--- a/trunk/conformance/SegmentValidator/public/Readme.docx
+++ b/trunk/conformance/SegmentValidator/public/Readme.docx
@@ -1,6 +1,6 @@
 
 <file path=word/document.xml><?xml version="1.0" encoding="utf-8"?>
-<w:document xmlns:wpc="http://schemas.microsoft.com/office/word/2010/wordprocessingCanvas" xmlns:mc="http://schemas.openxmlformats.org/markup-compatibility/2006" xmlns:o="urn:schemas-microsoft-com:office:office" xmlns:r="http://schemas.openxmlformats.org/officeDocument/2006/relationships" xmlns:m="http://schemas.openxmlformats.org/officeDocument/2006/math" xmlns:v="urn:schemas-microsoft-com:vml" xmlns:wp14="http://schemas.microsoft.com/office/word/2010/wordprocessingDrawing" xmlns:wp="http://schemas.openxmlformats.org/drawingml/2006/wordprocessingDrawing" xmlns:w10="urn:schemas-microsoft-com:office:word" xmlns:w="http://schemas.openxmlformats.org/wordprocessingml/2006/main" xmlns:w14="http://schemas.microsoft.com/office/word/2010/wordml" xmlns:wpg="http://schemas.microsoft.com/office/word/2010/wordprocessingGroup" xmlns:wpi="http://schemas.microsoft.com/office/word/2010/wordprocessingInk" xmlns:wne="http://schemas.microsoft.com/office/word/2006/wordml" xmlns:wps="http://schemas.microsoft.com/office/word/2010/wordprocessingShape" mc:Ignorable="w14 wp14">
+<w:document xmlns:wpc="http://schemas.microsoft.com/office/word/2010/wordprocessingCanvas" xmlns:mc="http://schemas.openxmlformats.org/markup-compatibility/2006" xmlns:o="urn:schemas-microsoft-com:office:office" xmlns:r="http://schemas.openxmlformats.org/officeDocument/2006/relationships" xmlns:m="http://schemas.openxmlformats.org/officeDocument/2006/math" xmlns:v="urn:schemas-microsoft-com:vml" xmlns:wp14="http://schemas.microsoft.com/office/word/2010/wordprocessingDrawing" xmlns:wp="http://schemas.openxmlformats.org/drawingml/2006/wordprocessingDrawing" xmlns:w10="urn:schemas-microsoft-com:office:word" xmlns:w="http://schemas.openxmlformats.org/wordprocessingml/2006/main" xmlns:w14="http://schemas.microsoft.com/office/word/2010/wordml" xmlns:w15="http://schemas.microsoft.com/office/word/2012/wordml" xmlns:wpg="http://schemas.microsoft.com/office/word/2010/wordprocessingGroup" xmlns:wpi="http://schemas.microsoft.com/office/word/2010/wordprocessingInk" xmlns:wne="http://schemas.microsoft.com/office/word/2006/wordml" xmlns:wps="http://schemas.microsoft.com/office/word/2010/wordprocessingShape" mc:Ignorable="w14 w15 wp14">
   <w:body>
     <w:p>
       <w:pPr>
@@ -79,21 +79,22 @@
               <w:jc w:val="left"/>
               <w:rPr>
                 <w:rFonts w:ascii="Courier New" w:hAnsi="Courier New" w:cs="Courier New"/>
-                <w:sz w:val="20"/>
+                <w:sz w:val="16"/>
               </w:rPr>
             </w:pPr>
-            <w:r>
-              <w:rPr>
-                <w:rFonts w:ascii="Courier New" w:hAnsi="Courier New" w:cs="Courier New"/>
-                <w:sz w:val="20"/>
-              </w:rPr>
-              <w:t>ValidateMP4 [-</w:t>
-            </w:r>
-            <w:proofErr w:type="spellStart"/>
-            <w:r>
-              <w:rPr>
-                <w:rFonts w:ascii="Courier New" w:hAnsi="Courier New" w:cs="Courier New"/>
-                <w:sz w:val="20"/>
+            <w:bookmarkStart w:id="0" w:name="_GoBack"/>
+            <w:r>
+              <w:rPr>
+                <w:rFonts w:ascii="Courier New" w:hAnsi="Courier New" w:cs="Courier New"/>
+                <w:sz w:val="16"/>
+              </w:rPr>
+              <w:t>Usage: %s [-</w:t>
+            </w:r>
+            <w:proofErr w:type="spellStart"/>
+            <w:r>
+              <w:rPr>
+                <w:rFonts w:ascii="Courier New" w:hAnsi="Courier New" w:cs="Courier New"/>
+                <w:sz w:val="16"/>
               </w:rPr>
               <w:t>filetype</w:t>
             </w:r>
@@ -101,105 +102,9 @@
             <w:r>
               <w:rPr>
                 <w:rFonts w:ascii="Courier New" w:hAnsi="Courier New" w:cs="Courier New"/>
-                <w:sz w:val="20"/>
-              </w:rPr>
-              <w:t xml:space="preserve"> &lt;type&gt;] [-</w:t>
-            </w:r>
-            <w:proofErr w:type="spellStart"/>
-            <w:r>
-              <w:rPr>
-                <w:rFonts w:ascii="Courier New" w:hAnsi="Courier New" w:cs="Courier New"/>
-                <w:sz w:val="20"/>
-              </w:rPr>
-              <w:t>printtype</w:t>
-            </w:r>
-            <w:proofErr w:type="spellEnd"/>
-            <w:r>
-              <w:rPr>
-                <w:rFonts w:ascii="Courier New" w:hAnsi="Courier New" w:cs="Courier New"/>
-                <w:sz w:val="20"/>
-              </w:rPr>
-              <w:t xml:space="preserve"> &lt;options&gt;] [-</w:t>
-            </w:r>
-            <w:proofErr w:type="spellStart"/>
-            <w:r>
-              <w:rPr>
-                <w:rFonts w:ascii="Courier New" w:hAnsi="Courier New" w:cs="Courier New"/>
-                <w:sz w:val="20"/>
-              </w:rPr>
-              <w:t>checklevel</w:t>
-            </w:r>
-            <w:proofErr w:type="spellEnd"/>
-            <w:r>
-              <w:rPr>
-                <w:rFonts w:ascii="Courier New" w:hAnsi="Courier New" w:cs="Courier New"/>
-                <w:sz w:val="20"/>
-              </w:rPr>
-              <w:t xml:space="preserve"> &lt;level&gt;] [-</w:t>
-            </w:r>
-            <w:proofErr w:type="spellStart"/>
-            <w:r>
-              <w:rPr>
-                <w:rFonts w:ascii="Courier New" w:hAnsi="Courier New" w:cs="Courier New"/>
-                <w:sz w:val="20"/>
-              </w:rPr>
-              <w:t>infofile</w:t>
-            </w:r>
-            <w:proofErr w:type="spellEnd"/>
-            <w:r>
-              <w:rPr>
-                <w:rFonts w:ascii="Courier New" w:hAnsi="Courier New" w:cs="Courier New"/>
-                <w:sz w:val="20"/>
-              </w:rPr>
-              <w:t xml:space="preserve"> &lt;Segment Info File&gt;] [-</w:t>
-            </w:r>
-            <w:proofErr w:type="spellStart"/>
-            <w:r>
-              <w:rPr>
-                <w:rFonts w:ascii="Courier New" w:hAnsi="Courier New" w:cs="Courier New"/>
-                <w:sz w:val="20"/>
-              </w:rPr>
-              <w:t>leafinfo</w:t>
-            </w:r>
-            <w:proofErr w:type="spellEnd"/>
-            <w:r>
-              <w:rPr>
-                <w:rFonts w:ascii="Courier New" w:hAnsi="Courier New" w:cs="Courier New"/>
-                <w:sz w:val="20"/>
-              </w:rPr>
-              <w:t xml:space="preserve"> &lt;Leaf Info File&gt;] [-</w:t>
-            </w:r>
-            <w:proofErr w:type="spellStart"/>
-            <w:r>
-              <w:rPr>
-                <w:rFonts w:ascii="Courier New" w:hAnsi="Courier New" w:cs="Courier New"/>
-                <w:sz w:val="20"/>
-              </w:rPr>
-              <w:t>segal</w:t>
-            </w:r>
-            <w:proofErr w:type="spellEnd"/>
-            <w:r>
-              <w:rPr>
-                <w:rFonts w:ascii="Courier New" w:hAnsi="Courier New" w:cs="Courier New"/>
-                <w:sz w:val="20"/>
-              </w:rPr>
-              <w:t>] [-</w:t>
-            </w:r>
-            <w:proofErr w:type="spellStart"/>
-            <w:r>
-              <w:rPr>
-                <w:rFonts w:ascii="Courier New" w:hAnsi="Courier New" w:cs="Courier New"/>
-                <w:sz w:val="20"/>
-              </w:rPr>
-              <w:t>ssegal</w:t>
-            </w:r>
-            <w:proofErr w:type="spellEnd"/>
-            <w:r>
-              <w:rPr>
-                <w:rFonts w:ascii="Courier New" w:hAnsi="Courier New" w:cs="Courier New"/>
-                <w:sz w:val="20"/>
-              </w:rPr>
-              <w:t>]</w:t>
+                <w:sz w:val="16"/>
+              </w:rPr>
+              <w:t xml:space="preserve"> &lt;type&gt;] </w:t>
             </w:r>
           </w:p>
           <w:p>
@@ -207,152 +112,282 @@
               <w:jc w:val="left"/>
               <w:rPr>
                 <w:rFonts w:ascii="Courier New" w:hAnsi="Courier New" w:cs="Courier New"/>
-                <w:sz w:val="20"/>
+                <w:sz w:val="16"/>
               </w:rPr>
             </w:pPr>
             <w:r>
               <w:rPr>
                 <w:rFonts w:ascii="Courier New" w:hAnsi="Courier New" w:cs="Courier New"/>
-                <w:sz w:val="20"/>
-              </w:rPr>
-              <w:t xml:space="preserve">            [-</w:t>
-            </w:r>
-            <w:proofErr w:type="spellStart"/>
-            <w:r>
-              <w:rPr>
-                <w:rFonts w:ascii="Courier New" w:hAnsi="Courier New" w:cs="Courier New"/>
-                <w:sz w:val="20"/>
-              </w:rPr>
-              <w:t>samplenumber</w:t>
-            </w:r>
-            <w:proofErr w:type="spellEnd"/>
-            <w:r>
-              <w:rPr>
-                <w:rFonts w:ascii="Courier New" w:hAnsi="Courier New" w:cs="Courier New"/>
-                <w:sz w:val="20"/>
-              </w:rPr>
-              <w:t xml:space="preserve"> &lt;number&gt;] [-verbose &lt;options&gt; [-help] </w:t>
-            </w:r>
-            <w:proofErr w:type="spellStart"/>
-            <w:r>
-              <w:rPr>
-                <w:rFonts w:ascii="Courier New" w:hAnsi="Courier New" w:cs="Courier New"/>
-                <w:sz w:val="20"/>
-              </w:rPr>
-              <w:t>inputfile</w:t>
-            </w:r>
-            <w:proofErr w:type="spellEnd"/>
+                <w:sz w:val="16"/>
+              </w:rPr>
+              <w:t>[-</w:t>
+            </w:r>
+            <w:proofErr w:type="spellStart"/>
+            <w:r>
+              <w:rPr>
+                <w:rFonts w:ascii="Courier New" w:hAnsi="Courier New" w:cs="Courier New"/>
+                <w:sz w:val="16"/>
+              </w:rPr>
+              <w:t>printtype</w:t>
+            </w:r>
+            <w:proofErr w:type="spellEnd"/>
+            <w:r>
+              <w:rPr>
+                <w:rFonts w:ascii="Courier New" w:hAnsi="Courier New" w:cs="Courier New"/>
+                <w:sz w:val="16"/>
+              </w:rPr>
+              <w:t xml:space="preserve"> &lt;options&gt;] [-</w:t>
+            </w:r>
+            <w:proofErr w:type="spellStart"/>
+            <w:r>
+              <w:rPr>
+                <w:rFonts w:ascii="Courier New" w:hAnsi="Courier New" w:cs="Courier New"/>
+                <w:sz w:val="16"/>
+              </w:rPr>
+              <w:t>checklevel</w:t>
+            </w:r>
+            <w:proofErr w:type="spellEnd"/>
+            <w:r>
+              <w:rPr>
+                <w:rFonts w:ascii="Courier New" w:hAnsi="Courier New" w:cs="Courier New"/>
+                <w:sz w:val="16"/>
+              </w:rPr>
+              <w:t xml:space="preserve"> &lt;level&gt;] [-</w:t>
+            </w:r>
+            <w:proofErr w:type="spellStart"/>
+            <w:r>
+              <w:rPr>
+                <w:rFonts w:ascii="Courier New" w:hAnsi="Courier New" w:cs="Courier New"/>
+                <w:sz w:val="16"/>
+              </w:rPr>
+              <w:t>infofile</w:t>
+            </w:r>
+            <w:proofErr w:type="spellEnd"/>
+            <w:r>
+              <w:rPr>
+                <w:rFonts w:ascii="Courier New" w:hAnsi="Courier New" w:cs="Courier New"/>
+                <w:sz w:val="16"/>
+              </w:rPr>
+              <w:t xml:space="preserve"> &lt;Segment Info File&gt;] [-</w:t>
+            </w:r>
+            <w:proofErr w:type="spellStart"/>
+            <w:r>
+              <w:rPr>
+                <w:rFonts w:ascii="Courier New" w:hAnsi="Courier New" w:cs="Courier New"/>
+                <w:sz w:val="16"/>
+              </w:rPr>
+              <w:t>leafinfo</w:t>
+            </w:r>
+            <w:proofErr w:type="spellEnd"/>
+            <w:r>
+              <w:rPr>
+                <w:rFonts w:ascii="Courier New" w:hAnsi="Courier New" w:cs="Courier New"/>
+                <w:sz w:val="16"/>
+              </w:rPr>
+              <w:t xml:space="preserve"> &lt;Leaf Info File&gt;] [-</w:t>
+            </w:r>
+            <w:proofErr w:type="spellStart"/>
+            <w:r>
+              <w:rPr>
+                <w:rFonts w:ascii="Courier New" w:hAnsi="Courier New" w:cs="Courier New"/>
+                <w:sz w:val="16"/>
+              </w:rPr>
+              <w:t>segal</w:t>
+            </w:r>
+            <w:proofErr w:type="spellEnd"/>
+            <w:r>
+              <w:rPr>
+                <w:rFonts w:ascii="Courier New" w:hAnsi="Courier New" w:cs="Courier New"/>
+                <w:sz w:val="16"/>
+              </w:rPr>
+              <w:t>] [-</w:t>
+            </w:r>
+            <w:proofErr w:type="spellStart"/>
+            <w:r>
+              <w:rPr>
+                <w:rFonts w:ascii="Courier New" w:hAnsi="Courier New" w:cs="Courier New"/>
+                <w:sz w:val="16"/>
+              </w:rPr>
+              <w:t>ssegal</w:t>
+            </w:r>
+            <w:proofErr w:type="spellEnd"/>
+            <w:r>
+              <w:rPr>
+                <w:rFonts w:ascii="Courier New" w:hAnsi="Courier New" w:cs="Courier New"/>
+                <w:sz w:val="16"/>
+              </w:rPr>
+              <w:t>] [-</w:t>
+            </w:r>
+            <w:proofErr w:type="spellStart"/>
+            <w:r>
+              <w:rPr>
+                <w:rFonts w:ascii="Courier New" w:hAnsi="Courier New" w:cs="Courier New"/>
+                <w:sz w:val="16"/>
+              </w:rPr>
+              <w:t>startwithsap</w:t>
+            </w:r>
+            <w:proofErr w:type="spellEnd"/>
+            <w:r>
+              <w:rPr>
+                <w:rFonts w:ascii="Courier New" w:hAnsi="Courier New" w:cs="Courier New"/>
+                <w:sz w:val="16"/>
+              </w:rPr>
+              <w:t>] [-level] [-</w:t>
+            </w:r>
+            <w:proofErr w:type="spellStart"/>
+            <w:r>
+              <w:rPr>
+                <w:rFonts w:ascii="Courier New" w:hAnsi="Courier New" w:cs="Courier New"/>
+                <w:sz w:val="16"/>
+              </w:rPr>
+              <w:t>isolive</w:t>
+            </w:r>
+            <w:proofErr w:type="spellEnd"/>
+            <w:r>
+              <w:rPr>
+                <w:rFonts w:ascii="Courier New" w:hAnsi="Courier New" w:cs="Courier New"/>
+                <w:sz w:val="16"/>
+              </w:rPr>
+              <w:t>] [-</w:t>
+            </w:r>
+            <w:proofErr w:type="spellStart"/>
+            <w:r>
+              <w:rPr>
+                <w:rFonts w:ascii="Courier New" w:hAnsi="Courier New" w:cs="Courier New"/>
+                <w:sz w:val="16"/>
+              </w:rPr>
+              <w:t>isoondemand</w:t>
+            </w:r>
+            <w:proofErr w:type="spellEnd"/>
+            <w:r>
+              <w:rPr>
+                <w:rFonts w:ascii="Courier New" w:hAnsi="Courier New" w:cs="Courier New"/>
+                <w:sz w:val="16"/>
+              </w:rPr>
+              <w:t>] [-</w:t>
+            </w:r>
+            <w:proofErr w:type="spellStart"/>
+            <w:r>
+              <w:rPr>
+                <w:rFonts w:ascii="Courier New" w:hAnsi="Courier New" w:cs="Courier New"/>
+                <w:sz w:val="16"/>
+              </w:rPr>
+              <w:t>isomain</w:t>
+            </w:r>
+            <w:proofErr w:type="spellEnd"/>
+            <w:r>
+              <w:rPr>
+                <w:rFonts w:ascii="Courier New" w:hAnsi="Courier New" w:cs="Courier New"/>
+                <w:sz w:val="16"/>
+              </w:rPr>
+              <w:t>]\n", "ValidateMP4" );</w:t>
+            </w:r>
           </w:p>
           <w:p>
             <w:pPr>
               <w:jc w:val="left"/>
               <w:rPr>
                 <w:rFonts w:ascii="Courier New" w:hAnsi="Courier New" w:cs="Courier New"/>
-                <w:sz w:val="20"/>
+                <w:sz w:val="16"/>
               </w:rPr>
             </w:pPr>
             <w:r>
               <w:rPr>
                 <w:rFonts w:ascii="Courier New" w:hAnsi="Courier New" w:cs="Courier New"/>
-                <w:sz w:val="20"/>
-              </w:rPr>
-              <w:t xml:space="preserve">    -a[</w:t>
-            </w:r>
-            <w:proofErr w:type="spellStart"/>
-            <w:r>
-              <w:rPr>
-                <w:rFonts w:ascii="Courier New" w:hAnsi="Courier New" w:cs="Courier New"/>
-                <w:sz w:val="20"/>
-              </w:rPr>
-              <w:t>tompath</w:t>
-            </w:r>
-            <w:proofErr w:type="spellEnd"/>
-            <w:r>
-              <w:rPr>
-                <w:rFonts w:ascii="Courier New" w:hAnsi="Courier New" w:cs="Courier New"/>
-                <w:sz w:val="20"/>
-              </w:rPr>
-              <w:t>] &lt;</w:t>
-            </w:r>
-            <w:proofErr w:type="spellStart"/>
-            <w:r>
-              <w:rPr>
-                <w:rFonts w:ascii="Courier New" w:hAnsi="Courier New" w:cs="Courier New"/>
-                <w:sz w:val="20"/>
-              </w:rPr>
-              <w:t>atompath</w:t>
-            </w:r>
-            <w:proofErr w:type="spellEnd"/>
-            <w:r>
-              <w:rPr>
-                <w:rFonts w:ascii="Courier New" w:hAnsi="Courier New" w:cs="Courier New"/>
-                <w:sz w:val="20"/>
-              </w:rPr>
-              <w:t>&gt; - limit certain operations to &lt;</w:t>
-            </w:r>
-            <w:proofErr w:type="spellStart"/>
-            <w:r>
-              <w:rPr>
-                <w:rFonts w:ascii="Courier New" w:hAnsi="Courier New" w:cs="Courier New"/>
-                <w:sz w:val="20"/>
-              </w:rPr>
-              <w:t>atompath</w:t>
-            </w:r>
-            <w:proofErr w:type="spellEnd"/>
-            <w:r>
-              <w:rPr>
-                <w:rFonts w:ascii="Courier New" w:hAnsi="Courier New" w:cs="Courier New"/>
-                <w:sz w:val="20"/>
-              </w:rPr>
-              <w:t>&gt; (e.g. moov-1:trak-2)</w:t>
-            </w:r>
+                <w:sz w:val="16"/>
+              </w:rPr>
+              <w:tab/>
+              <w:t xml:space="preserve">            [-</w:t>
+            </w:r>
+            <w:proofErr w:type="spellStart"/>
+            <w:r>
+              <w:rPr>
+                <w:rFonts w:ascii="Courier New" w:hAnsi="Courier New" w:cs="Courier New"/>
+                <w:sz w:val="16"/>
+              </w:rPr>
+              <w:t>samplenumber</w:t>
+            </w:r>
+            <w:proofErr w:type="spellEnd"/>
+            <w:r>
+              <w:rPr>
+                <w:rFonts w:ascii="Courier New" w:hAnsi="Courier New" w:cs="Courier New"/>
+                <w:sz w:val="16"/>
+              </w:rPr>
+              <w:t xml:space="preserve"> &lt;number&gt;] [-verbose &lt;options&gt; [-help] </w:t>
+            </w:r>
+            <w:proofErr w:type="spellStart"/>
+            <w:r>
+              <w:rPr>
+                <w:rFonts w:ascii="Courier New" w:hAnsi="Courier New" w:cs="Courier New"/>
+                <w:sz w:val="16"/>
+              </w:rPr>
+              <w:t>inputfile</w:t>
+            </w:r>
+            <w:proofErr w:type="spellEnd"/>
           </w:p>
           <w:p>
             <w:pPr>
               <w:jc w:val="left"/>
               <w:rPr>
                 <w:rFonts w:ascii="Courier New" w:hAnsi="Courier New" w:cs="Courier New"/>
-                <w:sz w:val="20"/>
+                <w:sz w:val="16"/>
               </w:rPr>
             </w:pPr>
             <w:r>
               <w:rPr>
                 <w:rFonts w:ascii="Courier New" w:hAnsi="Courier New" w:cs="Courier New"/>
-                <w:sz w:val="20"/>
-              </w:rPr>
-              <w:t xml:space="preserve">                     this effects -</w:t>
-            </w:r>
-            <w:proofErr w:type="spellStart"/>
-            <w:r>
-              <w:rPr>
-                <w:rFonts w:ascii="Courier New" w:hAnsi="Courier New" w:cs="Courier New"/>
-                <w:sz w:val="20"/>
-              </w:rPr>
-              <w:t>checklevel</w:t>
-            </w:r>
-            <w:proofErr w:type="spellEnd"/>
-            <w:r>
-              <w:rPr>
-                <w:rFonts w:ascii="Courier New" w:hAnsi="Courier New" w:cs="Courier New"/>
-                <w:sz w:val="20"/>
-              </w:rPr>
-              <w:t xml:space="preserve"> and -</w:t>
-            </w:r>
-            <w:proofErr w:type="spellStart"/>
-            <w:r>
-              <w:rPr>
-                <w:rFonts w:ascii="Courier New" w:hAnsi="Courier New" w:cs="Courier New"/>
-                <w:sz w:val="20"/>
-              </w:rPr>
-              <w:t>printtype</w:t>
-            </w:r>
-            <w:proofErr w:type="spellEnd"/>
-            <w:r>
-              <w:rPr>
-                <w:rFonts w:ascii="Courier New" w:hAnsi="Courier New" w:cs="Courier New"/>
-                <w:sz w:val="20"/>
-              </w:rPr>
-              <w:t xml:space="preserve"> (default is everything)</w:t>
+                <w:sz w:val="16"/>
+              </w:rPr>
+              <w:tab/>
+              <w:t xml:space="preserve">    -a[</w:t>
+            </w:r>
+            <w:proofErr w:type="spellStart"/>
+            <w:r>
+              <w:rPr>
+                <w:rFonts w:ascii="Courier New" w:hAnsi="Courier New" w:cs="Courier New"/>
+                <w:sz w:val="16"/>
+              </w:rPr>
+              <w:t>tompath</w:t>
+            </w:r>
+            <w:proofErr w:type="spellEnd"/>
+            <w:r>
+              <w:rPr>
+                <w:rFonts w:ascii="Courier New" w:hAnsi="Courier New" w:cs="Courier New"/>
+                <w:sz w:val="16"/>
+              </w:rPr>
+              <w:t>] &lt;</w:t>
+            </w:r>
+            <w:proofErr w:type="spellStart"/>
+            <w:r>
+              <w:rPr>
+                <w:rFonts w:ascii="Courier New" w:hAnsi="Courier New" w:cs="Courier New"/>
+                <w:sz w:val="16"/>
+              </w:rPr>
+              <w:t>atompath</w:t>
+            </w:r>
+            <w:proofErr w:type="spellEnd"/>
+            <w:r>
+              <w:rPr>
+                <w:rFonts w:ascii="Courier New" w:hAnsi="Courier New" w:cs="Courier New"/>
+                <w:sz w:val="16"/>
+              </w:rPr>
+              <w:t>&gt; - limit certain operations to &lt;</w:t>
+            </w:r>
+            <w:proofErr w:type="spellStart"/>
+            <w:r>
+              <w:rPr>
+                <w:rFonts w:ascii="Courier New" w:hAnsi="Courier New" w:cs="Courier New"/>
+                <w:sz w:val="16"/>
+              </w:rPr>
+              <w:t>atompath</w:t>
+            </w:r>
+            <w:proofErr w:type="spellEnd"/>
+            <w:r>
+              <w:rPr>
+                <w:rFonts w:ascii="Courier New" w:hAnsi="Courier New" w:cs="Courier New"/>
+                <w:sz w:val="16"/>
+              </w:rPr>
+              <w:t>&gt; (e.g. moov-1:trak-2)</w:t>
             </w:r>
           </w:p>
           <w:p>
@@ -360,31 +395,48 @@
               <w:jc w:val="left"/>
               <w:rPr>
                 <w:rFonts w:ascii="Courier New" w:hAnsi="Courier New" w:cs="Courier New"/>
-                <w:sz w:val="20"/>
+                <w:sz w:val="16"/>
               </w:rPr>
             </w:pPr>
             <w:r>
               <w:rPr>
                 <w:rFonts w:ascii="Courier New" w:hAnsi="Courier New" w:cs="Courier New"/>
-                <w:sz w:val="20"/>
-              </w:rPr>
-              <w:t xml:space="preserve">    -p[</w:t>
-            </w:r>
-            <w:proofErr w:type="spellStart"/>
-            <w:r>
-              <w:rPr>
-                <w:rFonts w:ascii="Courier New" w:hAnsi="Courier New" w:cs="Courier New"/>
-                <w:sz w:val="20"/>
-              </w:rPr>
-              <w:t>rinttype</w:t>
-            </w:r>
-            <w:proofErr w:type="spellEnd"/>
-            <w:r>
-              <w:rPr>
-                <w:rFonts w:ascii="Courier New" w:hAnsi="Courier New" w:cs="Courier New"/>
-                <w:sz w:val="20"/>
-              </w:rPr>
-              <w:t>] &lt;options&gt; - controls output (combine options with +)</w:t>
+                <w:sz w:val="16"/>
+              </w:rPr>
+              <w:tab/>
+              <w:t xml:space="preserve">                     this effects -</w:t>
+            </w:r>
+            <w:proofErr w:type="spellStart"/>
+            <w:r>
+              <w:rPr>
+                <w:rFonts w:ascii="Courier New" w:hAnsi="Courier New" w:cs="Courier New"/>
+                <w:sz w:val="16"/>
+              </w:rPr>
+              <w:t>checklevel</w:t>
+            </w:r>
+            <w:proofErr w:type="spellEnd"/>
+            <w:r>
+              <w:rPr>
+                <w:rFonts w:ascii="Courier New" w:hAnsi="Courier New" w:cs="Courier New"/>
+                <w:sz w:val="16"/>
+              </w:rPr>
+              <w:t xml:space="preserve"> and -</w:t>
+            </w:r>
+            <w:proofErr w:type="spellStart"/>
+            <w:r>
+              <w:rPr>
+                <w:rFonts w:ascii="Courier New" w:hAnsi="Courier New" w:cs="Courier New"/>
+                <w:sz w:val="16"/>
+              </w:rPr>
+              <w:t>printtype</w:t>
+            </w:r>
+            <w:proofErr w:type="spellEnd"/>
+            <w:r>
+              <w:rPr>
+                <w:rFonts w:ascii="Courier New" w:hAnsi="Courier New" w:cs="Courier New"/>
+                <w:sz w:val="16"/>
+              </w:rPr>
+              <w:t xml:space="preserve"> (default is everything) </w:t>
             </w:r>
           </w:p>
           <w:p>
@@ -392,47 +444,32 @@
               <w:jc w:val="left"/>
               <w:rPr>
                 <w:rFonts w:ascii="Courier New" w:hAnsi="Courier New" w:cs="Courier New"/>
-                <w:sz w:val="20"/>
+                <w:sz w:val="16"/>
               </w:rPr>
             </w:pPr>
             <w:r>
               <w:rPr>
                 <w:rFonts w:ascii="Courier New" w:hAnsi="Courier New" w:cs="Courier New"/>
-                <w:sz w:val="20"/>
-              </w:rPr>
-              <w:t xml:space="preserve">                     </w:t>
-            </w:r>
-            <w:proofErr w:type="spellStart"/>
-            <w:r>
-              <w:rPr>
-                <w:rFonts w:ascii="Courier New" w:hAnsi="Courier New" w:cs="Courier New"/>
-                <w:sz w:val="20"/>
-              </w:rPr>
-              <w:t>atompath</w:t>
-            </w:r>
-            <w:proofErr w:type="spellEnd"/>
-            <w:r>
-              <w:rPr>
-                <w:rFonts w:ascii="Courier New" w:hAnsi="Courier New" w:cs="Courier New"/>
-                <w:sz w:val="20"/>
-              </w:rPr>
-              <w:t xml:space="preserve"> - output the </w:t>
-            </w:r>
-            <w:proofErr w:type="spellStart"/>
-            <w:r>
-              <w:rPr>
-                <w:rFonts w:ascii="Courier New" w:hAnsi="Courier New" w:cs="Courier New"/>
-                <w:sz w:val="20"/>
-              </w:rPr>
-              <w:t>atompath</w:t>
-            </w:r>
-            <w:proofErr w:type="spellEnd"/>
-            <w:r>
-              <w:rPr>
-                <w:rFonts w:ascii="Courier New" w:hAnsi="Courier New" w:cs="Courier New"/>
-                <w:sz w:val="20"/>
-              </w:rPr>
-              <w:t xml:space="preserve"> for each atom</w:t>
+                <w:sz w:val="16"/>
+              </w:rPr>
+              <w:tab/>
+              <w:t xml:space="preserve">    -p[</w:t>
+            </w:r>
+            <w:proofErr w:type="spellStart"/>
+            <w:r>
+              <w:rPr>
+                <w:rFonts w:ascii="Courier New" w:hAnsi="Courier New" w:cs="Courier New"/>
+                <w:sz w:val="16"/>
+              </w:rPr>
+              <w:t>rinttype</w:t>
+            </w:r>
+            <w:proofErr w:type="spellEnd"/>
+            <w:r>
+              <w:rPr>
+                <w:rFonts w:ascii="Courier New" w:hAnsi="Courier New" w:cs="Courier New"/>
+                <w:sz w:val="16"/>
+              </w:rPr>
+              <w:t xml:space="preserve">] &lt;options&gt; - controls output (combine options with +) </w:t>
             </w:r>
           </w:p>
           <w:p>
@@ -440,15 +477,48 @@
               <w:jc w:val="left"/>
               <w:rPr>
                 <w:rFonts w:ascii="Courier New" w:hAnsi="Courier New" w:cs="Courier New"/>
-                <w:sz w:val="20"/>
+                <w:sz w:val="16"/>
               </w:rPr>
             </w:pPr>
             <w:r>
               <w:rPr>
                 <w:rFonts w:ascii="Courier New" w:hAnsi="Courier New" w:cs="Courier New"/>
-                <w:sz w:val="20"/>
-              </w:rPr>
-              <w:t xml:space="preserve">                     atom - output the contents of each atom</w:t>
+                <w:sz w:val="16"/>
+              </w:rPr>
+              <w:tab/>
+              <w:t xml:space="preserve">                     </w:t>
+            </w:r>
+            <w:proofErr w:type="spellStart"/>
+            <w:r>
+              <w:rPr>
+                <w:rFonts w:ascii="Courier New" w:hAnsi="Courier New" w:cs="Courier New"/>
+                <w:sz w:val="16"/>
+              </w:rPr>
+              <w:t>atompath</w:t>
+            </w:r>
+            <w:proofErr w:type="spellEnd"/>
+            <w:r>
+              <w:rPr>
+                <w:rFonts w:ascii="Courier New" w:hAnsi="Courier New" w:cs="Courier New"/>
+                <w:sz w:val="16"/>
+              </w:rPr>
+              <w:t xml:space="preserve"> - output the </w:t>
+            </w:r>
+            <w:proofErr w:type="spellStart"/>
+            <w:r>
+              <w:rPr>
+                <w:rFonts w:ascii="Courier New" w:hAnsi="Courier New" w:cs="Courier New"/>
+                <w:sz w:val="16"/>
+              </w:rPr>
+              <w:t>atompath</w:t>
+            </w:r>
+            <w:proofErr w:type="spellEnd"/>
+            <w:r>
+              <w:rPr>
+                <w:rFonts w:ascii="Courier New" w:hAnsi="Courier New" w:cs="Courier New"/>
+                <w:sz w:val="16"/>
+              </w:rPr>
+              <w:t xml:space="preserve"> for each atom </w:t>
             </w:r>
           </w:p>
           <w:p>
@@ -456,47 +526,16 @@
               <w:jc w:val="left"/>
               <w:rPr>
                 <w:rFonts w:ascii="Courier New" w:hAnsi="Courier New" w:cs="Courier New"/>
-                <w:sz w:val="20"/>
+                <w:sz w:val="16"/>
               </w:rPr>
             </w:pPr>
             <w:r>
               <w:rPr>
                 <w:rFonts w:ascii="Courier New" w:hAnsi="Courier New" w:cs="Courier New"/>
-                <w:sz w:val="20"/>
-              </w:rPr>
-              <w:t xml:space="preserve">                     </w:t>
-            </w:r>
-            <w:proofErr w:type="spellStart"/>
-            <w:r>
-              <w:rPr>
-                <w:rFonts w:ascii="Courier New" w:hAnsi="Courier New" w:cs="Courier New"/>
-                <w:sz w:val="20"/>
-              </w:rPr>
-              <w:t>fulltable</w:t>
-            </w:r>
-            <w:proofErr w:type="spellEnd"/>
-            <w:r>
-              <w:rPr>
-                <w:rFonts w:ascii="Courier New" w:hAnsi="Courier New" w:cs="Courier New"/>
-                <w:sz w:val="20"/>
-              </w:rPr>
-              <w:t xml:space="preserve"> - output those long tables (e.g. </w:t>
-            </w:r>
-            <w:proofErr w:type="spellStart"/>
-            <w:r>
-              <w:rPr>
-                <w:rFonts w:ascii="Courier New" w:hAnsi="Courier New" w:cs="Courier New"/>
-                <w:sz w:val="20"/>
-              </w:rPr>
-              <w:t>samplesize</w:t>
-            </w:r>
-            <w:proofErr w:type="spellEnd"/>
-            <w:r>
-              <w:rPr>
-                <w:rFonts w:ascii="Courier New" w:hAnsi="Courier New" w:cs="Courier New"/>
-                <w:sz w:val="20"/>
-              </w:rPr>
-              <w:t xml:space="preserve"> tables)</w:t>
+                <w:sz w:val="16"/>
+              </w:rPr>
+              <w:tab/>
+              <w:t xml:space="preserve">                     atom - output the contents of each atom </w:t>
             </w:r>
           </w:p>
           <w:p>
@@ -504,15 +543,48 @@
               <w:jc w:val="left"/>
               <w:rPr>
                 <w:rFonts w:ascii="Courier New" w:hAnsi="Courier New" w:cs="Courier New"/>
-                <w:sz w:val="20"/>
+                <w:sz w:val="16"/>
               </w:rPr>
             </w:pPr>
             <w:r>
               <w:rPr>
                 <w:rFonts w:ascii="Courier New" w:hAnsi="Courier New" w:cs="Courier New"/>
-                <w:sz w:val="20"/>
-              </w:rPr>
-              <w:t xml:space="preserve">                     sample - output the samples as well</w:t>
+                <w:sz w:val="16"/>
+              </w:rPr>
+              <w:tab/>
+              <w:t xml:space="preserve">                     </w:t>
+            </w:r>
+            <w:proofErr w:type="spellStart"/>
+            <w:r>
+              <w:rPr>
+                <w:rFonts w:ascii="Courier New" w:hAnsi="Courier New" w:cs="Courier New"/>
+                <w:sz w:val="16"/>
+              </w:rPr>
+              <w:t>fulltable</w:t>
+            </w:r>
+            <w:proofErr w:type="spellEnd"/>
+            <w:r>
+              <w:rPr>
+                <w:rFonts w:ascii="Courier New" w:hAnsi="Courier New" w:cs="Courier New"/>
+                <w:sz w:val="16"/>
+              </w:rPr>
+              <w:t xml:space="preserve"> - output those long tables (e.g. </w:t>
+            </w:r>
+            <w:proofErr w:type="spellStart"/>
+            <w:r>
+              <w:rPr>
+                <w:rFonts w:ascii="Courier New" w:hAnsi="Courier New" w:cs="Courier New"/>
+                <w:sz w:val="16"/>
+              </w:rPr>
+              <w:t>samplesize</w:t>
+            </w:r>
+            <w:proofErr w:type="spellEnd"/>
+            <w:r>
+              <w:rPr>
+                <w:rFonts w:ascii="Courier New" w:hAnsi="Courier New" w:cs="Courier New"/>
+                <w:sz w:val="16"/>
+              </w:rPr>
+              <w:t xml:space="preserve"> tables)  </w:t>
             </w:r>
           </w:p>
           <w:p>
@@ -520,31 +592,16 @@
               <w:jc w:val="left"/>
               <w:rPr>
                 <w:rFonts w:ascii="Courier New" w:hAnsi="Courier New" w:cs="Courier New"/>
-                <w:sz w:val="20"/>
+                <w:sz w:val="16"/>
               </w:rPr>
             </w:pPr>
             <w:r>
               <w:rPr>
                 <w:rFonts w:ascii="Courier New" w:hAnsi="Courier New" w:cs="Courier New"/>
-                <w:sz w:val="20"/>
-              </w:rPr>
-              <w:t xml:space="preserve">                                 (depending on the track type, this is the same as </w:t>
-            </w:r>
-            <w:proofErr w:type="spellStart"/>
-            <w:r>
-              <w:rPr>
-                <w:rFonts w:ascii="Courier New" w:hAnsi="Courier New" w:cs="Courier New"/>
-                <w:sz w:val="20"/>
-              </w:rPr>
-              <w:t>sampleraw</w:t>
-            </w:r>
-            <w:proofErr w:type="spellEnd"/>
-            <w:r>
-              <w:rPr>
-                <w:rFonts w:ascii="Courier New" w:hAnsi="Courier New" w:cs="Courier New"/>
-                <w:sz w:val="20"/>
-              </w:rPr>
-              <w:t>)</w:t>
+                <w:sz w:val="16"/>
+              </w:rPr>
+              <w:tab/>
+              <w:t xml:space="preserve">                     sample - output the samples as well </w:t>
             </w:r>
           </w:p>
           <w:p>
@@ -552,21 +609,22 @@
               <w:jc w:val="left"/>
               <w:rPr>
                 <w:rFonts w:ascii="Courier New" w:hAnsi="Courier New" w:cs="Courier New"/>
-                <w:sz w:val="20"/>
+                <w:sz w:val="16"/>
               </w:rPr>
             </w:pPr>
             <w:r>
               <w:rPr>
                 <w:rFonts w:ascii="Courier New" w:hAnsi="Courier New" w:cs="Courier New"/>
-                <w:sz w:val="20"/>
-              </w:rPr>
-              <w:t xml:space="preserve">                     </w:t>
-            </w:r>
-            <w:proofErr w:type="spellStart"/>
-            <w:r>
-              <w:rPr>
-                <w:rFonts w:ascii="Courier New" w:hAnsi="Courier New" w:cs="Courier New"/>
-                <w:sz w:val="20"/>
+                <w:sz w:val="16"/>
+              </w:rPr>
+              <w:tab/>
+              <w:t xml:space="preserve">                                 (depending on the track type, this is the same as </w:t>
+            </w:r>
+            <w:proofErr w:type="spellStart"/>
+            <w:r>
+              <w:rPr>
+                <w:rFonts w:ascii="Courier New" w:hAnsi="Courier New" w:cs="Courier New"/>
+                <w:sz w:val="16"/>
               </w:rPr>
               <w:t>sampleraw</w:t>
             </w:r>
@@ -574,9 +632,9 @@
             <w:r>
               <w:rPr>
                 <w:rFonts w:ascii="Courier New" w:hAnsi="Courier New" w:cs="Courier New"/>
-                <w:sz w:val="20"/>
-              </w:rPr>
-              <w:t xml:space="preserve"> - output the samples in raw form</w:t>
+                <w:sz w:val="16"/>
+              </w:rPr>
+              <w:t xml:space="preserve">) </w:t>
             </w:r>
           </w:p>
           <w:p>
@@ -584,31 +642,32 @@
               <w:jc w:val="left"/>
               <w:rPr>
                 <w:rFonts w:ascii="Courier New" w:hAnsi="Courier New" w:cs="Courier New"/>
-                <w:sz w:val="20"/>
+                <w:sz w:val="16"/>
               </w:rPr>
             </w:pPr>
             <w:r>
               <w:rPr>
                 <w:rFonts w:ascii="Courier New" w:hAnsi="Courier New" w:cs="Courier New"/>
-                <w:sz w:val="20"/>
-              </w:rPr>
+                <w:sz w:val="16"/>
+              </w:rPr>
+              <w:tab/>
               <w:t xml:space="preserve">                     </w:t>
             </w:r>
             <w:proofErr w:type="spellStart"/>
             <w:r>
               <w:rPr>
                 <w:rFonts w:ascii="Courier New" w:hAnsi="Courier New" w:cs="Courier New"/>
-                <w:sz w:val="20"/>
-              </w:rPr>
-              <w:t>hintpayload</w:t>
-            </w:r>
-            <w:proofErr w:type="spellEnd"/>
-            <w:r>
-              <w:rPr>
-                <w:rFonts w:ascii="Courier New" w:hAnsi="Courier New" w:cs="Courier New"/>
-                <w:sz w:val="20"/>
-              </w:rPr>
-              <w:t xml:space="preserve"> - output payload for hint tracks</w:t>
+                <w:sz w:val="16"/>
+              </w:rPr>
+              <w:t>sampleraw</w:t>
+            </w:r>
+            <w:proofErr w:type="spellEnd"/>
+            <w:r>
+              <w:rPr>
+                <w:rFonts w:ascii="Courier New" w:hAnsi="Courier New" w:cs="Courier New"/>
+                <w:sz w:val="16"/>
+              </w:rPr>
+              <w:t xml:space="preserve"> - output the samples in raw form </w:t>
             </w:r>
           </w:p>
           <w:p>
@@ -616,31 +675,32 @@
               <w:jc w:val="left"/>
               <w:rPr>
                 <w:rFonts w:ascii="Courier New" w:hAnsi="Courier New" w:cs="Courier New"/>
-                <w:sz w:val="20"/>
+                <w:sz w:val="16"/>
               </w:rPr>
             </w:pPr>
             <w:r>
               <w:rPr>
                 <w:rFonts w:ascii="Courier New" w:hAnsi="Courier New" w:cs="Courier New"/>
-                <w:sz w:val="20"/>
-              </w:rPr>
-              <w:t xml:space="preserve">    -c[</w:t>
-            </w:r>
-            <w:proofErr w:type="spellStart"/>
-            <w:r>
-              <w:rPr>
-                <w:rFonts w:ascii="Courier New" w:hAnsi="Courier New" w:cs="Courier New"/>
-                <w:sz w:val="20"/>
-              </w:rPr>
-              <w:t>hecklevel</w:t>
-            </w:r>
-            <w:proofErr w:type="spellEnd"/>
-            <w:r>
-              <w:rPr>
-                <w:rFonts w:ascii="Courier New" w:hAnsi="Courier New" w:cs="Courier New"/>
-                <w:sz w:val="20"/>
-              </w:rPr>
-              <w:t>] &lt;level&gt; - increase the amount of checking performed</w:t>
+                <w:sz w:val="16"/>
+              </w:rPr>
+              <w:tab/>
+              <w:t xml:space="preserve">                     </w:t>
+            </w:r>
+            <w:proofErr w:type="spellStart"/>
+            <w:r>
+              <w:rPr>
+                <w:rFonts w:ascii="Courier New" w:hAnsi="Courier New" w:cs="Courier New"/>
+                <w:sz w:val="16"/>
+              </w:rPr>
+              <w:t>hintpayload</w:t>
+            </w:r>
+            <w:proofErr w:type="spellEnd"/>
+            <w:r>
+              <w:rPr>
+                <w:rFonts w:ascii="Courier New" w:hAnsi="Courier New" w:cs="Courier New"/>
+                <w:sz w:val="16"/>
+              </w:rPr>
+              <w:t xml:space="preserve"> - output payload for hint tracks </w:t>
             </w:r>
           </w:p>
           <w:p>
@@ -648,47 +708,32 @@
               <w:jc w:val="left"/>
               <w:rPr>
                 <w:rFonts w:ascii="Courier New" w:hAnsi="Courier New" w:cs="Courier New"/>
-                <w:sz w:val="20"/>
+                <w:sz w:val="16"/>
               </w:rPr>
             </w:pPr>
             <w:r>
               <w:rPr>
                 <w:rFonts w:ascii="Courier New" w:hAnsi="Courier New" w:cs="Courier New"/>
-                <w:sz w:val="20"/>
-              </w:rPr>
-              <w:t xml:space="preserve">                     1: check the </w:t>
-            </w:r>
-            <w:proofErr w:type="spellStart"/>
-            <w:r>
-              <w:rPr>
-                <w:rFonts w:ascii="Courier New" w:hAnsi="Courier New" w:cs="Courier New"/>
-                <w:sz w:val="20"/>
-              </w:rPr>
-              <w:t>moov</w:t>
-            </w:r>
-            <w:proofErr w:type="spellEnd"/>
-            <w:r>
-              <w:rPr>
-                <w:rFonts w:ascii="Courier New" w:hAnsi="Courier New" w:cs="Courier New"/>
-                <w:sz w:val="20"/>
-              </w:rPr>
-              <w:t xml:space="preserve"> container (default -</w:t>
-            </w:r>
-            <w:proofErr w:type="spellStart"/>
-            <w:r>
-              <w:rPr>
-                <w:rFonts w:ascii="Courier New" w:hAnsi="Courier New" w:cs="Courier New"/>
-                <w:sz w:val="20"/>
-              </w:rPr>
-              <w:t>atompath</w:t>
-            </w:r>
-            <w:proofErr w:type="spellEnd"/>
-            <w:r>
-              <w:rPr>
-                <w:rFonts w:ascii="Courier New" w:hAnsi="Courier New" w:cs="Courier New"/>
-                <w:sz w:val="20"/>
-              </w:rPr>
-              <w:t xml:space="preserve"> is ignored)</w:t>
+                <w:sz w:val="16"/>
+              </w:rPr>
+              <w:tab/>
+              <w:t xml:space="preserve">    -c[</w:t>
+            </w:r>
+            <w:proofErr w:type="spellStart"/>
+            <w:r>
+              <w:rPr>
+                <w:rFonts w:ascii="Courier New" w:hAnsi="Courier New" w:cs="Courier New"/>
+                <w:sz w:val="16"/>
+              </w:rPr>
+              <w:t>hecklevel</w:t>
+            </w:r>
+            <w:proofErr w:type="spellEnd"/>
+            <w:r>
+              <w:rPr>
+                <w:rFonts w:ascii="Courier New" w:hAnsi="Courier New" w:cs="Courier New"/>
+                <w:sz w:val="16"/>
+              </w:rPr>
+              <w:t xml:space="preserve">] &lt;level&gt; - increase the amount of checking performed </w:t>
             </w:r>
           </w:p>
           <w:p>
@@ -696,15 +741,48 @@
               <w:jc w:val="left"/>
               <w:rPr>
                 <w:rFonts w:ascii="Courier New" w:hAnsi="Courier New" w:cs="Courier New"/>
-                <w:sz w:val="20"/>
+                <w:sz w:val="16"/>
               </w:rPr>
             </w:pPr>
             <w:r>
               <w:rPr>
                 <w:rFonts w:ascii="Courier New" w:hAnsi="Courier New" w:cs="Courier New"/>
-                <w:sz w:val="20"/>
-              </w:rPr>
-              <w:t xml:space="preserve">                     2: check the samples</w:t>
+                <w:sz w:val="16"/>
+              </w:rPr>
+              <w:tab/>
+              <w:t xml:space="preserve">                     1: check the </w:t>
+            </w:r>
+            <w:proofErr w:type="spellStart"/>
+            <w:r>
+              <w:rPr>
+                <w:rFonts w:ascii="Courier New" w:hAnsi="Courier New" w:cs="Courier New"/>
+                <w:sz w:val="16"/>
+              </w:rPr>
+              <w:t>moov</w:t>
+            </w:r>
+            <w:proofErr w:type="spellEnd"/>
+            <w:r>
+              <w:rPr>
+                <w:rFonts w:ascii="Courier New" w:hAnsi="Courier New" w:cs="Courier New"/>
+                <w:sz w:val="16"/>
+              </w:rPr>
+              <w:t xml:space="preserve"> container (default -</w:t>
+            </w:r>
+            <w:proofErr w:type="spellStart"/>
+            <w:r>
+              <w:rPr>
+                <w:rFonts w:ascii="Courier New" w:hAnsi="Courier New" w:cs="Courier New"/>
+                <w:sz w:val="16"/>
+              </w:rPr>
+              <w:t>atompath</w:t>
+            </w:r>
+            <w:proofErr w:type="spellEnd"/>
+            <w:r>
+              <w:rPr>
+                <w:rFonts w:ascii="Courier New" w:hAnsi="Courier New" w:cs="Courier New"/>
+                <w:sz w:val="16"/>
+              </w:rPr>
+              <w:t xml:space="preserve"> is ignored) </w:t>
             </w:r>
           </w:p>
           <w:p>
@@ -712,15 +790,16 @@
               <w:jc w:val="left"/>
               <w:rPr>
                 <w:rFonts w:ascii="Courier New" w:hAnsi="Courier New" w:cs="Courier New"/>
-                <w:sz w:val="20"/>
+                <w:sz w:val="16"/>
               </w:rPr>
             </w:pPr>
             <w:r>
               <w:rPr>
                 <w:rFonts w:ascii="Courier New" w:hAnsi="Courier New" w:cs="Courier New"/>
-                <w:sz w:val="20"/>
-              </w:rPr>
-              <w:t xml:space="preserve">                     3: check the payload of hint track samples</w:t>
+                <w:sz w:val="16"/>
+              </w:rPr>
+              <w:tab/>
+              <w:t xml:space="preserve">                     2: check the samples </w:t>
             </w:r>
           </w:p>
           <w:p>
@@ -728,31 +807,16 @@
               <w:jc w:val="left"/>
               <w:rPr>
                 <w:rFonts w:ascii="Courier New" w:hAnsi="Courier New" w:cs="Courier New"/>
-                <w:sz w:val="20"/>
+                <w:sz w:val="16"/>
               </w:rPr>
             </w:pPr>
             <w:r>
               <w:rPr>
                 <w:rFonts w:ascii="Courier New" w:hAnsi="Courier New" w:cs="Courier New"/>
-                <w:sz w:val="20"/>
-              </w:rPr>
-              <w:t xml:space="preserve">    -i[</w:t>
-            </w:r>
-            <w:proofErr w:type="spellStart"/>
-            <w:r>
-              <w:rPr>
-                <w:rFonts w:ascii="Courier New" w:hAnsi="Courier New" w:cs="Courier New"/>
-                <w:sz w:val="20"/>
-              </w:rPr>
-              <w:t>nfofile</w:t>
-            </w:r>
-            <w:proofErr w:type="spellEnd"/>
-            <w:r>
-              <w:rPr>
-                <w:rFonts w:ascii="Courier New" w:hAnsi="Courier New" w:cs="Courier New"/>
-                <w:sz w:val="20"/>
-              </w:rPr>
-              <w:t>] &lt;Segment Info File&gt; - Offset file generated by assembler</w:t>
+                <w:sz w:val="16"/>
+              </w:rPr>
+              <w:tab/>
+              <w:t xml:space="preserve">                     3: check the payload of hint track samples </w:t>
             </w:r>
           </w:p>
           <w:p>
@@ -760,31 +824,48 @@
               <w:jc w:val="left"/>
               <w:rPr>
                 <w:rFonts w:ascii="Courier New" w:hAnsi="Courier New" w:cs="Courier New"/>
-                <w:sz w:val="20"/>
+                <w:sz w:val="16"/>
               </w:rPr>
             </w:pPr>
             <w:r>
               <w:rPr>
                 <w:rFonts w:ascii="Courier New" w:hAnsi="Courier New" w:cs="Courier New"/>
-                <w:sz w:val="20"/>
-              </w:rPr>
+                <w:sz w:val="16"/>
+              </w:rPr>
+              <w:tab/>
               <w:t xml:space="preserve">    -</w:t>
             </w:r>
             <w:proofErr w:type="spellStart"/>
             <w:r>
               <w:rPr>
                 <w:rFonts w:ascii="Courier New" w:hAnsi="Courier New" w:cs="Courier New"/>
-                <w:sz w:val="20"/>
-              </w:rPr>
-              <w:t>leafinfo</w:t>
-            </w:r>
-            <w:proofErr w:type="spellEnd"/>
-            <w:r>
-              <w:rPr>
-                <w:rFonts w:ascii="Courier New" w:hAnsi="Courier New" w:cs="Courier New"/>
-                <w:sz w:val="20"/>
-              </w:rPr>
-              <w:t xml:space="preserve"> &lt;Leaf Info File&gt; - Information file generated by this software (named leafinfo.txt) for another representation, provided to run for cross-checks of alignment</w:t>
+                <w:sz w:val="16"/>
+              </w:rPr>
+              <w:t>i</w:t>
+            </w:r>
+            <w:proofErr w:type="spellEnd"/>
+            <w:r>
+              <w:rPr>
+                <w:rFonts w:ascii="Courier New" w:hAnsi="Courier New" w:cs="Courier New"/>
+                <w:sz w:val="16"/>
+              </w:rPr>
+              <w:t>[</w:t>
+            </w:r>
+            <w:proofErr w:type="spellStart"/>
+            <w:r>
+              <w:rPr>
+                <w:rFonts w:ascii="Courier New" w:hAnsi="Courier New" w:cs="Courier New"/>
+                <w:sz w:val="16"/>
+              </w:rPr>
+              <w:t>nfofile</w:t>
+            </w:r>
+            <w:proofErr w:type="spellEnd"/>
+            <w:r>
+              <w:rPr>
+                <w:rFonts w:ascii="Courier New" w:hAnsi="Courier New" w:cs="Courier New"/>
+                <w:sz w:val="16"/>
+              </w:rPr>
+              <w:t xml:space="preserve">] &lt;Segment Info File&gt; - Offset file generated by assembler </w:t>
             </w:r>
           </w:p>
           <w:p>
@@ -792,31 +873,32 @@
               <w:jc w:val="left"/>
               <w:rPr>
                 <w:rFonts w:ascii="Courier New" w:hAnsi="Courier New" w:cs="Courier New"/>
-                <w:sz w:val="20"/>
+                <w:sz w:val="16"/>
               </w:rPr>
             </w:pPr>
             <w:r>
               <w:rPr>
                 <w:rFonts w:ascii="Courier New" w:hAnsi="Courier New" w:cs="Courier New"/>
-                <w:sz w:val="20"/>
-              </w:rPr>
+                <w:sz w:val="16"/>
+              </w:rPr>
+              <w:tab/>
               <w:t xml:space="preserve">    -</w:t>
             </w:r>
             <w:proofErr w:type="spellStart"/>
             <w:r>
               <w:rPr>
                 <w:rFonts w:ascii="Courier New" w:hAnsi="Courier New" w:cs="Courier New"/>
-                <w:sz w:val="20"/>
-              </w:rPr>
-              <w:t>segal</w:t>
-            </w:r>
-            <w:proofErr w:type="spellEnd"/>
-            <w:r>
-              <w:rPr>
-                <w:rFonts w:ascii="Courier New" w:hAnsi="Courier New" w:cs="Courier New"/>
-                <w:sz w:val="20"/>
-              </w:rPr>
-              <w:t xml:space="preserve"> - Check Segment alignment based on &lt;Leaf Info File&gt;</w:t>
+                <w:sz w:val="16"/>
+              </w:rPr>
+              <w:t>leafinfo</w:t>
+            </w:r>
+            <w:proofErr w:type="spellEnd"/>
+            <w:r>
+              <w:rPr>
+                <w:rFonts w:ascii="Courier New" w:hAnsi="Courier New" w:cs="Courier New"/>
+                <w:sz w:val="16"/>
+              </w:rPr>
+              <w:t xml:space="preserve"> &lt;Leaf Info File&gt; - Information file generated by this software (named leafinfo.txt) for another representation, provided to run for cross-checks of alignment</w:t>
             </w:r>
           </w:p>
           <w:p>
@@ -824,47 +906,32 @@
               <w:jc w:val="left"/>
               <w:rPr>
                 <w:rFonts w:ascii="Courier New" w:hAnsi="Courier New" w:cs="Courier New"/>
-                <w:sz w:val="20"/>
+                <w:sz w:val="16"/>
               </w:rPr>
             </w:pPr>
             <w:r>
               <w:rPr>
                 <w:rFonts w:ascii="Courier New" w:hAnsi="Courier New" w:cs="Courier New"/>
-                <w:sz w:val="20"/>
-              </w:rPr>
+                <w:sz w:val="16"/>
+              </w:rPr>
+              <w:tab/>
               <w:t xml:space="preserve">    -</w:t>
             </w:r>
             <w:proofErr w:type="spellStart"/>
             <w:r>
               <w:rPr>
                 <w:rFonts w:ascii="Courier New" w:hAnsi="Courier New" w:cs="Courier New"/>
-                <w:sz w:val="20"/>
-              </w:rPr>
-              <w:t>ssegal</w:t>
-            </w:r>
-            <w:proofErr w:type="spellEnd"/>
-            <w:r>
-              <w:rPr>
-                <w:rFonts w:ascii="Courier New" w:hAnsi="Courier New" w:cs="Courier New"/>
-                <w:sz w:val="20"/>
-              </w:rPr>
-              <w:t xml:space="preserve"> - Check </w:t>
-            </w:r>
-            <w:proofErr w:type="spellStart"/>
-            <w:r>
-              <w:rPr>
-                <w:rFonts w:ascii="Courier New" w:hAnsi="Courier New" w:cs="Courier New"/>
-                <w:sz w:val="20"/>
-              </w:rPr>
-              <w:t>Subegment</w:t>
-            </w:r>
-            <w:proofErr w:type="spellEnd"/>
-            <w:r>
-              <w:rPr>
-                <w:rFonts w:ascii="Courier New" w:hAnsi="Courier New" w:cs="Courier New"/>
-                <w:sz w:val="20"/>
-              </w:rPr>
-              <w:t xml:space="preserve"> alignment based on &lt;Leaf Info File&gt;</w:t>
+                <w:sz w:val="16"/>
+              </w:rPr>
+              <w:t>segal</w:t>
+            </w:r>
+            <w:proofErr w:type="spellEnd"/>
+            <w:r>
+              <w:rPr>
+                <w:rFonts w:ascii="Courier New" w:hAnsi="Courier New" w:cs="Courier New"/>
+                <w:sz w:val="16"/>
+              </w:rPr>
+              <w:t xml:space="preserve">  -         Check Segment alignment based on &lt;Leaf Info File&gt;</w:t>
             </w:r>
           </w:p>
           <w:p>
@@ -872,31 +939,48 @@
               <w:jc w:val="left"/>
               <w:rPr>
                 <w:rFonts w:ascii="Courier New" w:hAnsi="Courier New" w:cs="Courier New"/>
-                <w:sz w:val="20"/>
+                <w:sz w:val="16"/>
               </w:rPr>
             </w:pPr>
             <w:r>
               <w:rPr>
                 <w:rFonts w:ascii="Courier New" w:hAnsi="Courier New" w:cs="Courier New"/>
-                <w:sz w:val="20"/>
-              </w:rPr>
-              <w:t xml:space="preserve">    -s[</w:t>
-            </w:r>
-            <w:proofErr w:type="spellStart"/>
-            <w:r>
-              <w:rPr>
-                <w:rFonts w:ascii="Courier New" w:hAnsi="Courier New" w:cs="Courier New"/>
-                <w:sz w:val="20"/>
-              </w:rPr>
-              <w:t>amplenumber</w:t>
-            </w:r>
-            <w:proofErr w:type="spellEnd"/>
-            <w:r>
-              <w:rPr>
-                <w:rFonts w:ascii="Courier New" w:hAnsi="Courier New" w:cs="Courier New"/>
-                <w:sz w:val="20"/>
-              </w:rPr>
-              <w:t>] &lt;number&gt; - limit sample checking or printing operations to sample &lt;number&gt;</w:t>
+                <w:sz w:val="16"/>
+              </w:rPr>
+              <w:tab/>
+              <w:t xml:space="preserve">    -</w:t>
+            </w:r>
+            <w:proofErr w:type="spellStart"/>
+            <w:r>
+              <w:rPr>
+                <w:rFonts w:ascii="Courier New" w:hAnsi="Courier New" w:cs="Courier New"/>
+                <w:sz w:val="16"/>
+              </w:rPr>
+              <w:t>ssegal</w:t>
+            </w:r>
+            <w:proofErr w:type="spellEnd"/>
+            <w:r>
+              <w:rPr>
+                <w:rFonts w:ascii="Courier New" w:hAnsi="Courier New" w:cs="Courier New"/>
+                <w:sz w:val="16"/>
+              </w:rPr>
+              <w:t xml:space="preserve"> -         Check </w:t>
+            </w:r>
+            <w:proofErr w:type="spellStart"/>
+            <w:r>
+              <w:rPr>
+                <w:rFonts w:ascii="Courier New" w:hAnsi="Courier New" w:cs="Courier New"/>
+                <w:sz w:val="16"/>
+              </w:rPr>
+              <w:t>Subegment</w:t>
+            </w:r>
+            <w:proofErr w:type="spellEnd"/>
+            <w:r>
+              <w:rPr>
+                <w:rFonts w:ascii="Courier New" w:hAnsi="Courier New" w:cs="Courier New"/>
+                <w:sz w:val="16"/>
+              </w:rPr>
+              <w:t xml:space="preserve"> alignment based on &lt;Leaf Info File&gt;</w:t>
             </w:r>
           </w:p>
           <w:p>
@@ -904,31 +988,32 @@
               <w:jc w:val="left"/>
               <w:rPr>
                 <w:rFonts w:ascii="Courier New" w:hAnsi="Courier New" w:cs="Courier New"/>
-                <w:sz w:val="20"/>
+                <w:sz w:val="16"/>
               </w:rPr>
             </w:pPr>
             <w:r>
               <w:rPr>
                 <w:rFonts w:ascii="Courier New" w:hAnsi="Courier New" w:cs="Courier New"/>
-                <w:sz w:val="20"/>
-              </w:rPr>
-              <w:t xml:space="preserve">                     most effective in combination with -</w:t>
-            </w:r>
-            <w:proofErr w:type="spellStart"/>
-            <w:r>
-              <w:rPr>
-                <w:rFonts w:ascii="Courier New" w:hAnsi="Courier New" w:cs="Courier New"/>
-                <w:sz w:val="20"/>
-              </w:rPr>
-              <w:t>atompath</w:t>
-            </w:r>
-            <w:proofErr w:type="spellEnd"/>
-            <w:r>
-              <w:rPr>
-                <w:rFonts w:ascii="Courier New" w:hAnsi="Courier New" w:cs="Courier New"/>
-                <w:sz w:val="20"/>
-              </w:rPr>
-              <w:t xml:space="preserve"> (default is all samples)</w:t>
+                <w:sz w:val="16"/>
+              </w:rPr>
+              <w:tab/>
+              <w:t xml:space="preserve">    -</w:t>
+            </w:r>
+            <w:proofErr w:type="spellStart"/>
+            <w:r>
+              <w:rPr>
+                <w:rFonts w:ascii="Courier New" w:hAnsi="Courier New" w:cs="Courier New"/>
+                <w:sz w:val="16"/>
+              </w:rPr>
+              <w:t>isolive</w:t>
+            </w:r>
+            <w:proofErr w:type="spellEnd"/>
+            <w:r>
+              <w:rPr>
+                <w:rFonts w:ascii="Courier New" w:hAnsi="Courier New" w:cs="Courier New"/>
+                <w:sz w:val="16"/>
+              </w:rPr>
+              <w:t xml:space="preserve">          Make checks specific for media segments conforming to ISO Base media file format live profile</w:t>
             </w:r>
           </w:p>
           <w:p>
@@ -936,40 +1021,289 @@
               <w:jc w:val="left"/>
               <w:rPr>
                 <w:rFonts w:ascii="Courier New" w:hAnsi="Courier New" w:cs="Courier New"/>
-                <w:sz w:val="20"/>
+                <w:sz w:val="16"/>
               </w:rPr>
             </w:pPr>
             <w:r>
               <w:rPr>
                 <w:rFonts w:ascii="Courier New" w:hAnsi="Courier New" w:cs="Courier New"/>
-                <w:sz w:val="20"/>
-              </w:rPr>
-              <w:t xml:space="preserve">    -h[</w:t>
-            </w:r>
-            <w:proofErr w:type="spellStart"/>
-            <w:r>
-              <w:rPr>
-                <w:rFonts w:ascii="Courier New" w:hAnsi="Courier New" w:cs="Courier New"/>
-                <w:sz w:val="20"/>
-              </w:rPr>
-              <w:t>elp</w:t>
-            </w:r>
-            <w:proofErr w:type="spellEnd"/>
-            <w:r>
-              <w:rPr>
-                <w:rFonts w:ascii="Courier New" w:hAnsi="Courier New" w:cs="Courier New"/>
-                <w:sz w:val="20"/>
-              </w:rPr>
-              <w:t>] - print this usage message</w:t>
+                <w:sz w:val="16"/>
+              </w:rPr>
+              <w:tab/>
+              <w:t xml:space="preserve">    -</w:t>
+            </w:r>
+            <w:proofErr w:type="spellStart"/>
+            <w:r>
+              <w:rPr>
+                <w:rFonts w:ascii="Courier New" w:hAnsi="Courier New" w:cs="Courier New"/>
+                <w:sz w:val="16"/>
+              </w:rPr>
+              <w:t>isoondemand</w:t>
+            </w:r>
+            <w:proofErr w:type="spellEnd"/>
+            <w:r>
+              <w:rPr>
+                <w:rFonts w:ascii="Courier New" w:hAnsi="Courier New" w:cs="Courier New"/>
+                <w:sz w:val="16"/>
+              </w:rPr>
+              <w:t xml:space="preserve">      Make checks specific for media segments conforming to ISO Base media file format On Demand profile</w:t>
             </w:r>
           </w:p>
           <w:p>
             <w:pPr>
               <w:jc w:val="left"/>
               <w:rPr>
+                <w:rFonts w:ascii="Courier New" w:hAnsi="Courier New" w:cs="Courier New"/>
+                <w:sz w:val="16"/>
+              </w:rPr>
+            </w:pPr>
+            <w:r>
+              <w:rPr>
+                <w:rFonts w:ascii="Courier New" w:hAnsi="Courier New" w:cs="Courier New"/>
+                <w:sz w:val="16"/>
+              </w:rPr>
+              <w:tab/>
+              <w:t xml:space="preserve">    -</w:t>
+            </w:r>
+            <w:proofErr w:type="spellStart"/>
+            <w:r>
+              <w:rPr>
+                <w:rFonts w:ascii="Courier New" w:hAnsi="Courier New" w:cs="Courier New"/>
+                <w:sz w:val="16"/>
+              </w:rPr>
+              <w:t>isomain</w:t>
+            </w:r>
+            <w:proofErr w:type="spellEnd"/>
+            <w:r>
+              <w:rPr>
+                <w:rFonts w:ascii="Courier New" w:hAnsi="Courier New" w:cs="Courier New"/>
+                <w:sz w:val="16"/>
+              </w:rPr>
+              <w:t xml:space="preserve">          Make checks specific for media segments conforming to ISO Base media file format main profile</w:t>
+            </w:r>
+          </w:p>
+          <w:p>
+            <w:pPr>
+              <w:jc w:val="left"/>
+              <w:rPr>
+                <w:rFonts w:ascii="Courier New" w:hAnsi="Courier New" w:cs="Courier New"/>
+                <w:sz w:val="16"/>
+              </w:rPr>
+            </w:pPr>
+            <w:r>
+              <w:rPr>
+                <w:rFonts w:ascii="Courier New" w:hAnsi="Courier New" w:cs="Courier New"/>
+                <w:sz w:val="16"/>
+              </w:rPr>
+              <w:tab/>
+              <w:t xml:space="preserve">    -</w:t>
+            </w:r>
+            <w:proofErr w:type="spellStart"/>
+            <w:r>
+              <w:rPr>
+                <w:rFonts w:ascii="Courier New" w:hAnsi="Courier New" w:cs="Courier New"/>
+                <w:sz w:val="16"/>
+              </w:rPr>
+              <w:t>startwithsap</w:t>
+            </w:r>
+            <w:proofErr w:type="spellEnd"/>
+            <w:r>
+              <w:rPr>
+                <w:rFonts w:ascii="Courier New" w:hAnsi="Courier New" w:cs="Courier New"/>
+                <w:sz w:val="16"/>
+              </w:rPr>
+              <w:t xml:space="preserve">     Check for a specific SAP type as announced in the MPD</w:t>
+            </w:r>
+          </w:p>
+          <w:p>
+            <w:pPr>
+              <w:jc w:val="left"/>
+              <w:rPr>
+                <w:rFonts w:ascii="Courier New" w:hAnsi="Courier New" w:cs="Courier New"/>
+                <w:sz w:val="16"/>
+              </w:rPr>
+            </w:pPr>
+            <w:r>
+              <w:rPr>
+                <w:rFonts w:ascii="Courier New" w:hAnsi="Courier New" w:cs="Courier New"/>
+                <w:sz w:val="16"/>
+              </w:rPr>
+              <w:tab/>
+              <w:t xml:space="preserve">    -level            </w:t>
+            </w:r>
+            <w:proofErr w:type="spellStart"/>
+            <w:r>
+              <w:rPr>
+                <w:rFonts w:ascii="Courier New" w:hAnsi="Courier New" w:cs="Courier New"/>
+                <w:sz w:val="16"/>
+              </w:rPr>
+              <w:t>SubRepresentation@level</w:t>
+            </w:r>
+            <w:proofErr w:type="spellEnd"/>
+            <w:r>
+              <w:rPr>
+                <w:rFonts w:ascii="Courier New" w:hAnsi="Courier New" w:cs="Courier New"/>
+                <w:sz w:val="16"/>
+              </w:rPr>
+              <w:t xml:space="preserve"> checks</w:t>
+            </w:r>
+          </w:p>
+          <w:p>
+            <w:pPr>
+              <w:jc w:val="left"/>
+              <w:rPr>
+                <w:rFonts w:ascii="Courier New" w:hAnsi="Courier New" w:cs="Courier New"/>
+                <w:sz w:val="16"/>
+              </w:rPr>
+            </w:pPr>
+            <w:r>
+              <w:rPr>
+                <w:rFonts w:ascii="Courier New" w:hAnsi="Courier New" w:cs="Courier New"/>
+                <w:sz w:val="16"/>
+              </w:rPr>
+              <w:tab/>
+              <w:t xml:space="preserve">    -</w:t>
+            </w:r>
+            <w:proofErr w:type="spellStart"/>
+            <w:r>
+              <w:rPr>
+                <w:rFonts w:ascii="Courier New" w:hAnsi="Courier New" w:cs="Courier New"/>
+                <w:sz w:val="16"/>
+              </w:rPr>
+              <w:t>bss</w:t>
+            </w:r>
+            <w:proofErr w:type="spellEnd"/>
+            <w:r>
+              <w:rPr>
+                <w:rFonts w:ascii="Courier New" w:hAnsi="Courier New" w:cs="Courier New"/>
+                <w:sz w:val="16"/>
+              </w:rPr>
+              <w:t xml:space="preserve">              Make checks specific for </w:t>
+            </w:r>
+            <w:proofErr w:type="spellStart"/>
+            <w:r>
+              <w:rPr>
+                <w:rFonts w:ascii="Courier New" w:hAnsi="Courier New" w:cs="Courier New"/>
+                <w:sz w:val="16"/>
+              </w:rPr>
+              <w:t>bitstream</w:t>
+            </w:r>
+            <w:proofErr w:type="spellEnd"/>
+            <w:r>
+              <w:rPr>
+                <w:rFonts w:ascii="Courier New" w:hAnsi="Courier New" w:cs="Courier New"/>
+                <w:sz w:val="16"/>
+              </w:rPr>
+              <w:t xml:space="preserve"> switching</w:t>
+            </w:r>
+          </w:p>
+          <w:p>
+            <w:pPr>
+              <w:jc w:val="left"/>
+              <w:rPr>
+                <w:rFonts w:ascii="Courier New" w:hAnsi="Courier New" w:cs="Courier New"/>
+                <w:sz w:val="16"/>
+              </w:rPr>
+            </w:pPr>
+            <w:r>
+              <w:rPr>
+                <w:rFonts w:ascii="Courier New" w:hAnsi="Courier New" w:cs="Courier New"/>
+                <w:sz w:val="16"/>
+              </w:rPr>
+              <w:tab/>
+              <w:t xml:space="preserve">    -s[</w:t>
+            </w:r>
+            <w:proofErr w:type="spellStart"/>
+            <w:r>
+              <w:rPr>
+                <w:rFonts w:ascii="Courier New" w:hAnsi="Courier New" w:cs="Courier New"/>
+                <w:sz w:val="16"/>
+              </w:rPr>
+              <w:t>amplenumber</w:t>
+            </w:r>
+            <w:proofErr w:type="spellEnd"/>
+            <w:r>
+              <w:rPr>
+                <w:rFonts w:ascii="Courier New" w:hAnsi="Courier New" w:cs="Courier New"/>
+                <w:sz w:val="16"/>
+              </w:rPr>
+              <w:t xml:space="preserve">] &lt;number&gt; - limit sample checking or printing operations to sample &lt;number&gt; </w:t>
+            </w:r>
+          </w:p>
+          <w:p>
+            <w:pPr>
+              <w:jc w:val="left"/>
+              <w:rPr>
+                <w:rFonts w:ascii="Courier New" w:hAnsi="Courier New" w:cs="Courier New"/>
+                <w:sz w:val="16"/>
+              </w:rPr>
+            </w:pPr>
+            <w:r>
+              <w:rPr>
+                <w:rFonts w:ascii="Courier New" w:hAnsi="Courier New" w:cs="Courier New"/>
+                <w:sz w:val="16"/>
+              </w:rPr>
+              <w:tab/>
+              <w:t xml:space="preserve">                     most effective in combination with -</w:t>
+            </w:r>
+            <w:proofErr w:type="spellStart"/>
+            <w:r>
+              <w:rPr>
+                <w:rFonts w:ascii="Courier New" w:hAnsi="Courier New" w:cs="Courier New"/>
+                <w:sz w:val="16"/>
+              </w:rPr>
+              <w:t>atompath</w:t>
+            </w:r>
+            <w:proofErr w:type="spellEnd"/>
+            <w:r>
+              <w:rPr>
+                <w:rFonts w:ascii="Courier New" w:hAnsi="Courier New" w:cs="Courier New"/>
+                <w:sz w:val="16"/>
+              </w:rPr>
+              <w:t xml:space="preserve"> (default is all samples) </w:t>
+            </w:r>
+          </w:p>
+          <w:p>
+            <w:pPr>
+              <w:jc w:val="left"/>
+              <w:rPr>
+                <w:rFonts w:ascii="Courier New" w:hAnsi="Courier New" w:cs="Courier New"/>
+                <w:sz w:val="16"/>
+              </w:rPr>
+            </w:pPr>
+          </w:p>
+          <w:p>
+            <w:pPr>
+              <w:jc w:val="left"/>
+              <w:rPr>
                 <w:sz w:val="20"/>
               </w:rPr>
             </w:pPr>
+            <w:r>
+              <w:rPr>
+                <w:rFonts w:ascii="Courier New" w:hAnsi="Courier New" w:cs="Courier New"/>
+                <w:sz w:val="16"/>
+              </w:rPr>
+              <w:tab/>
+              <w:t xml:space="preserve">    -h[</w:t>
+            </w:r>
+            <w:proofErr w:type="spellStart"/>
+            <w:r>
+              <w:rPr>
+                <w:rFonts w:ascii="Courier New" w:hAnsi="Courier New" w:cs="Courier New"/>
+                <w:sz w:val="16"/>
+              </w:rPr>
+              <w:t>elp</w:t>
+            </w:r>
+            <w:proofErr w:type="spellEnd"/>
+            <w:r>
+              <w:rPr>
+                <w:rFonts w:ascii="Courier New" w:hAnsi="Courier New" w:cs="Courier New"/>
+                <w:sz w:val="16"/>
+              </w:rPr>
+              <w:t xml:space="preserve">] - print this usage message </w:t>
+            </w:r>
+            <w:bookmarkEnd w:id="0"/>
           </w:p>
         </w:tc>
       </w:tr>
@@ -1071,6 +1405,7 @@
           <w:rFonts w:ascii="Courier New" w:hAnsi="Courier New" w:cs="Courier New"/>
           <w:sz w:val="20"/>
         </w:rPr>
+        <w:lastRenderedPageBreak/>
         <w:t>Assemble [1/0] (initialization segment), segment 1, segment 2</w:t>
       </w:r>
       <w:proofErr w:type="gramStart"/>
@@ -1109,7 +1444,6 @@
     </w:p>
     <w:p>
       <w:r>
-        <w:lastRenderedPageBreak/>
         <w:t xml:space="preserve">This script generates an assembled file “tempMerged.mp4” and a corresponding segment information file “segmentSizeInfoFile.txt”. The former file will be the </w:t>
       </w:r>
       <w:proofErr w:type="spellStart"/>
@@ -1120,7 +1454,6 @@
       <w:r>
         <w:t xml:space="preserve"> and the latter will be used in conjunction with </w:t>
       </w:r>
-      <w:bookmarkStart w:id="0" w:name="_GoBack"/>
       <w:r>
         <w:rPr>
           <w:rFonts w:ascii="Courier New" w:hAnsi="Courier New" w:cs="Courier New"/>
@@ -1138,11 +1471,7 @@
       </w:r>
       <w:proofErr w:type="spellEnd"/>
       <w:r>
-        <w:t xml:space="preserve"> </w:t>
-      </w:r>
-      <w:bookmarkEnd w:id="0"/>
-      <w:r>
-        <w:t>for segment validation.</w:t>
+        <w:t xml:space="preserve"> for segment validation.</w:t>
       </w:r>
     </w:p>
     <w:p/>
@@ -1181,15 +1510,7 @@
       </w:r>
       <w:proofErr w:type="spellEnd"/>
       <w:r>
-        <w:t xml:space="preserve"> alignment of a representation B is to </w:t>
-      </w:r>
-      <w:proofErr w:type="gramStart"/>
-      <w:r>
-        <w:t>be</w:t>
-      </w:r>
-      <w:proofErr w:type="gramEnd"/>
-      <w:r>
-        <w:t xml:space="preserve"> cross checked with representation A:</w:t>
+        <w:t xml:space="preserve"> alignment of a representation B is to be cross checked with representation A:</w:t>
       </w:r>
     </w:p>
     <w:p/>
@@ -1244,14 +1565,7 @@
           <w:rFonts w:ascii="Courier New" w:hAnsi="Courier New" w:cs="Courier New"/>
           <w:sz w:val="20"/>
         </w:rPr>
-        <w:t xml:space="preserve"> leafinfo.txt</w:t>
-      </w:r>
-      <w:r>
-        <w:rPr>
-          <w:rFonts w:ascii="Courier New" w:hAnsi="Courier New" w:cs="Courier New"/>
-          <w:sz w:val="20"/>
-        </w:rPr>
-        <w:t xml:space="preserve"> –</w:t>
+        <w:t xml:space="preserve"> leafinfo.txt –</w:t>
       </w:r>
       <w:proofErr w:type="spellStart"/>
       <w:r>
@@ -1330,7 +1644,7 @@
 </file>
 
 <file path=word/numbering.xml><?xml version="1.0" encoding="utf-8"?>
-<w:numbering xmlns:wpc="http://schemas.microsoft.com/office/word/2010/wordprocessingCanvas" xmlns:mc="http://schemas.openxmlformats.org/markup-compatibility/2006" xmlns:o="urn:schemas-microsoft-com:office:office" xmlns:r="http://schemas.openxmlformats.org/officeDocument/2006/relationships" xmlns:m="http://schemas.openxmlformats.org/officeDocument/2006/math" xmlns:v="urn:schemas-microsoft-com:vml" xmlns:wp14="http://schemas.microsoft.com/office/word/2010/wordprocessingDrawing" xmlns:wp="http://schemas.openxmlformats.org/drawingml/2006/wordprocessingDrawing" xmlns:w10="urn:schemas-microsoft-com:office:word" xmlns:w="http://schemas.openxmlformats.org/wordprocessingml/2006/main" xmlns:w14="http://schemas.microsoft.com/office/word/2010/wordml" xmlns:wpg="http://schemas.microsoft.com/office/word/2010/wordprocessingGroup" xmlns:wpi="http://schemas.microsoft.com/office/word/2010/wordprocessingInk" xmlns:wne="http://schemas.microsoft.com/office/word/2006/wordml" xmlns:wps="http://schemas.microsoft.com/office/word/2010/wordprocessingShape" mc:Ignorable="w14 wp14">
+<w:numbering xmlns:wpc="http://schemas.microsoft.com/office/word/2010/wordprocessingCanvas" xmlns:mc="http://schemas.openxmlformats.org/markup-compatibility/2006" xmlns:o="urn:schemas-microsoft-com:office:office" xmlns:r="http://schemas.openxmlformats.org/officeDocument/2006/relationships" xmlns:m="http://schemas.openxmlformats.org/officeDocument/2006/math" xmlns:v="urn:schemas-microsoft-com:vml" xmlns:wp14="http://schemas.microsoft.com/office/word/2010/wordprocessingDrawing" xmlns:wp="http://schemas.openxmlformats.org/drawingml/2006/wordprocessingDrawing" xmlns:w10="urn:schemas-microsoft-com:office:word" xmlns:w="http://schemas.openxmlformats.org/wordprocessingml/2006/main" xmlns:w14="http://schemas.microsoft.com/office/word/2010/wordml" xmlns:w15="http://schemas.microsoft.com/office/word/2012/wordml" xmlns:wpg="http://schemas.microsoft.com/office/word/2010/wordprocessingGroup" xmlns:wpi="http://schemas.microsoft.com/office/word/2010/wordprocessingInk" xmlns:wne="http://schemas.microsoft.com/office/word/2006/wordml" xmlns:wps="http://schemas.microsoft.com/office/word/2010/wordprocessingShape" mc:Ignorable="w14 w15 wp14">
   <w:abstractNum w:abstractNumId="0">
     <w:nsid w:val="32EB1536"/>
     <w:multiLevelType w:val="hybridMultilevel"/>
@@ -1405,6 +1719,7 @@
     <w:lvl w:ilvl="7" w:tplc="04090019" w:tentative="1">
       <w:start w:val="1"/>
       <w:numFmt w:val="lowerLetter"/>
+      <w:pStyle w:val="Heading8"/>
       <w:lvlText w:val="%8."/>
       <w:lvlJc w:val="left"/>
       <w:pPr>
@@ -1729,7 +2044,7 @@
 </file>
 
 <file path=word/styles.xml><?xml version="1.0" encoding="utf-8"?>
-<w:styles xmlns:mc="http://schemas.openxmlformats.org/markup-compatibility/2006" xmlns:r="http://schemas.openxmlformats.org/officeDocument/2006/relationships" xmlns:w="http://schemas.openxmlformats.org/wordprocessingml/2006/main" xmlns:w14="http://schemas.microsoft.com/office/word/2010/wordml" mc:Ignorable="w14">
+<w:styles xmlns:mc="http://schemas.openxmlformats.org/markup-compatibility/2006" xmlns:r="http://schemas.openxmlformats.org/officeDocument/2006/relationships" xmlns:w="http://schemas.openxmlformats.org/wordprocessingml/2006/main" xmlns:w14="http://schemas.microsoft.com/office/word/2010/wordml" xmlns:w15="http://schemas.microsoft.com/office/word/2012/wordml" mc:Ignorable="w14 w15">
   <w:docDefaults>
     <w:rPrDefault>
       <w:rPr>
@@ -1739,710 +2054,378 @@
     </w:rPrDefault>
     <w:pPrDefault/>
   </w:docDefaults>
-  <w:latentStyles w:defLockedState="0" w:defUIPriority="99" w:defSemiHidden="1" w:defUnhideWhenUsed="1" w:defQFormat="0" w:count="267">
-    <w:lsdException w:name="Normal" w:semiHidden="0" w:uiPriority="0" w:unhideWhenUsed="0" w:qFormat="1"/>
-    <w:lsdException w:name="heading 1" w:semiHidden="0" w:uiPriority="9" w:unhideWhenUsed="0" w:qFormat="1"/>
-    <w:lsdException w:name="heading 2" w:uiPriority="9" w:qFormat="1"/>
-    <w:lsdException w:name="heading 3" w:uiPriority="9" w:qFormat="1"/>
-    <w:lsdException w:name="heading 4" w:uiPriority="9" w:qFormat="1"/>
-    <w:lsdException w:name="heading 5" w:uiPriority="9" w:qFormat="1"/>
-    <w:lsdException w:name="heading 6" w:uiPriority="9" w:qFormat="1"/>
-    <w:lsdException w:name="heading 7" w:uiPriority="9" w:qFormat="1"/>
-    <w:lsdException w:name="heading 8" w:uiPriority="9" w:qFormat="1"/>
-    <w:lsdException w:name="heading 9" w:uiPriority="9" w:qFormat="1"/>
-    <w:lsdException w:name="toc 1" w:uiPriority="39"/>
-    <w:lsdException w:name="toc 2" w:uiPriority="39"/>
-    <w:lsdException w:name="toc 3" w:uiPriority="39"/>
-    <w:lsdException w:name="toc 4" w:uiPriority="39"/>
-    <w:lsdException w:name="toc 5" w:uiPriority="39"/>
-    <w:lsdException w:name="toc 6" w:uiPriority="39"/>
-    <w:lsdException w:name="toc 7" w:uiPriority="39"/>
-    <w:lsdException w:name="toc 8" w:uiPriority="39"/>
-    <w:lsdException w:name="toc 9" w:uiPriority="39"/>
-    <w:lsdException w:name="caption" w:uiPriority="35" w:qFormat="1"/>
-    <w:lsdException w:name="Title" w:semiHidden="0" w:uiPriority="10" w:unhideWhenUsed="0" w:qFormat="1"/>
-    <w:lsdException w:name="Default Paragraph Font" w:uiPriority="1"/>
-    <w:lsdException w:name="Subtitle" w:semiHidden="0" w:uiPriority="11" w:unhideWhenUsed="0" w:qFormat="1"/>
-    <w:lsdException w:name="Strong" w:semiHidden="0" w:uiPriority="22" w:unhideWhenUsed="0" w:qFormat="1"/>
-    <w:lsdException w:name="Emphasis" w:semiHidden="0" w:uiPriority="20" w:unhideWhenUsed="0" w:qFormat="1"/>
-    <w:lsdException w:name="Table Grid" w:semiHidden="0" w:uiPriority="59" w:unhideWhenUsed="0"/>
-    <w:lsdException w:name="Placeholder Text" w:unhideWhenUsed="0"/>
-    <w:lsdException w:name="No Spacing" w:semiHidden="0" w:uiPriority="1" w:unhideWhenUsed="0" w:qFormat="1"/>
-    <w:lsdException w:name="Light Shading" w:semiHidden="0" w:uiPriority="60" w:unhideWhenUsed="0"/>
-    <w:lsdException w:name="Light List" w:semiHidden="0" w:uiPriority="61" w:unhideWhenUsed="0"/>
-    <w:lsdException w:name="Light Grid" w:semiHidden="0" w:uiPriority="62" w:unhideWhenUsed="0"/>
-    <w:lsdException w:name="Medium Shading 1" w:semiHidden="0" w:uiPriority="63" w:unhideWhenUsed="0"/>
-    <w:lsdException w:name="Medium Shading 2" w:semiHidden="0" w:uiPriority="64" w:unhideWhenUsed="0"/>
-    <w:lsdException w:name="Medium List 1" w:semiHidden="0" w:uiPriority="65" w:unhideWhenUsed="0"/>
-    <w:lsdException w:name="Medium List 2" w:semiHidden="0" w:uiPriority="66" w:unhideWhenUsed="0"/>
-    <w:lsdException w:name="Medium Grid 1" w:semiHidden="0" w:uiPriority="67" w:unhideWhenUsed="0"/>
-    <w:lsdException w:name="Medium Grid 2" w:semiHidden="0" w:uiPriority="68" w:unhideWhenUsed="0"/>
-    <w:lsdException w:name="Medium Grid 3" w:semiHidden="0" w:uiPriority="69" w:unhideWhenUsed="0"/>
-    <w:lsdException w:name="Dark List" w:semiHidden="0" w:uiPriority="70" w:unhideWhenUsed="0"/>
-    <w:lsdException w:name="Colorful Shading" w:semiHidden="0" w:uiPriority="71" w:unhideWhenUsed="0"/>
-    <w:lsdException w:name="Colorful List" w:semiHidden="0" w:uiPriority="72" w:unhideWhenUsed="0"/>
-    <w:lsdException w:name="Colorful Grid" w:semiHidden="0" w:uiPriority="73" w:unhideWhenUsed="0"/>
-    <w:lsdException w:name="Light Shading Accent 1" w:semiHidden="0" w:uiPriority="60" w:unhideWhenUsed="0"/>
-    <w:lsdException w:name="Light List Accent 1" w:semiHidden="0" w:uiPriority="61" w:unhideWhenUsed="0"/>
-    <w:lsdException w:name="Light Grid Accent 1" w:semiHidden="0" w:uiPriority="62" w:unhideWhenUsed="0"/>
-    <w:lsdException w:name="Medium Shading 1 Accent 1" w:semiHidden="0" w:uiPriority="63" w:unhideWhenUsed="0"/>
-    <w:lsdException w:name="Medium Shading 2 Accent 1" w:semiHidden="0" w:uiPriority="64" w:unhideWhenUsed="0"/>
-    <w:lsdException w:name="Medium List 1 Accent 1" w:semiHidden="0" w:uiPriority="65" w:unhideWhenUsed="0"/>
-    <w:lsdException w:name="Revision" w:unhideWhenUsed="0"/>
-    <w:lsdException w:name="List Paragraph" w:semiHidden="0" w:uiPriority="34" w:unhideWhenUsed="0" w:qFormat="1"/>
-    <w:lsdException w:name="Quote" w:semiHidden="0" w:uiPriority="29" w:unhideWhenUsed="0" w:qFormat="1"/>
-    <w:lsdException w:name="Intense Quote" w:semiHidden="0" w:uiPriority="30" w:unhideWhenUsed="0" w:qFormat="1"/>
-    <w:lsdException w:name="Medium List 2 Accent 1" w:semiHidden="0" w:uiPriority="66" w:unhideWhenUsed="0"/>
-    <w:lsdException w:name="Medium Grid 1 Accent 1" w:semiHidden="0" w:uiPriority="67" w:unhideWhenUsed="0"/>
-    <w:lsdException w:name="Medium Grid 2 Accent 1" w:semiHidden="0" w:uiPriority="68" w:unhideWhenUsed="0"/>
-    <w:lsdException w:name="Medium Grid 3 Accent 1" w:semiHidden="0" w:uiPriority="69" w:unhideWhenUsed="0"/>
-    <w:lsdException w:name="Dark List Accent 1" w:semiHidden="0" w:uiPriority="70" w:unhideWhenUsed="0"/>
-    <w:lsdException w:name="Colorful Shading Accent 1" w:semiHidden="0" w:uiPriority="71" w:unhideWhenUsed="0"/>
-    <w:lsdException w:name="Colorful List Accent 1" w:semiHidden="0" w:uiPriority="72" w:unhideWhenUsed="0"/>
-    <w:lsdException w:name="Colorful Grid Accent 1" w:semiHidden="0" w:uiPriority="73" w:unhideWhenUsed="0"/>
-    <w:lsdException w:name="Light Shading Accent 2" w:semiHidden="0" w:uiPriority="60" w:unhideWhenUsed="0"/>
-    <w:lsdException w:name="Light List Accent 2" w:semiHidden="0" w:uiPriority="61" w:unhideWhenUsed="0"/>
-    <w:lsdException w:name="Light Grid Accent 2" w:semiHidden="0" w:uiPriority="62" w:unhideWhenUsed="0"/>
-    <w:lsdException w:name="Medium Shading 1 Accent 2" w:semiHidden="0" w:uiPriority="63" w:unhideWhenUsed="0"/>
-    <w:lsdException w:name="Medium Shading 2 Accent 2" w:semiHidden="0" w:uiPriority="64" w:unhideWhenUsed="0"/>
-    <w:lsdException w:name="Medium List 1 Accent 2" w:semiHidden="0" w:uiPriority="65" w:unhideWhenUsed="0"/>
-    <w:lsdException w:name="Medium List 2 Accent 2" w:semiHidden="0" w:uiPriority="66" w:unhideWhenUsed="0"/>
-    <w:lsdException w:name="Medium Grid 1 Accent 2" w:semiHidden="0" w:uiPriority="67" w:unhideWhenUsed="0"/>
-    <w:lsdException w:name="Medium Grid 2 Accent 2" w:semiHidden="0" w:uiPriority="68" w:unhideWhenUsed="0"/>
-    <w:lsdException w:name="Medium Grid 3 Accent 2" w:semiHidden="0" w:uiPriority="69" w:unhideWhenUsed="0"/>
-    <w:lsdException w:name="Dark List Accent 2" w:semiHidden="0" w:uiPriority="70" w:unhideWhenUsed="0"/>
-    <w:lsdException w:name="Colorful Shading Accent 2" w:semiHidden="0" w:uiPriority="71" w:unhideWhenUsed="0"/>
-    <w:lsdException w:name="Colorful List Accent 2" w:semiHidden="0" w:uiPriority="72" w:unhideWhenUsed="0"/>
-    <w:lsdException w:name="Colorful Grid Accent 2" w:semiHidden="0" w:uiPriority="73" w:unhideWhenUsed="0"/>
-    <w:lsdException w:name="Light Shading Accent 3" w:semiHidden="0" w:uiPriority="60" w:unhideWhenUsed="0"/>
-    <w:lsdException w:name="Light List Accent 3" w:semiHidden="0" w:uiPriority="61" w:unhideWhenUsed="0"/>
-    <w:lsdException w:name="Light Grid Accent 3" w:semiHidden="0" w:uiPriority="62" w:unhideWhenUsed="0"/>
-    <w:lsdException w:name="Medium Shading 1 Accent 3" w:semiHidden="0" w:uiPriority="63" w:unhideWhenUsed="0"/>
-    <w:lsdException w:name="Medium Shading 2 Accent 3" w:semiHidden="0" w:uiPriority="64" w:unhideWhenUsed="0"/>
-    <w:lsdException w:name="Medium List 1 Accent 3" w:semiHidden="0" w:uiPriority="65" w:unhideWhenUsed="0"/>
-    <w:lsdException w:name="Medium List 2 Accent 3" w:semiHidden="0" w:uiPriority="66" w:unhideWhenUsed="0"/>
-    <w:lsdException w:name="Medium Grid 1 Accent 3" w:semiHidden="0" w:uiPriority="67" w:unhideWhenUsed="0"/>
-    <w:lsdException w:name="Medium Grid 2 Accent 3" w:semiHidden="0" w:uiPriority="68" w:unhideWhenUsed="0"/>
-    <w:lsdException w:name="Medium Grid 3 Accent 3" w:semiHidden="0" w:uiPriority="69" w:unhideWhenUsed="0"/>
-    <w:lsdException w:name="Dark List Accent 3" w:semiHidden="0" w:uiPriority="70" w:unhideWhenUsed="0"/>
-    <w:lsdException w:name="Colorful Shading Accent 3" w:semiHidden="0" w:uiPriority="71" w:unhideWhenUsed="0"/>
-    <w:lsdException w:name="Colorful List Accent 3" w:semiHidden="0" w:uiPriority="72" w:unhideWhenUsed="0"/>
-    <w:lsdException w:name="Colorful Grid Accent 3" w:semiHidden="0" w:uiPriority="73" w:unhideWhenUsed="0"/>
-    <w:lsdException w:name="Light Shading Accent 4" w:semiHidden="0" w:uiPriority="60" w:unhideWhenUsed="0"/>
-    <w:lsdException w:name="Light List Accent 4" w:semiHidden="0" w:uiPriority="61" w:unhideWhenUsed="0"/>
-    <w:lsdException w:name="Light Grid Accent 4" w:semiHidden="0" w:uiPriority="62" w:unhideWhenUsed="0"/>
-    <w:lsdException w:name="Medium Shading 1 Accent 4" w:semiHidden="0" w:uiPriority="63" w:unhideWhenUsed="0"/>
-    <w:lsdException w:name="Medium Shading 2 Accent 4" w:semiHidden="0" w:uiPriority="64" w:unhideWhenUsed="0"/>
-    <w:lsdException w:name="Medium List 1 Accent 4" w:semiHidden="0" w:uiPriority="65" w:unhideWhenUsed="0"/>
-    <w:lsdException w:name="Medium List 2 Accent 4" w:semiHidden="0" w:uiPriority="66" w:unhideWhenUsed="0"/>
-    <w:lsdException w:name="Medium Grid 1 Accent 4" w:semiHidden="0" w:uiPriority="67" w:unhideWhenUsed="0"/>
-    <w:lsdException w:name="Medium Grid 2 Accent 4" w:semiHidden="0" w:uiPriority="68" w:unhideWhenUsed="0"/>
-    <w:lsdException w:name="Medium Grid 3 Accent 4" w:semiHidden="0" w:uiPriority="69" w:unhideWhenUsed="0"/>
-    <w:lsdException w:name="Dark List Accent 4" w:semiHidden="0" w:uiPriority="70" w:unhideWhenUsed="0"/>
-    <w:lsdException w:name="Colorful Shading Accent 4" w:semiHidden="0" w:uiPriority="71" w:unhideWhenUsed="0"/>
-    <w:lsdException w:name="Colorful List Accent 4" w:semiHidden="0" w:uiPriority="72" w:unhideWhenUsed="0"/>
-    <w:lsdException w:name="Colorful Grid Accent 4" w:semiHidden="0" w:uiPriority="73" w:unhideWhenUsed="0"/>
-    <w:lsdException w:name="Light Shading Accent 5" w:semiHidden="0" w:uiPriority="60" w:unhideWhenUsed="0"/>
-    <w:lsdException w:name="Light List Accent 5" w:semiHidden="0" w:uiPriority="61" w:unhideWhenUsed="0"/>
-    <w:lsdException w:name="Light Grid Accent 5" w:semiHidden="0" w:uiPriority="62" w:unhideWhenUsed="0"/>
-    <w:lsdException w:name="Medium Shading 1 Accent 5" w:semiHidden="0" w:uiPriority="63" w:unhideWhenUsed="0"/>
-    <w:lsdException w:name="Medium Shading 2 Accent 5" w:semiHidden="0" w:uiPriority="64" w:unhideWhenUsed="0"/>
-    <w:lsdException w:name="Medium List 1 Accent 5" w:semiHidden="0" w:uiPriority="65" w:unhideWhenUsed="0"/>
-    <w:lsdException w:name="Medium List 2 Accent 5" w:semiHidden="0" w:uiPriority="66" w:unhideWhenUsed="0"/>
-    <w:lsdException w:name="Medium Grid 1 Accent 5" w:semiHidden="0" w:uiPriority="67" w:unhideWhenUsed="0"/>
-    <w:lsdException w:name="Medium Grid 2 Accent 5" w:semiHidden="0" w:uiPriority="68" w:unhideWhenUsed="0"/>
-    <w:lsdException w:name="Medium Grid 3 Accent 5" w:semiHidden="0" w:uiPriority="69" w:unhideWhenUsed="0"/>
-    <w:lsdException w:name="Dark List Accent 5" w:semiHidden="0" w:uiPriority="70" w:unhideWhenUsed="0"/>
-    <w:lsdException w:name="Colorful Shading Accent 5" w:semiHidden="0" w:uiPriority="71" w:unhideWhenUsed="0"/>
-    <w:lsdException w:name="Colorful List Accent 5" w:semiHidden="0" w:uiPriority="72" w:unhideWhenUsed="0"/>
-    <w:lsdException w:name="Colorful Grid Accent 5" w:semiHidden="0" w:uiPriority="73" w:unhideWhenUsed="0"/>
-    <w:lsdException w:name="Light Shading Accent 6" w:semiHidden="0" w:uiPriority="60" w:unhideWhenUsed="0"/>
-    <w:lsdException w:name="Light List Accent 6" w:semiHidden="0" w:uiPriority="61" w:unhideWhenUsed="0"/>
-    <w:lsdException w:name="Light Grid Accent 6" w:semiHidden="0" w:uiPriority="62" w:unhideWhenUsed="0"/>
-    <w:lsdException w:name="Medium Shading 1 Accent 6" w:semiHidden="0" w:uiPriority="63" w:unhideWhenUsed="0"/>
-    <w:lsdException w:name="Medium Shading 2 Accent 6" w:semiHidden="0" w:uiPriority="64" w:unhideWhenUsed="0"/>
-    <w:lsdException w:name="Medium List 1 Accent 6" w:semiHidden="0" w:uiPriority="65" w:unhideWhenUsed="0"/>
-    <w:lsdException w:name="Medium List 2 Accent 6" w:semiHidden="0" w:uiPriority="66" w:unhideWhenUsed="0"/>
-    <w:lsdException w:name="Medium Grid 1 Accent 6" w:semiHidden="0" w:uiPriority="67" w:unhideWhenUsed="0"/>
-    <w:lsdException w:name="Medium Grid 2 Accent 6" w:semiHidden="0" w:uiPriority="68" w:unhideWhenUsed="0"/>
-    <w:lsdException w:name="Medium Grid 3 Accent 6" w:semiHidden="0" w:uiPriority="69" w:unhideWhenUsed="0"/>
-    <w:lsdException w:name="Dark List Accent 6" w:semiHidden="0" w:uiPriority="70" w:unhideWhenUsed="0"/>
-    <w:lsdException w:name="Colorful Shading Accent 6" w:semiHidden="0" w:uiPriority="71" w:unhideWhenUsed="0"/>
-    <w:lsdException w:name="Colorful List Accent 6" w:semiHidden="0" w:uiPriority="72" w:unhideWhenUsed="0"/>
-    <w:lsdException w:name="Colorful Grid Accent 6" w:semiHidden="0" w:uiPriority="73" w:unhideWhenUsed="0"/>
-    <w:lsdException w:name="Subtle Emphasis" w:semiHidden="0" w:uiPriority="19" w:unhideWhenUsed="0" w:qFormat="1"/>
-    <w:lsdException w:name="Intense Emphasis" w:semiHidden="0" w:uiPriority="21" w:unhideWhenUsed="0" w:qFormat="1"/>
-    <w:lsdException w:name="Subtle Reference" w:semiHidden="0" w:uiPriority="31" w:unhideWhenUsed="0" w:qFormat="1"/>
-    <w:lsdException w:name="Intense Reference" w:semiHidden="0" w:uiPriority="32" w:unhideWhenUsed="0" w:qFormat="1"/>
-    <w:lsdException w:name="Book Title" w:semiHidden="0" w:uiPriority="33" w:unhideWhenUsed="0" w:qFormat="1"/>
-    <w:lsdException w:name="Bibliography" w:uiPriority="37"/>
-    <w:lsdException w:name="TOC Heading" w:uiPriority="39" w:qFormat="1"/>
-  </w:latentStyles>
-  <w:style w:type="paragraph" w:default="1" w:styleId="Normal">
-    <w:name w:val="Normal"/>
-    <w:qFormat/>
-    <w:rsid w:val="000A38FF"/>
-    <w:pPr>
-      <w:jc w:val="both"/>
-    </w:pPr>
-    <w:rPr>
-      <w:sz w:val="24"/>
-      <w:szCs w:val="24"/>
-    </w:rPr>
-  </w:style>
-  <w:style w:type="paragraph" w:styleId="Heading1">
-    <w:name w:val="heading 1"/>
-    <w:basedOn w:val="Normal"/>
-    <w:next w:val="Normal"/>
-    <w:link w:val="Heading1Char"/>
-    <w:uiPriority w:val="9"/>
-    <w:qFormat/>
-    <w:rsid w:val="000A38FF"/>
-    <w:pPr>
-      <w:keepNext/>
-      <w:numPr>
-        <w:numId w:val="9"/>
-      </w:numPr>
-      <w:spacing w:before="240" w:after="60"/>
-      <w:outlineLvl w:val="0"/>
-    </w:pPr>
-    <w:rPr>
-      <w:rFonts w:ascii="Calibri" w:eastAsiaTheme="majorEastAsia" w:hAnsi="Calibri" w:cstheme="majorBidi"/>
-      <w:b/>
-      <w:bCs/>
-      <w:kern w:val="32"/>
-      <w:sz w:val="32"/>
-      <w:szCs w:val="32"/>
-    </w:rPr>
-  </w:style>
-  <w:style w:type="paragraph" w:styleId="Heading2">
-    <w:name w:val="heading 2"/>
-    <w:basedOn w:val="Normal"/>
-    <w:next w:val="Normal"/>
-    <w:link w:val="Heading2Char"/>
-    <w:uiPriority w:val="9"/>
-    <w:qFormat/>
-    <w:rsid w:val="000A38FF"/>
-    <w:pPr>
-      <w:keepNext/>
-      <w:numPr>
-        <w:ilvl w:val="1"/>
-        <w:numId w:val="9"/>
-      </w:numPr>
-      <w:spacing w:before="240" w:after="60"/>
-      <w:outlineLvl w:val="1"/>
-    </w:pPr>
-    <w:rPr>
-      <w:rFonts w:ascii="Calibri" w:eastAsiaTheme="majorEastAsia" w:hAnsi="Calibri" w:cstheme="majorBidi"/>
-      <w:b/>
-      <w:bCs/>
-      <w:i/>
-      <w:iCs/>
-      <w:sz w:val="28"/>
-      <w:szCs w:val="28"/>
-    </w:rPr>
-  </w:style>
-  <w:style w:type="paragraph" w:styleId="Heading3">
-    <w:name w:val="heading 3"/>
-    <w:basedOn w:val="Normal"/>
-    <w:next w:val="Normal"/>
-    <w:link w:val="Heading3Char"/>
-    <w:uiPriority w:val="9"/>
-    <w:qFormat/>
-    <w:rsid w:val="000A38FF"/>
-    <w:pPr>
-      <w:keepNext/>
-      <w:numPr>
-        <w:ilvl w:val="2"/>
-        <w:numId w:val="9"/>
-      </w:numPr>
-      <w:spacing w:before="240" w:after="60"/>
-      <w:outlineLvl w:val="2"/>
-    </w:pPr>
-    <w:rPr>
-      <w:rFonts w:ascii="Calibri" w:eastAsia="Times New Roman" w:hAnsi="Calibri"/>
-      <w:b/>
-      <w:bCs/>
-      <w:sz w:val="26"/>
-      <w:szCs w:val="26"/>
-    </w:rPr>
-  </w:style>
-  <w:style w:type="paragraph" w:styleId="Heading4">
-    <w:name w:val="heading 4"/>
-    <w:basedOn w:val="Normal"/>
-    <w:next w:val="Normal"/>
-    <w:link w:val="Heading4Char"/>
-    <w:uiPriority w:val="9"/>
-    <w:qFormat/>
-    <w:rsid w:val="000A38FF"/>
-    <w:pPr>
-      <w:keepNext/>
-      <w:numPr>
-        <w:ilvl w:val="3"/>
-        <w:numId w:val="9"/>
-      </w:numPr>
-      <w:spacing w:before="240" w:after="60"/>
-      <w:outlineLvl w:val="3"/>
-    </w:pPr>
-    <w:rPr>
-      <w:rFonts w:ascii="Cambria" w:eastAsia="Times New Roman" w:hAnsi="Cambria"/>
-      <w:b/>
-      <w:bCs/>
-      <w:sz w:val="28"/>
-      <w:szCs w:val="28"/>
-    </w:rPr>
-  </w:style>
-  <w:style w:type="paragraph" w:styleId="Heading5">
-    <w:name w:val="heading 5"/>
-    <w:basedOn w:val="Normal"/>
-    <w:next w:val="Normal"/>
-    <w:link w:val="Heading5Char"/>
-    <w:uiPriority w:val="9"/>
-    <w:qFormat/>
-    <w:rsid w:val="000A38FF"/>
-    <w:pPr>
-      <w:numPr>
-        <w:ilvl w:val="4"/>
-        <w:numId w:val="9"/>
-      </w:numPr>
-      <w:spacing w:before="240" w:after="60"/>
-      <w:outlineLvl w:val="4"/>
-    </w:pPr>
-    <w:rPr>
-      <w:rFonts w:ascii="Cambria" w:eastAsia="Times New Roman" w:hAnsi="Cambria"/>
-      <w:b/>
-      <w:bCs/>
-      <w:i/>
-      <w:iCs/>
-      <w:sz w:val="26"/>
-      <w:szCs w:val="26"/>
-    </w:rPr>
-  </w:style>
-  <w:style w:type="paragraph" w:styleId="Heading6">
-    <w:name w:val="heading 6"/>
-    <w:basedOn w:val="Normal"/>
-    <w:next w:val="Normal"/>
-    <w:link w:val="Heading6Char"/>
-    <w:uiPriority w:val="9"/>
-    <w:qFormat/>
-    <w:rsid w:val="000A38FF"/>
-    <w:pPr>
-      <w:numPr>
-        <w:ilvl w:val="5"/>
-        <w:numId w:val="9"/>
-      </w:numPr>
-      <w:spacing w:before="240" w:after="60"/>
-      <w:outlineLvl w:val="5"/>
-    </w:pPr>
-    <w:rPr>
-      <w:rFonts w:ascii="Cambria" w:eastAsia="Times New Roman" w:hAnsi="Cambria"/>
-      <w:b/>
-      <w:bCs/>
-      <w:sz w:val="22"/>
-      <w:szCs w:val="22"/>
-    </w:rPr>
-  </w:style>
-  <w:style w:type="paragraph" w:styleId="Heading7">
-    <w:name w:val="heading 7"/>
-    <w:basedOn w:val="Normal"/>
-    <w:next w:val="Normal"/>
-    <w:link w:val="Heading7Char"/>
-    <w:uiPriority w:val="9"/>
-    <w:qFormat/>
-    <w:rsid w:val="000A38FF"/>
-    <w:pPr>
-      <w:numPr>
-        <w:ilvl w:val="6"/>
-        <w:numId w:val="9"/>
-      </w:numPr>
-      <w:spacing w:before="240" w:after="60"/>
-      <w:outlineLvl w:val="6"/>
-    </w:pPr>
-    <w:rPr>
-      <w:rFonts w:ascii="Cambria" w:eastAsia="Times New Roman" w:hAnsi="Cambria"/>
-    </w:rPr>
-  </w:style>
-  <w:style w:type="paragraph" w:styleId="Heading8">
-    <w:name w:val="heading 8"/>
-    <w:basedOn w:val="Normal"/>
-    <w:next w:val="Normal"/>
-    <w:link w:val="Heading8Char"/>
-    <w:uiPriority w:val="9"/>
-    <w:qFormat/>
-    <w:rsid w:val="000A38FF"/>
-    <w:pPr>
-      <w:numPr>
-        <w:ilvl w:val="7"/>
-        <w:numId w:val="10"/>
-      </w:numPr>
-      <w:spacing w:before="240" w:after="60"/>
-      <w:ind w:left="1440" w:hanging="1440"/>
-      <w:outlineLvl w:val="7"/>
-    </w:pPr>
-    <w:rPr>
-      <w:rFonts w:ascii="Cambria" w:eastAsia="Times New Roman" w:hAnsi="Cambria"/>
-      <w:i/>
-      <w:iCs/>
-    </w:rPr>
-  </w:style>
-  <w:style w:type="paragraph" w:styleId="Heading9">
-    <w:name w:val="heading 9"/>
-    <w:basedOn w:val="Normal"/>
-    <w:next w:val="Normal"/>
-    <w:link w:val="Heading9Char"/>
-    <w:uiPriority w:val="9"/>
-    <w:qFormat/>
-    <w:rsid w:val="000A38FF"/>
-    <w:pPr>
-      <w:spacing w:before="240" w:after="60"/>
-      <w:ind w:left="1584" w:hanging="1584"/>
-      <w:outlineLvl w:val="8"/>
-    </w:pPr>
-    <w:rPr>
-      <w:rFonts w:ascii="Calibri" w:eastAsia="Times New Roman" w:hAnsi="Calibri"/>
-      <w:sz w:val="22"/>
-      <w:szCs w:val="22"/>
-    </w:rPr>
-  </w:style>
-  <w:style w:type="character" w:default="1" w:styleId="DefaultParagraphFont">
-    <w:name w:val="Default Paragraph Font"/>
-    <w:uiPriority w:val="1"/>
-    <w:semiHidden/>
-    <w:unhideWhenUsed/>
-  </w:style>
-  <w:style w:type="table" w:default="1" w:styleId="TableNormal">
-    <w:name w:val="Normal Table"/>
-    <w:uiPriority w:val="99"/>
-    <w:semiHidden/>
-    <w:unhideWhenUsed/>
-    <w:tblPr>
-      <w:tblInd w:w="0" w:type="dxa"/>
-      <w:tblCellMar>
-        <w:top w:w="0" w:type="dxa"/>
-        <w:left w:w="108" w:type="dxa"/>
-        <w:bottom w:w="0" w:type="dxa"/>
-        <w:right w:w="108" w:type="dxa"/>
-      </w:tblCellMar>
-    </w:tblPr>
-  </w:style>
-  <w:style w:type="numbering" w:default="1" w:styleId="NoList">
-    <w:name w:val="No List"/>
-    <w:uiPriority w:val="99"/>
-    <w:semiHidden/>
-    <w:unhideWhenUsed/>
-  </w:style>
-  <w:style w:type="paragraph" w:styleId="ListParagraph">
-    <w:name w:val="List Paragraph"/>
-    <w:basedOn w:val="Normal"/>
-    <w:uiPriority w:val="34"/>
-    <w:qFormat/>
-    <w:rsid w:val="000A38FF"/>
-    <w:pPr>
-      <w:ind w:left="720"/>
-    </w:pPr>
-  </w:style>
-  <w:style w:type="character" w:customStyle="1" w:styleId="Heading1Char">
-    <w:name w:val="Heading 1 Char"/>
-    <w:basedOn w:val="DefaultParagraphFont"/>
-    <w:link w:val="Heading1"/>
-    <w:uiPriority w:val="9"/>
-    <w:rsid w:val="000A38FF"/>
-    <w:rPr>
-      <w:rFonts w:ascii="Calibri" w:eastAsiaTheme="majorEastAsia" w:hAnsi="Calibri" w:cstheme="majorBidi"/>
-      <w:b/>
-      <w:bCs/>
-      <w:kern w:val="32"/>
-      <w:sz w:val="32"/>
-      <w:szCs w:val="32"/>
-    </w:rPr>
-  </w:style>
-  <w:style w:type="character" w:customStyle="1" w:styleId="Heading2Char">
-    <w:name w:val="Heading 2 Char"/>
-    <w:basedOn w:val="DefaultParagraphFont"/>
-    <w:link w:val="Heading2"/>
-    <w:uiPriority w:val="9"/>
-    <w:rsid w:val="000A38FF"/>
-    <w:rPr>
-      <w:rFonts w:ascii="Calibri" w:eastAsiaTheme="majorEastAsia" w:hAnsi="Calibri" w:cstheme="majorBidi"/>
-      <w:b/>
-      <w:bCs/>
-      <w:i/>
-      <w:iCs/>
-      <w:sz w:val="28"/>
-      <w:szCs w:val="28"/>
-    </w:rPr>
-  </w:style>
-  <w:style w:type="character" w:customStyle="1" w:styleId="Heading3Char">
-    <w:name w:val="Heading 3 Char"/>
-    <w:basedOn w:val="DefaultParagraphFont"/>
-    <w:link w:val="Heading3"/>
-    <w:uiPriority w:val="9"/>
-    <w:rsid w:val="000A38FF"/>
-    <w:rPr>
-      <w:rFonts w:ascii="Calibri" w:eastAsia="Times New Roman" w:hAnsi="Calibri"/>
-      <w:b/>
-      <w:bCs/>
-      <w:sz w:val="26"/>
-      <w:szCs w:val="26"/>
-    </w:rPr>
-  </w:style>
-  <w:style w:type="character" w:customStyle="1" w:styleId="Heading4Char">
-    <w:name w:val="Heading 4 Char"/>
-    <w:basedOn w:val="DefaultParagraphFont"/>
-    <w:link w:val="Heading4"/>
-    <w:uiPriority w:val="9"/>
-    <w:rsid w:val="000A38FF"/>
-    <w:rPr>
-      <w:rFonts w:ascii="Cambria" w:eastAsia="Times New Roman" w:hAnsi="Cambria"/>
-      <w:b/>
-      <w:bCs/>
-      <w:sz w:val="28"/>
-      <w:szCs w:val="28"/>
-    </w:rPr>
-  </w:style>
-  <w:style w:type="character" w:customStyle="1" w:styleId="Heading5Char">
-    <w:name w:val="Heading 5 Char"/>
-    <w:basedOn w:val="DefaultParagraphFont"/>
-    <w:link w:val="Heading5"/>
-    <w:uiPriority w:val="9"/>
-    <w:rsid w:val="000A38FF"/>
-    <w:rPr>
-      <w:rFonts w:ascii="Cambria" w:eastAsia="Times New Roman" w:hAnsi="Cambria"/>
-      <w:b/>
-      <w:bCs/>
-      <w:i/>
-      <w:iCs/>
-      <w:sz w:val="26"/>
-      <w:szCs w:val="26"/>
-    </w:rPr>
-  </w:style>
-  <w:style w:type="character" w:customStyle="1" w:styleId="Heading6Char">
-    <w:name w:val="Heading 6 Char"/>
-    <w:basedOn w:val="DefaultParagraphFont"/>
-    <w:link w:val="Heading6"/>
-    <w:uiPriority w:val="9"/>
-    <w:rsid w:val="000A38FF"/>
-    <w:rPr>
-      <w:rFonts w:ascii="Cambria" w:eastAsia="Times New Roman" w:hAnsi="Cambria"/>
-      <w:b/>
-      <w:bCs/>
-      <w:sz w:val="22"/>
-      <w:szCs w:val="22"/>
-    </w:rPr>
-  </w:style>
-  <w:style w:type="character" w:customStyle="1" w:styleId="Heading7Char">
-    <w:name w:val="Heading 7 Char"/>
-    <w:basedOn w:val="DefaultParagraphFont"/>
-    <w:link w:val="Heading7"/>
-    <w:uiPriority w:val="9"/>
-    <w:rsid w:val="000A38FF"/>
-    <w:rPr>
-      <w:rFonts w:ascii="Cambria" w:eastAsia="Times New Roman" w:hAnsi="Cambria"/>
-      <w:sz w:val="24"/>
-      <w:szCs w:val="24"/>
-    </w:rPr>
-  </w:style>
-  <w:style w:type="character" w:customStyle="1" w:styleId="Heading8Char">
-    <w:name w:val="Heading 8 Char"/>
-    <w:basedOn w:val="DefaultParagraphFont"/>
-    <w:link w:val="Heading8"/>
-    <w:uiPriority w:val="9"/>
-    <w:rsid w:val="000A38FF"/>
-    <w:rPr>
-      <w:rFonts w:ascii="Cambria" w:eastAsia="Times New Roman" w:hAnsi="Cambria"/>
-      <w:i/>
-      <w:iCs/>
-      <w:sz w:val="24"/>
-      <w:szCs w:val="24"/>
-    </w:rPr>
-  </w:style>
-  <w:style w:type="character" w:customStyle="1" w:styleId="Heading9Char">
-    <w:name w:val="Heading 9 Char"/>
-    <w:basedOn w:val="DefaultParagraphFont"/>
-    <w:link w:val="Heading9"/>
-    <w:uiPriority w:val="9"/>
-    <w:rsid w:val="000A38FF"/>
-    <w:rPr>
-      <w:rFonts w:ascii="Calibri" w:eastAsia="Times New Roman" w:hAnsi="Calibri"/>
-      <w:sz w:val="22"/>
-      <w:szCs w:val="22"/>
-    </w:rPr>
-  </w:style>
-  <w:style w:type="table" w:styleId="TableGrid">
-    <w:name w:val="Table Grid"/>
-    <w:basedOn w:val="TableNormal"/>
-    <w:uiPriority w:val="59"/>
-    <w:rsid w:val="001212E0"/>
-    <w:tblPr>
-      <w:tblInd w:w="0" w:type="dxa"/>
-      <w:tblBorders>
-        <w:top w:val="single" w:sz="4" w:space="0" w:color="auto"/>
-        <w:left w:val="single" w:sz="4" w:space="0" w:color="auto"/>
-        <w:bottom w:val="single" w:sz="4" w:space="0" w:color="auto"/>
-        <w:right w:val="single" w:sz="4" w:space="0" w:color="auto"/>
-        <w:insideH w:val="single" w:sz="4" w:space="0" w:color="auto"/>
-        <w:insideV w:val="single" w:sz="4" w:space="0" w:color="auto"/>
-      </w:tblBorders>
-      <w:tblCellMar>
-        <w:top w:w="0" w:type="dxa"/>
-        <w:left w:w="108" w:type="dxa"/>
-        <w:bottom w:w="0" w:type="dxa"/>
-        <w:right w:w="108" w:type="dxa"/>
-      </w:tblCellMar>
-    </w:tblPr>
-  </w:style>
-</w:styles>
-</file>
-
-<file path=word/stylesWithEffects.xml><?xml version="1.0" encoding="utf-8"?>
-<w:styles xmlns:wpc="http://schemas.microsoft.com/office/word/2010/wordprocessingCanvas" xmlns:mc="http://schemas.openxmlformats.org/markup-compatibility/2006" xmlns:o="urn:schemas-microsoft-com:office:office" xmlns:r="http://schemas.openxmlformats.org/officeDocument/2006/relationships" xmlns:m="http://schemas.openxmlformats.org/officeDocument/2006/math" xmlns:v="urn:schemas-microsoft-com:vml" xmlns:wp14="http://schemas.microsoft.com/office/word/2010/wordprocessingDrawing" xmlns:wp="http://schemas.openxmlformats.org/drawingml/2006/wordprocessingDrawing" xmlns:w10="urn:schemas-microsoft-com:office:word" xmlns:w="http://schemas.openxmlformats.org/wordprocessingml/2006/main" xmlns:w14="http://schemas.microsoft.com/office/word/2010/wordml" xmlns:wpg="http://schemas.microsoft.com/office/word/2010/wordprocessingGroup" xmlns:wpi="http://schemas.microsoft.com/office/word/2010/wordprocessingInk" xmlns:wne="http://schemas.microsoft.com/office/word/2006/wordml" xmlns:wps="http://schemas.microsoft.com/office/word/2010/wordprocessingShape" mc:Ignorable="w14 wp14">
-  <w:docDefaults>
-    <w:rPrDefault>
-      <w:rPr>
-        <w:rFonts w:ascii="Times New Roman" w:eastAsia="MS Mincho" w:hAnsi="Times New Roman" w:cs="Times New Roman"/>
-        <w:lang w:val="en-US" w:eastAsia="en-US" w:bidi="ar-SA"/>
-      </w:rPr>
-    </w:rPrDefault>
-    <w:pPrDefault/>
-  </w:docDefaults>
-  <w:latentStyles w:defLockedState="0" w:defUIPriority="99" w:defSemiHidden="1" w:defUnhideWhenUsed="1" w:defQFormat="0" w:count="267">
-    <w:lsdException w:name="Normal" w:semiHidden="0" w:uiPriority="0" w:unhideWhenUsed="0" w:qFormat="1"/>
-    <w:lsdException w:name="heading 1" w:semiHidden="0" w:uiPriority="9" w:unhideWhenUsed="0" w:qFormat="1"/>
-    <w:lsdException w:name="heading 2" w:uiPriority="9" w:qFormat="1"/>
-    <w:lsdException w:name="heading 3" w:uiPriority="9" w:qFormat="1"/>
-    <w:lsdException w:name="heading 4" w:uiPriority="9" w:qFormat="1"/>
-    <w:lsdException w:name="heading 5" w:uiPriority="9" w:qFormat="1"/>
-    <w:lsdException w:name="heading 6" w:uiPriority="9" w:qFormat="1"/>
-    <w:lsdException w:name="heading 7" w:uiPriority="9" w:qFormat="1"/>
-    <w:lsdException w:name="heading 8" w:uiPriority="9" w:qFormat="1"/>
-    <w:lsdException w:name="heading 9" w:uiPriority="9" w:qFormat="1"/>
-    <w:lsdException w:name="toc 1" w:uiPriority="39"/>
-    <w:lsdException w:name="toc 2" w:uiPriority="39"/>
-    <w:lsdException w:name="toc 3" w:uiPriority="39"/>
-    <w:lsdException w:name="toc 4" w:uiPriority="39"/>
-    <w:lsdException w:name="toc 5" w:uiPriority="39"/>
-    <w:lsdException w:name="toc 6" w:uiPriority="39"/>
-    <w:lsdException w:name="toc 7" w:uiPriority="39"/>
-    <w:lsdException w:name="toc 8" w:uiPriority="39"/>
-    <w:lsdException w:name="toc 9" w:uiPriority="39"/>
-    <w:lsdException w:name="caption" w:uiPriority="35" w:qFormat="1"/>
-    <w:lsdException w:name="Title" w:semiHidden="0" w:uiPriority="10" w:unhideWhenUsed="0" w:qFormat="1"/>
-    <w:lsdException w:name="Default Paragraph Font" w:uiPriority="1"/>
-    <w:lsdException w:name="Subtitle" w:semiHidden="0" w:uiPriority="11" w:unhideWhenUsed="0" w:qFormat="1"/>
-    <w:lsdException w:name="Strong" w:semiHidden="0" w:uiPriority="22" w:unhideWhenUsed="0" w:qFormat="1"/>
-    <w:lsdException w:name="Emphasis" w:semiHidden="0" w:uiPriority="20" w:unhideWhenUsed="0" w:qFormat="1"/>
-    <w:lsdException w:name="Table Grid" w:semiHidden="0" w:uiPriority="59" w:unhideWhenUsed="0"/>
-    <w:lsdException w:name="Placeholder Text" w:unhideWhenUsed="0"/>
-    <w:lsdException w:name="No Spacing" w:semiHidden="0" w:uiPriority="1" w:unhideWhenUsed="0" w:qFormat="1"/>
-    <w:lsdException w:name="Light Shading" w:semiHidden="0" w:uiPriority="60" w:unhideWhenUsed="0"/>
-    <w:lsdException w:name="Light List" w:semiHidden="0" w:uiPriority="61" w:unhideWhenUsed="0"/>
-    <w:lsdException w:name="Light Grid" w:semiHidden="0" w:uiPriority="62" w:unhideWhenUsed="0"/>
-    <w:lsdException w:name="Medium Shading 1" w:semiHidden="0" w:uiPriority="63" w:unhideWhenUsed="0"/>
-    <w:lsdException w:name="Medium Shading 2" w:semiHidden="0" w:uiPriority="64" w:unhideWhenUsed="0"/>
-    <w:lsdException w:name="Medium List 1" w:semiHidden="0" w:uiPriority="65" w:unhideWhenUsed="0"/>
-    <w:lsdException w:name="Medium List 2" w:semiHidden="0" w:uiPriority="66" w:unhideWhenUsed="0"/>
-    <w:lsdException w:name="Medium Grid 1" w:semiHidden="0" w:uiPriority="67" w:unhideWhenUsed="0"/>
-    <w:lsdException w:name="Medium Grid 2" w:semiHidden="0" w:uiPriority="68" w:unhideWhenUsed="0"/>
-    <w:lsdException w:name="Medium Grid 3" w:semiHidden="0" w:uiPriority="69" w:unhideWhenUsed="0"/>
-    <w:lsdException w:name="Dark List" w:semiHidden="0" w:uiPriority="70" w:unhideWhenUsed="0"/>
-    <w:lsdException w:name="Colorful Shading" w:semiHidden="0" w:uiPriority="71" w:unhideWhenUsed="0"/>
-    <w:lsdException w:name="Colorful List" w:semiHidden="0" w:uiPriority="72" w:unhideWhenUsed="0"/>
-    <w:lsdException w:name="Colorful Grid" w:semiHidden="0" w:uiPriority="73" w:unhideWhenUsed="0"/>
-    <w:lsdException w:name="Light Shading Accent 1" w:semiHidden="0" w:uiPriority="60" w:unhideWhenUsed="0"/>
-    <w:lsdException w:name="Light List Accent 1" w:semiHidden="0" w:uiPriority="61" w:unhideWhenUsed="0"/>
-    <w:lsdException w:name="Light Grid Accent 1" w:semiHidden="0" w:uiPriority="62" w:unhideWhenUsed="0"/>
-    <w:lsdException w:name="Medium Shading 1 Accent 1" w:semiHidden="0" w:uiPriority="63" w:unhideWhenUsed="0"/>
-    <w:lsdException w:name="Medium Shading 2 Accent 1" w:semiHidden="0" w:uiPriority="64" w:unhideWhenUsed="0"/>
-    <w:lsdException w:name="Medium List 1 Accent 1" w:semiHidden="0" w:uiPriority="65" w:unhideWhenUsed="0"/>
-    <w:lsdException w:name="Revision" w:unhideWhenUsed="0"/>
-    <w:lsdException w:name="List Paragraph" w:semiHidden="0" w:uiPriority="34" w:unhideWhenUsed="0" w:qFormat="1"/>
-    <w:lsdException w:name="Quote" w:semiHidden="0" w:uiPriority="29" w:unhideWhenUsed="0" w:qFormat="1"/>
-    <w:lsdException w:name="Intense Quote" w:semiHidden="0" w:uiPriority="30" w:unhideWhenUsed="0" w:qFormat="1"/>
-    <w:lsdException w:name="Medium List 2 Accent 1" w:semiHidden="0" w:uiPriority="66" w:unhideWhenUsed="0"/>
-    <w:lsdException w:name="Medium Grid 1 Accent 1" w:semiHidden="0" w:uiPriority="67" w:unhideWhenUsed="0"/>
-    <w:lsdException w:name="Medium Grid 2 Accent 1" w:semiHidden="0" w:uiPriority="68" w:unhideWhenUsed="0"/>
-    <w:lsdException w:name="Medium Grid 3 Accent 1" w:semiHidden="0" w:uiPriority="69" w:unhideWhenUsed="0"/>
-    <w:lsdException w:name="Dark List Accent 1" w:semiHidden="0" w:uiPriority="70" w:unhideWhenUsed="0"/>
-    <w:lsdException w:name="Colorful Shading Accent 1" w:semiHidden="0" w:uiPriority="71" w:unhideWhenUsed="0"/>
-    <w:lsdException w:name="Colorful List Accent 1" w:semiHidden="0" w:uiPriority="72" w:unhideWhenUsed="0"/>
-    <w:lsdException w:name="Colorful Grid Accent 1" w:semiHidden="0" w:uiPriority="73" w:unhideWhenUsed="0"/>
-    <w:lsdException w:name="Light Shading Accent 2" w:semiHidden="0" w:uiPriority="60" w:unhideWhenUsed="0"/>
-    <w:lsdException w:name="Light List Accent 2" w:semiHidden="0" w:uiPriority="61" w:unhideWhenUsed="0"/>
-    <w:lsdException w:name="Light Grid Accent 2" w:semiHidden="0" w:uiPriority="62" w:unhideWhenUsed="0"/>
-    <w:lsdException w:name="Medium Shading 1 Accent 2" w:semiHidden="0" w:uiPriority="63" w:unhideWhenUsed="0"/>
-    <w:lsdException w:name="Medium Shading 2 Accent 2" w:semiHidden="0" w:uiPriority="64" w:unhideWhenUsed="0"/>
-    <w:lsdException w:name="Medium List 1 Accent 2" w:semiHidden="0" w:uiPriority="65" w:unhideWhenUsed="0"/>
-    <w:lsdException w:name="Medium List 2 Accent 2" w:semiHidden="0" w:uiPriority="66" w:unhideWhenUsed="0"/>
-    <w:lsdException w:name="Medium Grid 1 Accent 2" w:semiHidden="0" w:uiPriority="67" w:unhideWhenUsed="0"/>
-    <w:lsdException w:name="Medium Grid 2 Accent 2" w:semiHidden="0" w:uiPriority="68" w:unhideWhenUsed="0"/>
-    <w:lsdException w:name="Medium Grid 3 Accent 2" w:semiHidden="0" w:uiPriority="69" w:unhideWhenUsed="0"/>
-    <w:lsdException w:name="Dark List Accent 2" w:semiHidden="0" w:uiPriority="70" w:unhideWhenUsed="0"/>
-    <w:lsdException w:name="Colorful Shading Accent 2" w:semiHidden="0" w:uiPriority="71" w:unhideWhenUsed="0"/>
-    <w:lsdException w:name="Colorful List Accent 2" w:semiHidden="0" w:uiPriority="72" w:unhideWhenUsed="0"/>
-    <w:lsdException w:name="Colorful Grid Accent 2" w:semiHidden="0" w:uiPriority="73" w:unhideWhenUsed="0"/>
-    <w:lsdException w:name="Light Shading Accent 3" w:semiHidden="0" w:uiPriority="60" w:unhideWhenUsed="0"/>
-    <w:lsdException w:name="Light List Accent 3" w:semiHidden="0" w:uiPriority="61" w:unhideWhenUsed="0"/>
-    <w:lsdException w:name="Light Grid Accent 3" w:semiHidden="0" w:uiPriority="62" w:unhideWhenUsed="0"/>
-    <w:lsdException w:name="Medium Shading 1 Accent 3" w:semiHidden="0" w:uiPriority="63" w:unhideWhenUsed="0"/>
-    <w:lsdException w:name="Medium Shading 2 Accent 3" w:semiHidden="0" w:uiPriority="64" w:unhideWhenUsed="0"/>
-    <w:lsdException w:name="Medium List 1 Accent 3" w:semiHidden="0" w:uiPriority="65" w:unhideWhenUsed="0"/>
-    <w:lsdException w:name="Medium List 2 Accent 3" w:semiHidden="0" w:uiPriority="66" w:unhideWhenUsed="0"/>
-    <w:lsdException w:name="Medium Grid 1 Accent 3" w:semiHidden="0" w:uiPriority="67" w:unhideWhenUsed="0"/>
-    <w:lsdException w:name="Medium Grid 2 Accent 3" w:semiHidden="0" w:uiPriority="68" w:unhideWhenUsed="0"/>
-    <w:lsdException w:name="Medium Grid 3 Accent 3" w:semiHidden="0" w:uiPriority="69" w:unhideWhenUsed="0"/>
-    <w:lsdException w:name="Dark List Accent 3" w:semiHidden="0" w:uiPriority="70" w:unhideWhenUsed="0"/>
-    <w:lsdException w:name="Colorful Shading Accent 3" w:semiHidden="0" w:uiPriority="71" w:unhideWhenUsed="0"/>
-    <w:lsdException w:name="Colorful List Accent 3" w:semiHidden="0" w:uiPriority="72" w:unhideWhenUsed="0"/>
-    <w:lsdException w:name="Colorful Grid Accent 3" w:semiHidden="0" w:uiPriority="73" w:unhideWhenUsed="0"/>
-    <w:lsdException w:name="Light Shading Accent 4" w:semiHidden="0" w:uiPriority="60" w:unhideWhenUsed="0"/>
-    <w:lsdException w:name="Light List Accent 4" w:semiHidden="0" w:uiPriority="61" w:unhideWhenUsed="0"/>
-    <w:lsdException w:name="Light Grid Accent 4" w:semiHidden="0" w:uiPriority="62" w:unhideWhenUsed="0"/>
-    <w:lsdException w:name="Medium Shading 1 Accent 4" w:semiHidden="0" w:uiPriority="63" w:unhideWhenUsed="0"/>
-    <w:lsdException w:name="Medium Shading 2 Accent 4" w:semiHidden="0" w:uiPriority="64" w:unhideWhenUsed="0"/>
-    <w:lsdException w:name="Medium List 1 Accent 4" w:semiHidden="0" w:uiPriority="65" w:unhideWhenUsed="0"/>
-    <w:lsdException w:name="Medium List 2 Accent 4" w:semiHidden="0" w:uiPriority="66" w:unhideWhenUsed="0"/>
-    <w:lsdException w:name="Medium Grid 1 Accent 4" w:semiHidden="0" w:uiPriority="67" w:unhideWhenUsed="0"/>
-    <w:lsdException w:name="Medium Grid 2 Accent 4" w:semiHidden="0" w:uiPriority="68" w:unhideWhenUsed="0"/>
-    <w:lsdException w:name="Medium Grid 3 Accent 4" w:semiHidden="0" w:uiPriority="69" w:unhideWhenUsed="0"/>
-    <w:lsdException w:name="Dark List Accent 4" w:semiHidden="0" w:uiPriority="70" w:unhideWhenUsed="0"/>
-    <w:lsdException w:name="Colorful Shading Accent 4" w:semiHidden="0" w:uiPriority="71" w:unhideWhenUsed="0"/>
-    <w:lsdException w:name="Colorful List Accent 4" w:semiHidden="0" w:uiPriority="72" w:unhideWhenUsed="0"/>
-    <w:lsdException w:name="Colorful Grid Accent 4" w:semiHidden="0" w:uiPriority="73" w:unhideWhenUsed="0"/>
-    <w:lsdException w:name="Light Shading Accent 5" w:semiHidden="0" w:uiPriority="60" w:unhideWhenUsed="0"/>
-    <w:lsdException w:name="Light List Accent 5" w:semiHidden="0" w:uiPriority="61" w:unhideWhenUsed="0"/>
-    <w:lsdException w:name="Light Grid Accent 5" w:semiHidden="0" w:uiPriority="62" w:unhideWhenUsed="0"/>
-    <w:lsdException w:name="Medium Shading 1 Accent 5" w:semiHidden="0" w:uiPriority="63" w:unhideWhenUsed="0"/>
-    <w:lsdException w:name="Medium Shading 2 Accent 5" w:semiHidden="0" w:uiPriority="64" w:unhideWhenUsed="0"/>
-    <w:lsdException w:name="Medium List 1 Accent 5" w:semiHidden="0" w:uiPriority="65" w:unhideWhenUsed="0"/>
-    <w:lsdException w:name="Medium List 2 Accent 5" w:semiHidden="0" w:uiPriority="66" w:unhideWhenUsed="0"/>
-    <w:lsdException w:name="Medium Grid 1 Accent 5" w:semiHidden="0" w:uiPriority="67" w:unhideWhenUsed="0"/>
-    <w:lsdException w:name="Medium Grid 2 Accent 5" w:semiHidden="0" w:uiPriority="68" w:unhideWhenUsed="0"/>
-    <w:lsdException w:name="Medium Grid 3 Accent 5" w:semiHidden="0" w:uiPriority="69" w:unhideWhenUsed="0"/>
-    <w:lsdException w:name="Dark List Accent 5" w:semiHidden="0" w:uiPriority="70" w:unhideWhenUsed="0"/>
-    <w:lsdException w:name="Colorful Shading Accent 5" w:semiHidden="0" w:uiPriority="71" w:unhideWhenUsed="0"/>
-    <w:lsdException w:name="Colorful List Accent 5" w:semiHidden="0" w:uiPriority="72" w:unhideWhenUsed="0"/>
-    <w:lsdException w:name="Colorful Grid Accent 5" w:semiHidden="0" w:uiPriority="73" w:unhideWhenUsed="0"/>
-    <w:lsdException w:name="Light Shading Accent 6" w:semiHidden="0" w:uiPriority="60" w:unhideWhenUsed="0"/>
-    <w:lsdException w:name="Light List Accent 6" w:semiHidden="0" w:uiPriority="61" w:unhideWhenUsed="0"/>
-    <w:lsdException w:name="Light Grid Accent 6" w:semiHidden="0" w:uiPriority="62" w:unhideWhenUsed="0"/>
-    <w:lsdException w:name="Medium Shading 1 Accent 6" w:semiHidden="0" w:uiPriority="63" w:unhideWhenUsed="0"/>
-    <w:lsdException w:name="Medium Shading 2 Accent 6" w:semiHidden="0" w:uiPriority="64" w:unhideWhenUsed="0"/>
-    <w:lsdException w:name="Medium List 1 Accent 6" w:semiHidden="0" w:uiPriority="65" w:unhideWhenUsed="0"/>
-    <w:lsdException w:name="Medium List 2 Accent 6" w:semiHidden="0" w:uiPriority="66" w:unhideWhenUsed="0"/>
-    <w:lsdException w:name="Medium Grid 1 Accent 6" w:semiHidden="0" w:uiPriority="67" w:unhideWhenUsed="0"/>
-    <w:lsdException w:name="Medium Grid 2 Accent 6" w:semiHidden="0" w:uiPriority="68" w:unhideWhenUsed="0"/>
-    <w:lsdException w:name="Medium Grid 3 Accent 6" w:semiHidden="0" w:uiPriority="69" w:unhideWhenUsed="0"/>
-    <w:lsdException w:name="Dark List Accent 6" w:semiHidden="0" w:uiPriority="70" w:unhideWhenUsed="0"/>
-    <w:lsdException w:name="Colorful Shading Accent 6" w:semiHidden="0" w:uiPriority="71" w:unhideWhenUsed="0"/>
-    <w:lsdException w:name="Colorful List Accent 6" w:semiHidden="0" w:uiPriority="72" w:unhideWhenUsed="0"/>
-    <w:lsdException w:name="Colorful Grid Accent 6" w:semiHidden="0" w:uiPriority="73" w:unhideWhenUsed="0"/>
-    <w:lsdException w:name="Subtle Emphasis" w:semiHidden="0" w:uiPriority="19" w:unhideWhenUsed="0" w:qFormat="1"/>
-    <w:lsdException w:name="Intense Emphasis" w:semiHidden="0" w:uiPriority="21" w:unhideWhenUsed="0" w:qFormat="1"/>
-    <w:lsdException w:name="Subtle Reference" w:semiHidden="0" w:uiPriority="31" w:unhideWhenUsed="0" w:qFormat="1"/>
-    <w:lsdException w:name="Intense Reference" w:semiHidden="0" w:uiPriority="32" w:unhideWhenUsed="0" w:qFormat="1"/>
-    <w:lsdException w:name="Book Title" w:semiHidden="0" w:uiPriority="33" w:unhideWhenUsed="0" w:qFormat="1"/>
-    <w:lsdException w:name="Bibliography" w:uiPriority="37"/>
-    <w:lsdException w:name="TOC Heading" w:uiPriority="39" w:qFormat="1"/>
+  <w:latentStyles w:defLockedState="0" w:defUIPriority="99" w:defSemiHidden="0" w:defUnhideWhenUsed="0" w:defQFormat="0" w:count="371">
+    <w:lsdException w:name="Normal" w:uiPriority="0" w:qFormat="1"/>
+    <w:lsdException w:name="heading 1" w:uiPriority="9" w:qFormat="1"/>
+    <w:lsdException w:name="heading 2" w:semiHidden="1" w:uiPriority="9" w:unhideWhenUsed="1" w:qFormat="1"/>
+    <w:lsdException w:name="heading 3" w:semiHidden="1" w:uiPriority="9" w:unhideWhenUsed="1" w:qFormat="1"/>
+    <w:lsdException w:name="heading 4" w:semiHidden="1" w:uiPriority="9" w:unhideWhenUsed="1" w:qFormat="1"/>
+    <w:lsdException w:name="heading 5" w:semiHidden="1" w:uiPriority="9" w:unhideWhenUsed="1" w:qFormat="1"/>
+    <w:lsdException w:name="heading 6" w:semiHidden="1" w:uiPriority="9" w:unhideWhenUsed="1" w:qFormat="1"/>
+    <w:lsdException w:name="heading 7" w:semiHidden="1" w:uiPriority="9" w:unhideWhenUsed="1" w:qFormat="1"/>
+    <w:lsdException w:name="heading 8" w:semiHidden="1" w:uiPriority="9" w:unhideWhenUsed="1" w:qFormat="1"/>
+    <w:lsdException w:name="heading 9" w:semiHidden="1" w:uiPriority="9" w:unhideWhenUsed="1" w:qFormat="1"/>
+    <w:lsdException w:name="index 1" w:semiHidden="1" w:unhideWhenUsed="1"/>
+    <w:lsdException w:name="index 2" w:semiHidden="1" w:unhideWhenUsed="1"/>
+    <w:lsdException w:name="index 3" w:semiHidden="1" w:unhideWhenUsed="1"/>
+    <w:lsdException w:name="index 4" w:semiHidden="1" w:unhideWhenUsed="1"/>
+    <w:lsdException w:name="index 5" w:semiHidden="1" w:unhideWhenUsed="1"/>
+    <w:lsdException w:name="index 6" w:semiHidden="1" w:unhideWhenUsed="1"/>
+    <w:lsdException w:name="index 7" w:semiHidden="1" w:unhideWhenUsed="1"/>
+    <w:lsdException w:name="index 8" w:semiHidden="1" w:unhideWhenUsed="1"/>
+    <w:lsdException w:name="index 9" w:semiHidden="1" w:unhideWhenUsed="1"/>
+    <w:lsdException w:name="toc 1" w:semiHidden="1" w:uiPriority="39" w:unhideWhenUsed="1"/>
+    <w:lsdException w:name="toc 2" w:semiHidden="1" w:uiPriority="39" w:unhideWhenUsed="1"/>
+    <w:lsdException w:name="toc 3" w:semiHidden="1" w:uiPriority="39" w:unhideWhenUsed="1"/>
+    <w:lsdException w:name="toc 4" w:semiHidden="1" w:uiPriority="39" w:unhideWhenUsed="1"/>
+    <w:lsdException w:name="toc 5" w:semiHidden="1" w:uiPriority="39" w:unhideWhenUsed="1"/>
+    <w:lsdException w:name="toc 6" w:semiHidden="1" w:uiPriority="39" w:unhideWhenUsed="1"/>
+    <w:lsdException w:name="toc 7" w:semiHidden="1" w:uiPriority="39" w:unhideWhenUsed="1"/>
+    <w:lsdException w:name="toc 8" w:semiHidden="1" w:uiPriority="39" w:unhideWhenUsed="1"/>
+    <w:lsdException w:name="toc 9" w:semiHidden="1" w:uiPriority="39" w:unhideWhenUsed="1"/>
+    <w:lsdException w:name="Normal Indent" w:semiHidden="1" w:unhideWhenUsed="1"/>
+    <w:lsdException w:name="footnote text" w:semiHidden="1" w:unhideWhenUsed="1"/>
+    <w:lsdException w:name="annotation text" w:semiHidden="1" w:unhideWhenUsed="1"/>
+    <w:lsdException w:name="header" w:semiHidden="1" w:unhideWhenUsed="1"/>
+    <w:lsdException w:name="footer" w:semiHidden="1" w:unhideWhenUsed="1"/>
+    <w:lsdException w:name="index heading" w:semiHidden="1" w:unhideWhenUsed="1"/>
+    <w:lsdException w:name="caption" w:semiHidden="1" w:uiPriority="35" w:unhideWhenUsed="1" w:qFormat="1"/>
+    <w:lsdException w:name="table of figures" w:semiHidden="1" w:unhideWhenUsed="1"/>
+    <w:lsdException w:name="envelope address" w:semiHidden="1" w:unhideWhenUsed="1"/>
+    <w:lsdException w:name="envelope return" w:semiHidden="1" w:unhideWhenUsed="1"/>
+    <w:lsdException w:name="footnote reference" w:semiHidden="1" w:unhideWhenUsed="1"/>
+    <w:lsdException w:name="annotation reference" w:semiHidden="1" w:unhideWhenUsed="1"/>
+    <w:lsdException w:name="line number" w:semiHidden="1" w:unhideWhenUsed="1"/>
+    <w:lsdException w:name="page number" w:semiHidden="1" w:unhideWhenUsed="1"/>
+    <w:lsdException w:name="endnote reference" w:semiHidden="1" w:unhideWhenUsed="1"/>
+    <w:lsdException w:name="endnote text" w:semiHidden="1" w:unhideWhenUsed="1"/>
+    <w:lsdException w:name="table of authorities" w:semiHidden="1" w:unhideWhenUsed="1"/>
+    <w:lsdException w:name="macro" w:semiHidden="1" w:unhideWhenUsed="1"/>
+    <w:lsdException w:name="toa heading" w:semiHidden="1" w:unhideWhenUsed="1"/>
+    <w:lsdException w:name="List" w:semiHidden="1" w:unhideWhenUsed="1"/>
+    <w:lsdException w:name="List Bullet" w:semiHidden="1" w:unhideWhenUsed="1"/>
+    <w:lsdException w:name="List Number" w:semiHidden="1" w:unhideWhenUsed="1"/>
+    <w:lsdException w:name="List 2" w:semiHidden="1" w:unhideWhenUsed="1"/>
+    <w:lsdException w:name="List 3" w:semiHidden="1" w:unhideWhenUsed="1"/>
+    <w:lsdException w:name="List 4" w:semiHidden="1" w:unhideWhenUsed="1"/>
+    <w:lsdException w:name="List 5" w:semiHidden="1" w:unhideWhenUsed="1"/>
+    <w:lsdException w:name="List Bullet 2" w:semiHidden="1" w:unhideWhenUsed="1"/>
+    <w:lsdException w:name="List Bullet 3" w:semiHidden="1" w:unhideWhenUsed="1"/>
+    <w:lsdException w:name="List Bullet 4" w:semiHidden="1" w:unhideWhenUsed="1"/>
+    <w:lsdException w:name="List Bullet 5" w:semiHidden="1" w:unhideWhenUsed="1"/>
+    <w:lsdException w:name="List Number 2" w:semiHidden="1" w:unhideWhenUsed="1"/>
+    <w:lsdException w:name="List Number 3" w:semiHidden="1" w:unhideWhenUsed="1"/>
+    <w:lsdException w:name="List Number 4" w:semiHidden="1" w:unhideWhenUsed="1"/>
+    <w:lsdException w:name="List Number 5" w:semiHidden="1" w:unhideWhenUsed="1"/>
+    <w:lsdException w:name="Title" w:uiPriority="10" w:qFormat="1"/>
+    <w:lsdException w:name="Closing" w:semiHidden="1" w:unhideWhenUsed="1"/>
+    <w:lsdException w:name="Signature" w:semiHidden="1" w:unhideWhenUsed="1"/>
+    <w:lsdException w:name="Default Paragraph Font" w:semiHidden="1" w:uiPriority="1" w:unhideWhenUsed="1"/>
+    <w:lsdException w:name="Body Text" w:semiHidden="1" w:unhideWhenUsed="1"/>
+    <w:lsdException w:name="Body Text Indent" w:semiHidden="1" w:unhideWhenUsed="1"/>
+    <w:lsdException w:name="List Continue" w:semiHidden="1" w:unhideWhenUsed="1"/>
+    <w:lsdException w:name="List Continue 2" w:semiHidden="1" w:unhideWhenUsed="1"/>
+    <w:lsdException w:name="List Continue 3" w:semiHidden="1" w:unhideWhenUsed="1"/>
+    <w:lsdException w:name="List Continue 4" w:semiHidden="1" w:unhideWhenUsed="1"/>
+    <w:lsdException w:name="List Continue 5" w:semiHidden="1" w:unhideWhenUsed="1"/>
+    <w:lsdException w:name="Message Header" w:semiHidden="1" w:unhideWhenUsed="1"/>
+    <w:lsdException w:name="Subtitle" w:uiPriority="11" w:qFormat="1"/>
+    <w:lsdException w:name="Salutation" w:semiHidden="1" w:unhideWhenUsed="1"/>
+    <w:lsdException w:name="Date" w:semiHidden="1" w:unhideWhenUsed="1"/>
+    <w:lsdException w:name="Body Text First Indent" w:semiHidden="1" w:unhideWhenUsed="1"/>
+    <w:lsdException w:name="Body Text First Indent 2" w:semiHidden="1" w:unhideWhenUsed="1"/>
+    <w:lsdException w:name="Note Heading" w:semiHidden="1" w:unhideWhenUsed="1"/>
+    <w:lsdException w:name="Body Text 2" w:semiHidden="1" w:unhideWhenUsed="1"/>
+    <w:lsdException w:name="Body Text 3" w:semiHidden="1" w:unhideWhenUsed="1"/>
+    <w:lsdException w:name="Body Text Indent 2" w:semiHidden="1" w:unhideWhenUsed="1"/>
+    <w:lsdException w:name="Body Text Indent 3" w:semiHidden="1" w:unhideWhenUsed="1"/>
+    <w:lsdException w:name="Block Text" w:semiHidden="1" w:unhideWhenUsed="1"/>
+    <w:lsdException w:name="Hyperlink" w:semiHidden="1" w:unhideWhenUsed="1"/>
+    <w:lsdException w:name="FollowedHyperlink" w:semiHidden="1" w:unhideWhenUsed="1"/>
+    <w:lsdException w:name="Strong" w:uiPriority="22" w:qFormat="1"/>
+    <w:lsdException w:name="Emphasis" w:uiPriority="20" w:qFormat="1"/>
+    <w:lsdException w:name="Document Map" w:semiHidden="1" w:unhideWhenUsed="1"/>
+    <w:lsdException w:name="Plain Text" w:semiHidden="1" w:unhideWhenUsed="1"/>
+    <w:lsdException w:name="E-mail Signature" w:semiHidden="1" w:unhideWhenUsed="1"/>
+    <w:lsdException w:name="HTML Top of Form" w:semiHidden="1" w:unhideWhenUsed="1"/>
+    <w:lsdException w:name="HTML Bottom of Form" w:semiHidden="1" w:unhideWhenUsed="1"/>
+    <w:lsdException w:name="Normal (Web)" w:semiHidden="1" w:unhideWhenUsed="1"/>
+    <w:lsdException w:name="HTML Acronym" w:semiHidden="1" w:unhideWhenUsed="1"/>
+    <w:lsdException w:name="HTML Address" w:semiHidden="1" w:unhideWhenUsed="1"/>
+    <w:lsdException w:name="HTML Cite" w:semiHidden="1" w:unhideWhenUsed="1"/>
+    <w:lsdException w:name="HTML Code" w:semiHidden="1" w:unhideWhenUsed="1"/>
+    <w:lsdException w:name="HTML Definition" w:semiHidden="1" w:unhideWhenUsed="1"/>
+    <w:lsdException w:name="HTML Keyboard" w:semiHidden="1" w:unhideWhenUsed="1"/>
+    <w:lsdException w:name="HTML Preformatted" w:semiHidden="1" w:unhideWhenUsed="1"/>
+    <w:lsdException w:name="HTML Sample" w:semiHidden="1" w:unhideWhenUsed="1"/>
+    <w:lsdException w:name="HTML Typewriter" w:semiHidden="1" w:unhideWhenUsed="1"/>
+    <w:lsdException w:name="HTML Variable" w:semiHidden="1" w:unhideWhenUsed="1"/>
+    <w:lsdException w:name="Normal Table" w:semiHidden="1" w:unhideWhenUsed="1"/>
+    <w:lsdException w:name="annotation subject" w:semiHidden="1" w:unhideWhenUsed="1"/>
+    <w:lsdException w:name="No List" w:semiHidden="1" w:unhideWhenUsed="1"/>
+    <w:lsdException w:name="Outline List 1" w:semiHidden="1" w:unhideWhenUsed="1"/>
+    <w:lsdException w:name="Outline List 2" w:semiHidden="1" w:unhideWhenUsed="1"/>
+    <w:lsdException w:name="Outline List 3" w:semiHidden="1" w:unhideWhenUsed="1"/>
+    <w:lsdException w:name="Table Simple 1" w:semiHidden="1" w:unhideWhenUsed="1"/>
+    <w:lsdException w:name="Table Simple 2" w:semiHidden="1" w:unhideWhenUsed="1"/>
+    <w:lsdException w:name="Table Simple 3" w:semiHidden="1" w:unhideWhenUsed="1"/>
+    <w:lsdException w:name="Table Classic 1" w:semiHidden="1" w:unhideWhenUsed="1"/>
+    <w:lsdException w:name="Table Classic 2" w:semiHidden="1" w:unhideWhenUsed="1"/>
+    <w:lsdException w:name="Table Classic 3" w:semiHidden="1" w:unhideWhenUsed="1"/>
+    <w:lsdException w:name="Table Classic 4" w:semiHidden="1" w:unhideWhenUsed="1"/>
+    <w:lsdException w:name="Table Colorful 1" w:semiHidden="1" w:unhideWhenUsed="1"/>
+    <w:lsdException w:name="Table Colorful 2" w:semiHidden="1" w:unhideWhenUsed="1"/>
+    <w:lsdException w:name="Table Colorful 3" w:semiHidden="1" w:unhideWhenUsed="1"/>
+    <w:lsdException w:name="Table Columns 1" w:semiHidden="1" w:unhideWhenUsed="1"/>
+    <w:lsdException w:name="Table Columns 2" w:semiHidden="1" w:unhideWhenUsed="1"/>
+    <w:lsdException w:name="Table Columns 3" w:semiHidden="1" w:unhideWhenUsed="1"/>
+    <w:lsdException w:name="Table Columns 4" w:semiHidden="1" w:unhideWhenUsed="1"/>
+    <w:lsdException w:name="Table Columns 5" w:semiHidden="1" w:unhideWhenUsed="1"/>
+    <w:lsdException w:name="Table Grid 1" w:semiHidden="1" w:unhideWhenUsed="1"/>
+    <w:lsdException w:name="Table Grid 2" w:semiHidden="1" w:unhideWhenUsed="1"/>
+    <w:lsdException w:name="Table Grid 3" w:semiHidden="1" w:unhideWhenUsed="1"/>
+    <w:lsdException w:name="Table Grid 4" w:semiHidden="1" w:unhideWhenUsed="1"/>
+    <w:lsdException w:name="Table Grid 5" w:semiHidden="1" w:unhideWhenUsed="1"/>
+    <w:lsdException w:name="Table Grid 6" w:semiHidden="1" w:unhideWhenUsed="1"/>
+    <w:lsdException w:name="Table Grid 7" w:semiHidden="1" w:unhideWhenUsed="1"/>
+    <w:lsdException w:name="Table Grid 8" w:semiHidden="1" w:unhideWhenUsed="1"/>
+    <w:lsdException w:name="Table List 1" w:semiHidden="1" w:unhideWhenUsed="1"/>
+    <w:lsdException w:name="Table List 2" w:semiHidden="1" w:unhideWhenUsed="1"/>
+    <w:lsdException w:name="Table List 3" w:semiHidden="1" w:unhideWhenUsed="1"/>
+    <w:lsdException w:name="Table List 4" w:semiHidden="1" w:unhideWhenUsed="1"/>
+    <w:lsdException w:name="Table List 5" w:semiHidden="1" w:unhideWhenUsed="1"/>
+    <w:lsdException w:name="Table List 6" w:semiHidden="1" w:unhideWhenUsed="1"/>
+    <w:lsdException w:name="Table List 7" w:semiHidden="1" w:unhideWhenUsed="1"/>
+    <w:lsdException w:name="Table List 8" w:semiHidden="1" w:unhideWhenUsed="1"/>
+    <w:lsdException w:name="Table 3D effects 1" w:semiHidden="1" w:unhideWhenUsed="1"/>
+    <w:lsdException w:name="Table 3D effects 2" w:semiHidden="1" w:unhideWhenUsed="1"/>
+    <w:lsdException w:name="Table 3D effects 3" w:semiHidden="1" w:unhideWhenUsed="1"/>
+    <w:lsdException w:name="Table Contemporary" w:semiHidden="1" w:unhideWhenUsed="1"/>
+    <w:lsdException w:name="Table Elegant" w:semiHidden="1" w:unhideWhenUsed="1"/>
+    <w:lsdException w:name="Table Professional" w:semiHidden="1" w:unhideWhenUsed="1"/>
+    <w:lsdException w:name="Table Subtle 1" w:semiHidden="1" w:unhideWhenUsed="1"/>
+    <w:lsdException w:name="Table Subtle 2" w:semiHidden="1" w:unhideWhenUsed="1"/>
+    <w:lsdException w:name="Table Web 1" w:semiHidden="1" w:unhideWhenUsed="1"/>
+    <w:lsdException w:name="Table Web 2" w:semiHidden="1" w:unhideWhenUsed="1"/>
+    <w:lsdException w:name="Table Web 3" w:semiHidden="1" w:unhideWhenUsed="1"/>
+    <w:lsdException w:name="Balloon Text" w:semiHidden="1" w:unhideWhenUsed="1"/>
+    <w:lsdException w:name="Table Grid" w:uiPriority="59"/>
+    <w:lsdException w:name="Table Theme" w:semiHidden="1" w:unhideWhenUsed="1"/>
+    <w:lsdException w:name="Placeholder Text" w:semiHidden="1"/>
+    <w:lsdException w:name="No Spacing" w:uiPriority="1" w:qFormat="1"/>
+    <w:lsdException w:name="Light Shading" w:uiPriority="60"/>
+    <w:lsdException w:name="Light List" w:uiPriority="61"/>
+    <w:lsdException w:name="Light Grid" w:uiPriority="62"/>
+    <w:lsdException w:name="Medium Shading 1" w:uiPriority="63"/>
+    <w:lsdException w:name="Medium Shading 2" w:uiPriority="64"/>
+    <w:lsdException w:name="Medium List 1" w:uiPriority="65"/>
+    <w:lsdException w:name="Medium List 2" w:uiPriority="66"/>
+    <w:lsdException w:name="Medium Grid 1" w:uiPriority="67"/>
+    <w:lsdException w:name="Medium Grid 2" w:uiPriority="68"/>
+    <w:lsdException w:name="Medium Grid 3" w:uiPriority="69"/>
+    <w:lsdException w:name="Dark List" w:uiPriority="70"/>
+    <w:lsdException w:name="Colorful Shading" w:uiPriority="71"/>
+    <w:lsdException w:name="Colorful List" w:uiPriority="72"/>
+    <w:lsdException w:name="Colorful Grid" w:uiPriority="73"/>
+    <w:lsdException w:name="Light Shading Accent 1" w:uiPriority="60"/>
+    <w:lsdException w:name="Light List Accent 1" w:uiPriority="61"/>
+    <w:lsdException w:name="Light Grid Accent 1" w:uiPriority="62"/>
+    <w:lsdException w:name="Medium Shading 1 Accent 1" w:uiPriority="63"/>
+    <w:lsdException w:name="Medium Shading 2 Accent 1" w:uiPriority="64"/>
+    <w:lsdException w:name="Medium List 1 Accent 1" w:uiPriority="65"/>
+    <w:lsdException w:name="Revision" w:semiHidden="1"/>
+    <w:lsdException w:name="List Paragraph" w:uiPriority="34" w:qFormat="1"/>
+    <w:lsdException w:name="Quote" w:uiPriority="29" w:qFormat="1"/>
+    <w:lsdException w:name="Intense Quote" w:uiPriority="30" w:qFormat="1"/>
+    <w:lsdException w:name="Medium List 2 Accent 1" w:uiPriority="66"/>
+    <w:lsdException w:name="Medium Grid 1 Accent 1" w:uiPriority="67"/>
+    <w:lsdException w:name="Medium Grid 2 Accent 1" w:uiPriority="68"/>
+    <w:lsdException w:name="Medium Grid 3 Accent 1" w:uiPriority="69"/>
+    <w:lsdException w:name="Dark List Accent 1" w:uiPriority="70"/>
+    <w:lsdException w:name="Colorful Shading Accent 1" w:uiPriority="71"/>
+    <w:lsdException w:name="Colorful List Accent 1" w:uiPriority="72"/>
+    <w:lsdException w:name="Colorful Grid Accent 1" w:uiPriority="73"/>
+    <w:lsdException w:name="Light Shading Accent 2" w:uiPriority="60"/>
+    <w:lsdException w:name="Light List Accent 2" w:uiPriority="61"/>
+    <w:lsdException w:name="Light Grid Accent 2" w:uiPriority="62"/>
+    <w:lsdException w:name="Medium Shading 1 Accent 2" w:uiPriority="63"/>
+    <w:lsdException w:name="Medium Shading 2 Accent 2" w:uiPriority="64"/>
+    <w:lsdException w:name="Medium List 1 Accent 2" w:uiPriority="65"/>
+    <w:lsdException w:name="Medium List 2 Accent 2" w:uiPriority="66"/>
+    <w:lsdException w:name="Medium Grid 1 Accent 2" w:uiPriority="67"/>
+    <w:lsdException w:name="Medium Grid 2 Accent 2" w:uiPriority="68"/>
+    <w:lsdException w:name="Medium Grid 3 Accent 2" w:uiPriority="69"/>
+    <w:lsdException w:name="Dark List Accent 2" w:uiPriority="70"/>
+    <w:lsdException w:name="Colorful Shading Accent 2" w:uiPriority="71"/>
+    <w:lsdException w:name="Colorful List Accent 2" w:uiPriority="72"/>
+    <w:lsdException w:name="Colorful Grid Accent 2" w:uiPriority="73"/>
+    <w:lsdException w:name="Light Shading Accent 3" w:uiPriority="60"/>
+    <w:lsdException w:name="Light List Accent 3" w:uiPriority="61"/>
+    <w:lsdException w:name="Light Grid Accent 3" w:uiPriority="62"/>
+    <w:lsdException w:name="Medium Shading 1 Accent 3" w:uiPriority="63"/>
+    <w:lsdException w:name="Medium Shading 2 Accent 3" w:uiPriority="64"/>
+    <w:lsdException w:name="Medium List 1 Accent 3" w:uiPriority="65"/>
+    <w:lsdException w:name="Medium List 2 Accent 3" w:uiPriority="66"/>
+    <w:lsdException w:name="Medium Grid 1 Accent 3" w:uiPriority="67"/>
+    <w:lsdException w:name="Medium Grid 2 Accent 3" w:uiPriority="68"/>
+    <w:lsdException w:name="Medium Grid 3 Accent 3" w:uiPriority="69"/>
+    <w:lsdException w:name="Dark List Accent 3" w:uiPriority="70"/>
+    <w:lsdException w:name="Colorful Shading Accent 3" w:uiPriority="71"/>
+    <w:lsdException w:name="Colorful List Accent 3" w:uiPriority="72"/>
+    <w:lsdException w:name="Colorful Grid Accent 3" w:uiPriority="73"/>
+    <w:lsdException w:name="Light Shading Accent 4" w:uiPriority="60"/>
+    <w:lsdException w:name="Light List Accent 4" w:uiPriority="61"/>
+    <w:lsdException w:name="Light Grid Accent 4" w:uiPriority="62"/>
+    <w:lsdException w:name="Medium Shading 1 Accent 4" w:uiPriority="63"/>
+    <w:lsdException w:name="Medium Shading 2 Accent 4" w:uiPriority="64"/>
+    <w:lsdException w:name="Medium List 1 Accent 4" w:uiPriority="65"/>
+    <w:lsdException w:name="Medium List 2 Accent 4" w:uiPriority="66"/>
+    <w:lsdException w:name="Medium Grid 1 Accent 4" w:uiPriority="67"/>
+    <w:lsdException w:name="Medium Grid 2 Accent 4" w:uiPriority="68"/>
+    <w:lsdException w:name="Medium Grid 3 Accent 4" w:uiPriority="69"/>
+    <w:lsdException w:name="Dark List Accent 4" w:uiPriority="70"/>
+    <w:lsdException w:name="Colorful Shading Accent 4" w:uiPriority="71"/>
+    <w:lsdException w:name="Colorful List Accent 4" w:uiPriority="72"/>
+    <w:lsdException w:name="Colorful Grid Accent 4" w:uiPriority="73"/>
+    <w:lsdException w:name="Light Shading Accent 5" w:uiPriority="60"/>
+    <w:lsdException w:name="Light List Accent 5" w:uiPriority="61"/>
+    <w:lsdException w:name="Light Grid Accent 5" w:uiPriority="62"/>
+    <w:lsdException w:name="Medium Shading 1 Accent 5" w:uiPriority="63"/>
+    <w:lsdException w:name="Medium Shading 2 Accent 5" w:uiPriority="64"/>
+    <w:lsdException w:name="Medium List 1 Accent 5" w:uiPriority="65"/>
+    <w:lsdException w:name="Medium List 2 Accent 5" w:uiPriority="66"/>
+    <w:lsdException w:name="Medium Grid 1 Accent 5" w:uiPriority="67"/>
+    <w:lsdException w:name="Medium Grid 2 Accent 5" w:uiPriority="68"/>
+    <w:lsdException w:name="Medium Grid 3 Accent 5" w:uiPriority="69"/>
+    <w:lsdException w:name="Dark List Accent 5" w:uiPriority="70"/>
+    <w:lsdException w:name="Colorful Shading Accent 5" w:uiPriority="71"/>
+    <w:lsdException w:name="Colorful List Accent 5" w:uiPriority="72"/>
+    <w:lsdException w:name="Colorful Grid Accent 5" w:uiPriority="73"/>
+    <w:lsdException w:name="Light Shading Accent 6" w:uiPriority="60"/>
+    <w:lsdException w:name="Light List Accent 6" w:uiPriority="61"/>
+    <w:lsdException w:name="Light Grid Accent 6" w:uiPriority="62"/>
+    <w:lsdException w:name="Medium Shading 1 Accent 6" w:uiPriority="63"/>
+    <w:lsdException w:name="Medium Shading 2 Accent 6" w:uiPriority="64"/>
+    <w:lsdException w:name="Medium List 1 Accent 6" w:uiPriority="65"/>
+    <w:lsdException w:name="Medium List 2 Accent 6" w:uiPriority="66"/>
+    <w:lsdException w:name="Medium Grid 1 Accent 6" w:uiPriority="67"/>
+    <w:lsdException w:name="Medium Grid 2 Accent 6" w:uiPriority="68"/>
+    <w:lsdException w:name="Medium Grid 3 Accent 6" w:uiPriority="69"/>
+    <w:lsdException w:name="Dark List Accent 6" w:uiPriority="70"/>
+    <w:lsdException w:name="Colorful Shading Accent 6" w:uiPriority="71"/>
+    <w:lsdException w:name="Colorful List Accent 6" w:uiPriority="72"/>
+    <w:lsdException w:name="Colorful Grid Accent 6" w:uiPriority="73"/>
+    <w:lsdException w:name="Subtle Emphasis" w:uiPriority="19" w:qFormat="1"/>
+    <w:lsdException w:name="Intense Emphasis" w:uiPriority="21" w:qFormat="1"/>
+    <w:lsdException w:name="Subtle Reference" w:uiPriority="31" w:qFormat="1"/>
+    <w:lsdException w:name="Intense Reference" w:uiPriority="32" w:qFormat="1"/>
+    <w:lsdException w:name="Book Title" w:uiPriority="33" w:qFormat="1"/>
+    <w:lsdException w:name="Bibliography" w:semiHidden="1" w:uiPriority="37" w:unhideWhenUsed="1"/>
+    <w:lsdException w:name="TOC Heading" w:semiHidden="1" w:uiPriority="39" w:unhideWhenUsed="1" w:qFormat="1"/>
+    <w:lsdException w:name="Plain Table 1" w:uiPriority="41"/>
+    <w:lsdException w:name="Plain Table 2" w:uiPriority="42"/>
+    <w:lsdException w:name="Plain Table 3" w:uiPriority="43"/>
+    <w:lsdException w:name="Plain Table 4" w:uiPriority="44"/>
+    <w:lsdException w:name="Plain Table 5" w:uiPriority="45"/>
+    <w:lsdException w:name="Grid Table Light" w:uiPriority="40"/>
+    <w:lsdException w:name="Grid Table 1 Light" w:uiPriority="46"/>
+    <w:lsdException w:name="Grid Table 2" w:uiPriority="47"/>
+    <w:lsdException w:name="Grid Table 3" w:uiPriority="48"/>
+    <w:lsdException w:name="Grid Table 4" w:uiPriority="49"/>
+    <w:lsdException w:name="Grid Table 5 Dark" w:uiPriority="50"/>
+    <w:lsdException w:name="Grid Table 6 Colorful" w:uiPriority="51"/>
+    <w:lsdException w:name="Grid Table 7 Colorful" w:uiPriority="52"/>
+    <w:lsdException w:name="Grid Table 1 Light Accent 1" w:uiPriority="46"/>
+    <w:lsdException w:name="Grid Table 2 Accent 1" w:uiPriority="47"/>
+    <w:lsdException w:name="Grid Table 3 Accent 1" w:uiPriority="48"/>
+    <w:lsdException w:name="Grid Table 4 Accent 1" w:uiPriority="49"/>
+    <w:lsdException w:name="Grid Table 5 Dark Accent 1" w:uiPriority="50"/>
+    <w:lsdException w:name="Grid Table 6 Colorful Accent 1" w:uiPriority="51"/>
+    <w:lsdException w:name="Grid Table 7 Colorful Accent 1" w:uiPriority="52"/>
+    <w:lsdException w:name="Grid Table 1 Light Accent 2" w:uiPriority="46"/>
+    <w:lsdException w:name="Grid Table 2 Accent 2" w:uiPriority="47"/>
+    <w:lsdException w:name="Grid Table 3 Accent 2" w:uiPriority="48"/>
+    <w:lsdException w:name="Grid Table 4 Accent 2" w:uiPriority="49"/>
+    <w:lsdException w:name="Grid Table 5 Dark Accent 2" w:uiPriority="50"/>
+    <w:lsdException w:name="Grid Table 6 Colorful Accent 2" w:uiPriority="51"/>
+    <w:lsdException w:name="Grid Table 7 Colorful Accent 2" w:uiPriority="52"/>
+    <w:lsdException w:name="Grid Table 1 Light Accent 3" w:uiPriority="46"/>
+    <w:lsdException w:name="Grid Table 2 Accent 3" w:uiPriority="47"/>
+    <w:lsdException w:name="Grid Table 3 Accent 3" w:uiPriority="48"/>
+    <w:lsdException w:name="Grid Table 4 Accent 3" w:uiPriority="49"/>
+    <w:lsdException w:name="Grid Table 5 Dark Accent 3" w:uiPriority="50"/>
+    <w:lsdException w:name="Grid Table 6 Colorful Accent 3" w:uiPriority="51"/>
+    <w:lsdException w:name="Grid Table 7 Colorful Accent 3" w:uiPriority="52"/>
+    <w:lsdException w:name="Grid Table 1 Light Accent 4" w:uiPriority="46"/>
+    <w:lsdException w:name="Grid Table 2 Accent 4" w:uiPriority="47"/>
+    <w:lsdException w:name="Grid Table 3 Accent 4" w:uiPriority="48"/>
+    <w:lsdException w:name="Grid Table 4 Accent 4" w:uiPriority="49"/>
+    <w:lsdException w:name="Grid Table 5 Dark Accent 4" w:uiPriority="50"/>
+    <w:lsdException w:name="Grid Table 6 Colorful Accent 4" w:uiPriority="51"/>
+    <w:lsdException w:name="Grid Table 7 Colorful Accent 4" w:uiPriority="52"/>
+    <w:lsdException w:name="Grid Table 1 Light Accent 5" w:uiPriority="46"/>
+    <w:lsdException w:name="Grid Table 2 Accent 5" w:uiPriority="47"/>
+    <w:lsdException w:name="Grid Table 3 Accent 5" w:uiPriority="48"/>
+    <w:lsdException w:name="Grid Table 4 Accent 5" w:uiPriority="49"/>
+    <w:lsdException w:name="Grid Table 5 Dark Accent 5" w:uiPriority="50"/>
+    <w:lsdException w:name="Grid Table 6 Colorful Accent 5" w:uiPriority="51"/>
+    <w:lsdException w:name="Grid Table 7 Colorful Accent 5" w:uiPriority="52"/>
+    <w:lsdException w:name="Grid Table 1 Light Accent 6" w:uiPriority="46"/>
+    <w:lsdException w:name="Grid Table 2 Accent 6" w:uiPriority="47"/>
+    <w:lsdException w:name="Grid Table 3 Accent 6" w:uiPriority="48"/>
+    <w:lsdException w:name="Grid Table 4 Accent 6" w:uiPriority="49"/>
+    <w:lsdException w:name="Grid Table 5 Dark Accent 6" w:uiPriority="50"/>
+    <w:lsdException w:name="Grid Table 6 Colorful Accent 6" w:uiPriority="51"/>
+    <w:lsdException w:name="Grid Table 7 Colorful Accent 6" w:uiPriority="52"/>
+    <w:lsdException w:name="List Table 1 Light" w:uiPriority="46"/>
+    <w:lsdException w:name="List Table 2" w:uiPriority="47"/>
+    <w:lsdException w:name="List Table 3" w:uiPriority="48"/>
+    <w:lsdException w:name="List Table 4" w:uiPriority="49"/>
+    <w:lsdException w:name="List Table 5 Dark" w:uiPriority="50"/>
+    <w:lsdException w:name="List Table 6 Colorful" w:uiPriority="51"/>
+    <w:lsdException w:name="List Table 7 Colorful" w:uiPriority="52"/>
+    <w:lsdException w:name="List Table 1 Light Accent 1" w:uiPriority="46"/>
+    <w:lsdException w:name="List Table 2 Accent 1" w:uiPriority="47"/>
+    <w:lsdException w:name="List Table 3 Accent 1" w:uiPriority="48"/>
+    <w:lsdException w:name="List Table 4 Accent 1" w:uiPriority="49"/>
+    <w:lsdException w:name="List Table 5 Dark Accent 1" w:uiPriority="50"/>
+    <w:lsdException w:name="List Table 6 Colorful Accent 1" w:uiPriority="51"/>
+    <w:lsdException w:name="List Table 7 Colorful Accent 1" w:uiPriority="52"/>
+    <w:lsdException w:name="List Table 1 Light Accent 2" w:uiPriority="46"/>
+    <w:lsdException w:name="List Table 2 Accent 2" w:uiPriority="47"/>
+    <w:lsdException w:name="List Table 3 Accent 2" w:uiPriority="48"/>
+    <w:lsdException w:name="List Table 4 Accent 2" w:uiPriority="49"/>
+    <w:lsdException w:name="List Table 5 Dark Accent 2" w:uiPriority="50"/>
+    <w:lsdException w:name="List Table 6 Colorful Accent 2" w:uiPriority="51"/>
+    <w:lsdException w:name="List Table 7 Colorful Accent 2" w:uiPriority="52"/>
+    <w:lsdException w:name="List Table 1 Light Accent 3" w:uiPriority="46"/>
+    <w:lsdException w:name="List Table 2 Accent 3" w:uiPriority="47"/>
+    <w:lsdException w:name="List Table 3 Accent 3" w:uiPriority="48"/>
+    <w:lsdException w:name="List Table 4 Accent 3" w:uiPriority="49"/>
+    <w:lsdException w:name="List Table 5 Dark Accent 3" w:uiPriority="50"/>
+    <w:lsdException w:name="List Table 6 Colorful Accent 3" w:uiPriority="51"/>
+    <w:lsdException w:name="List Table 7 Colorful Accent 3" w:uiPriority="52"/>
+    <w:lsdException w:name="List Table 1 Light Accent 4" w:uiPriority="46"/>
+    <w:lsdException w:name="List Table 2 Accent 4" w:uiPriority="47"/>
+    <w:lsdException w:name="List Table 3 Accent 4" w:uiPriority="48"/>
+    <w:lsdException w:name="List Table 4 Accent 4" w:uiPriority="49"/>
+    <w:lsdException w:name="List Table 5 Dark Accent 4" w:uiPriority="50"/>
+    <w:lsdException w:name="List Table 6 Colorful Accent 4" w:uiPriority="51"/>
+    <w:lsdException w:name="List Table 7 Colorful Accent 4" w:uiPriority="52"/>
+    <w:lsdException w:name="List Table 1 Light Accent 5" w:uiPriority="46"/>
+    <w:lsdException w:name="List Table 2 Accent 5" w:uiPriority="47"/>
+    <w:lsdException w:name="List Table 3 Accent 5" w:uiPriority="48"/>
+    <w:lsdException w:name="List Table 4 Accent 5" w:uiPriority="49"/>
+    <w:lsdException w:name="List Table 5 Dark Accent 5" w:uiPriority="50"/>
+    <w:lsdException w:name="List Table 6 Colorful Accent 5" w:uiPriority="51"/>
+    <w:lsdException w:name="List Table 7 Colorful Accent 5" w:uiPriority="52"/>
+    <w:lsdException w:name="List Table 1 Light Accent 6" w:uiPriority="46"/>
+    <w:lsdException w:name="List Table 2 Accent 6" w:uiPriority="47"/>
+    <w:lsdException w:name="List Table 3 Accent 6" w:uiPriority="48"/>
+    <w:lsdException w:name="List Table 4 Accent 6" w:uiPriority="49"/>
+    <w:lsdException w:name="List Table 5 Dark Accent 6" w:uiPriority="50"/>
+    <w:lsdException w:name="List Table 6 Colorful Accent 6" w:uiPriority="51"/>
+    <w:lsdException w:name="List Table 7 Colorful Accent 6" w:uiPriority="52"/>
   </w:latentStyles>
   <w:style w:type="paragraph" w:default="1" w:styleId="Normal">
     <w:name w:val="Normal"/>

--- a/trunk/conformance/SegmentValidator/public/Readme.docx
+++ b/trunk/conformance/SegmentValidator/public/Readme.docx
@@ -82,13 +82,26 @@
                 <w:sz w:val="16"/>
               </w:rPr>
             </w:pPr>
-            <w:bookmarkStart w:id="0" w:name="_GoBack"/>
-            <w:r>
-              <w:rPr>
-                <w:rFonts w:ascii="Courier New" w:hAnsi="Courier New" w:cs="Courier New"/>
-                <w:sz w:val="16"/>
-              </w:rPr>
-              <w:t>Usage: %s [-</w:t>
+            <w:r>
+              <w:rPr>
+                <w:rFonts w:ascii="Courier New" w:hAnsi="Courier New" w:cs="Courier New"/>
+                <w:sz w:val="16"/>
+              </w:rPr>
+              <w:t xml:space="preserve">Usage: </w:t>
+            </w:r>
+            <w:r>
+              <w:rPr>
+                <w:rFonts w:ascii="Courier New" w:hAnsi="Courier New" w:cs="Courier New"/>
+                <w:sz w:val="16"/>
+              </w:rPr>
+              <w:t xml:space="preserve">ValidateMP4.exe </w:t>
+            </w:r>
+            <w:r>
+              <w:rPr>
+                <w:rFonts w:ascii="Courier New" w:hAnsi="Courier New" w:cs="Courier New"/>
+                <w:sz w:val="16"/>
+              </w:rPr>
+              <w:t>[-</w:t>
             </w:r>
             <w:proofErr w:type="spellStart"/>
             <w:r>
@@ -841,31 +854,15 @@
                 <w:rFonts w:ascii="Courier New" w:hAnsi="Courier New" w:cs="Courier New"/>
                 <w:sz w:val="16"/>
               </w:rPr>
-              <w:t>i</w:t>
-            </w:r>
-            <w:proofErr w:type="spellEnd"/>
-            <w:r>
-              <w:rPr>
-                <w:rFonts w:ascii="Courier New" w:hAnsi="Courier New" w:cs="Courier New"/>
-                <w:sz w:val="16"/>
-              </w:rPr>
-              <w:t>[</w:t>
-            </w:r>
-            <w:proofErr w:type="spellStart"/>
-            <w:r>
-              <w:rPr>
-                <w:rFonts w:ascii="Courier New" w:hAnsi="Courier New" w:cs="Courier New"/>
-                <w:sz w:val="16"/>
-              </w:rPr>
-              <w:t>nfofile</w:t>
-            </w:r>
-            <w:proofErr w:type="spellEnd"/>
-            <w:r>
-              <w:rPr>
-                <w:rFonts w:ascii="Courier New" w:hAnsi="Courier New" w:cs="Courier New"/>
-                <w:sz w:val="16"/>
-              </w:rPr>
-              <w:t xml:space="preserve">] &lt;Segment Info File&gt; - Offset file generated by assembler </w:t>
+              <w:t>infofile</w:t>
+            </w:r>
+            <w:proofErr w:type="spellEnd"/>
+            <w:r>
+              <w:rPr>
+                <w:rFonts w:ascii="Courier New" w:hAnsi="Courier New" w:cs="Courier New"/>
+                <w:sz w:val="16"/>
+              </w:rPr>
+              <w:t xml:space="preserve"> &lt;Segment Info File&gt; - Offset file generated by assembler </w:t>
             </w:r>
           </w:p>
           <w:p>
@@ -1303,7 +1300,6 @@
               </w:rPr>
               <w:t xml:space="preserve">] - print this usage message </w:t>
             </w:r>
-            <w:bookmarkEnd w:id="0"/>
           </w:p>
         </w:tc>
       </w:tr>
@@ -1347,7 +1343,17 @@
           <w:rFonts w:ascii="Courier New" w:hAnsi="Courier New" w:cs="Courier New"/>
           <w:sz w:val="20"/>
         </w:rPr>
-        <w:t xml:space="preserve"> and –</w:t>
+        <w:t xml:space="preserve"> </w:t>
+      </w:r>
+      <w:r>
+        <w:t>and</w:t>
+      </w:r>
+      <w:r>
+        <w:rPr>
+          <w:rFonts w:ascii="Courier New" w:hAnsi="Courier New" w:cs="Courier New"/>
+          <w:sz w:val="20"/>
+        </w:rPr>
+        <w:t xml:space="preserve"> –</w:t>
       </w:r>
       <w:proofErr w:type="spellStart"/>
       <w:r>
@@ -1363,7 +1369,10 @@
           <w:rFonts w:ascii="Courier New" w:hAnsi="Courier New" w:cs="Courier New"/>
           <w:sz w:val="20"/>
         </w:rPr>
-        <w:t xml:space="preserve"> is provided in the following sections.</w:t>
+        <w:t xml:space="preserve"> </w:t>
+      </w:r>
+      <w:r>
+        <w:t>is provided in the following sections.</w:t>
       </w:r>
     </w:p>
     <w:p>
@@ -1406,7 +1415,21 @@
           <w:sz w:val="20"/>
         </w:rPr>
         <w:lastRenderedPageBreak/>
-        <w:t>Assemble [1/0] (initialization segment), segment 1, segment 2</w:t>
+        <w:t>Assemble</w:t>
+      </w:r>
+      <w:r>
+        <w:rPr>
+          <w:rFonts w:ascii="Courier New" w:hAnsi="Courier New" w:cs="Courier New"/>
+          <w:sz w:val="20"/>
+        </w:rPr>
+        <w:t xml:space="preserve"> [1/0] (initialization segment) </w:t>
+      </w:r>
+      <w:r>
+        <w:rPr>
+          <w:rFonts w:ascii="Courier New" w:hAnsi="Courier New" w:cs="Courier New"/>
+          <w:sz w:val="20"/>
+        </w:rPr>
+        <w:t>[segment 1] [segment 2]... [</w:t>
       </w:r>
       <w:proofErr w:type="gramStart"/>
       <w:r>
@@ -1414,35 +1437,151 @@
           <w:rFonts w:ascii="Courier New" w:hAnsi="Courier New" w:cs="Courier New"/>
           <w:sz w:val="20"/>
         </w:rPr>
-        <w:t>,...</w:t>
+        <w:t>last</w:t>
+      </w:r>
+      <w:proofErr w:type="gramEnd"/>
+      <w:r>
+        <w:rPr>
+          <w:rFonts w:ascii="Courier New" w:hAnsi="Courier New" w:cs="Courier New"/>
+          <w:sz w:val="20"/>
+        </w:rPr>
+        <w:t xml:space="preserve"> segment]</w:t>
+      </w:r>
+    </w:p>
+    <w:p>
+      <w:pPr>
+        <w:jc w:val="left"/>
+        <w:rPr>
+          <w:rFonts w:ascii="Courier New" w:hAnsi="Courier New" w:cs="Courier New"/>
+          <w:sz w:val="20"/>
+        </w:rPr>
+      </w:pPr>
+      <w:r>
+        <w:rPr>
+          <w:rFonts w:ascii="Courier New" w:hAnsi="Courier New" w:cs="Courier New"/>
+          <w:sz w:val="20"/>
+        </w:rPr>
+        <w:t>1: first file is an initialization segment, 0 otherwise.</w:t>
+      </w:r>
+    </w:p>
+    <w:p>
+      <w:pPr>
+        <w:rPr>
+          <w:rFonts w:ascii="Courier New" w:hAnsi="Courier New" w:cs="Courier New"/>
+          <w:sz w:val="22"/>
+        </w:rPr>
+      </w:pPr>
+    </w:p>
+    <w:p>
+      <w:r>
+        <w:t>Typical usage would look like:</w:t>
+      </w:r>
+    </w:p>
+    <w:p/>
+    <w:p>
+      <w:pPr>
+        <w:rPr>
+          <w:rFonts w:ascii="Courier New" w:hAnsi="Courier New" w:cs="Courier New"/>
+          <w:sz w:val="20"/>
+        </w:rPr>
+      </w:pPr>
+      <w:r>
+        <w:rPr>
+          <w:rFonts w:ascii="Courier New" w:hAnsi="Courier New" w:cs="Courier New"/>
+          <w:sz w:val="20"/>
+        </w:rPr>
+        <w:t>Assemble 1 [initialization segment] [segment 1] [segment 2]... [</w:t>
+      </w:r>
+      <w:proofErr w:type="gramStart"/>
+      <w:r>
+        <w:rPr>
+          <w:rFonts w:ascii="Courier New" w:hAnsi="Courier New" w:cs="Courier New"/>
+          <w:sz w:val="20"/>
+        </w:rPr>
+        <w:t>last</w:t>
+      </w:r>
+      <w:proofErr w:type="gramEnd"/>
+      <w:r>
+        <w:rPr>
+          <w:rFonts w:ascii="Courier New" w:hAnsi="Courier New" w:cs="Courier New"/>
+          <w:sz w:val="20"/>
+        </w:rPr>
+        <w:t xml:space="preserve"> segment]</w:t>
+      </w:r>
+    </w:p>
+    <w:p/>
+    <w:p>
+      <w:proofErr w:type="gramStart"/>
+      <w:r>
+        <w:t>or</w:t>
       </w:r>
       <w:proofErr w:type="gramEnd"/>
     </w:p>
+    <w:p/>
     <w:p>
       <w:pPr>
-        <w:jc w:val="left"/>
-        <w:rPr>
-          <w:rFonts w:ascii="Courier New" w:hAnsi="Courier New" w:cs="Courier New"/>
-          <w:sz w:val="20"/>
-        </w:rPr>
-      </w:pPr>
-      <w:r>
-        <w:rPr>
-          <w:rFonts w:ascii="Courier New" w:hAnsi="Courier New" w:cs="Courier New"/>
-          <w:sz w:val="20"/>
-        </w:rPr>
-        <w:t>1: first file is an initialization segment, 0 otherwise.</w:t>
+        <w:rPr>
+          <w:rFonts w:ascii="Courier New" w:hAnsi="Courier New" w:cs="Courier New"/>
+          <w:sz w:val="20"/>
+        </w:rPr>
+      </w:pPr>
+      <w:r>
+        <w:rPr>
+          <w:rFonts w:ascii="Courier New" w:hAnsi="Courier New" w:cs="Courier New"/>
+          <w:sz w:val="20"/>
+        </w:rPr>
+        <w:t>Assemble 0 [segment 1] [segment 2]... [</w:t>
+      </w:r>
+      <w:proofErr w:type="gramStart"/>
+      <w:r>
+        <w:rPr>
+          <w:rFonts w:ascii="Courier New" w:hAnsi="Courier New" w:cs="Courier New"/>
+          <w:sz w:val="20"/>
+        </w:rPr>
+        <w:t>last</w:t>
+      </w:r>
+      <w:proofErr w:type="gramEnd"/>
+      <w:r>
+        <w:rPr>
+          <w:rFonts w:ascii="Courier New" w:hAnsi="Courier New" w:cs="Courier New"/>
+          <w:sz w:val="20"/>
+        </w:rPr>
+        <w:t xml:space="preserve"> segment]</w:t>
       </w:r>
     </w:p>
+    <w:p/>
     <w:p>
-      <w:pPr>
-        <w:rPr>
-          <w:rFonts w:ascii="Courier New" w:hAnsi="Courier New" w:cs="Courier New"/>
-          <w:sz w:val="22"/>
-        </w:rPr>
-      </w:pPr>
-    </w:p>
-    <w:p>
+      <w:proofErr w:type="gramStart"/>
+      <w:r>
+        <w:t>depending</w:t>
+      </w:r>
+      <w:proofErr w:type="gramEnd"/>
+      <w:r>
+        <w:t xml:space="preserve"> </w:t>
+      </w:r>
+      <w:r>
+        <w:t>whether</w:t>
+      </w:r>
+      <w:r>
+        <w:t xml:space="preserve"> or not an initialization segment is provided. The entries in square brackets are the names of the respective segments. To ease this, place all the segment</w:t>
+      </w:r>
+      <w:bookmarkStart w:id="0" w:name="_GoBack"/>
+      <w:bookmarkEnd w:id="0"/>
+      <w:r>
+        <w:t xml:space="preserve">s in the </w:t>
+      </w:r>
+      <w:r>
+        <w:t>same</w:t>
+      </w:r>
+      <w:r>
+        <w:t xml:space="preserve"> folder</w:t>
+      </w:r>
+      <w:r>
+        <w:t xml:space="preserve"> as the script itself</w:t>
+      </w:r>
+      <w:r>
+        <w:t xml:space="preserve">. </w:t>
+      </w:r>
       <w:r>
         <w:t xml:space="preserve">This script generates an assembled file “tempMerged.mp4” and a corresponding segment information file “segmentSizeInfoFile.txt”. The former file will be the </w:t>
       </w:r>
@@ -2656,7 +2795,6 @@
   <w:style w:type="character" w:default="1" w:styleId="DefaultParagraphFont">
     <w:name w:val="Default Paragraph Font"/>
     <w:uiPriority w:val="1"/>
-    <w:semiHidden/>
     <w:unhideWhenUsed/>
   </w:style>
   <w:style w:type="table" w:default="1" w:styleId="TableNormal">

--- a/trunk/conformance/SegmentValidator/public/Readme.docx
+++ b/trunk/conformance/SegmentValidator/public/Readme.docx
@@ -1557,30 +1557,7 @@
       </w:r>
       <w:proofErr w:type="gramEnd"/>
       <w:r>
-        <w:t xml:space="preserve"> </w:t>
-      </w:r>
-      <w:r>
-        <w:t>whether</w:t>
-      </w:r>
-      <w:r>
-        <w:t xml:space="preserve"> or not an initialization segment is provided. The entries in square brackets are the names of the respective segments. To ease this, place all the segment</w:t>
-      </w:r>
-      <w:bookmarkStart w:id="0" w:name="_GoBack"/>
-      <w:bookmarkEnd w:id="0"/>
-      <w:r>
-        <w:t xml:space="preserve">s in the </w:t>
-      </w:r>
-      <w:r>
-        <w:t>same</w:t>
-      </w:r>
-      <w:r>
-        <w:t xml:space="preserve"> folder</w:t>
-      </w:r>
-      <w:r>
-        <w:t xml:space="preserve"> as the script itself</w:t>
-      </w:r>
-      <w:r>
-        <w:t xml:space="preserve">. </w:t>
+        <w:t xml:space="preserve"> whether or not an initialization segment is provided. The entries in square brackets are the names of the respective segments. To ease this, place all the segments in the same folder as the script itself. </w:t>
       </w:r>
       <w:r>
         <w:t xml:space="preserve">This script generates an assembled file “tempMerged.mp4” and a corresponding segment information file “segmentSizeInfoFile.txt”. The former file will be the </w:t>
@@ -1613,6 +1590,137 @@
         <w:t xml:space="preserve"> for segment validation.</w:t>
       </w:r>
     </w:p>
+    <w:p/>
+    <w:tbl>
+      <w:tblPr>
+        <w:tblStyle w:val="TableGrid"/>
+        <w:tblW w:w="0" w:type="auto"/>
+        <w:tblLook w:val="04A0" w:firstRow="1" w:lastRow="0" w:firstColumn="1" w:lastColumn="0" w:noHBand="0" w:noVBand="1"/>
+      </w:tblPr>
+      <w:tblGrid>
+        <w:gridCol w:w="9576"/>
+      </w:tblGrid>
+      <w:tr>
+        <w:tc>
+          <w:tcPr>
+            <w:tcW w:w="9576" w:type="dxa"/>
+          </w:tcPr>
+          <w:p>
+            <w:pPr>
+              <w:spacing w:before="240" w:after="240" w:line="336" w:lineRule="atLeast"/>
+              <w:rPr>
+                <w:rFonts w:ascii="Verdana" w:eastAsia="Times New Roman" w:hAnsi="Verdana"/>
+                <w:color w:val="000000"/>
+                <w:sz w:val="18"/>
+                <w:szCs w:val="18"/>
+              </w:rPr>
+            </w:pPr>
+            <w:r>
+              <w:rPr>
+                <w:rFonts w:ascii="Verdana" w:eastAsia="Times New Roman" w:hAnsi="Verdana"/>
+                <w:color w:val="000000"/>
+                <w:sz w:val="18"/>
+                <w:szCs w:val="18"/>
+              </w:rPr>
+              <w:t>Tip to make life easier: The above construct works reasonably well except when you start having to merge hundreds of segments for a representation. This can be automated easily e.g. by sorting the directory numerically and formatting the output as in the command:</w:t>
+            </w:r>
+          </w:p>
+          <w:p>
+            <w:pPr>
+              <w:spacing w:before="240" w:after="240" w:line="336" w:lineRule="atLeast"/>
+              <w:rPr>
+                <w:rFonts w:ascii="Courier New" w:eastAsia="Times New Roman" w:hAnsi="Courier New" w:cs="Courier New"/>
+                <w:color w:val="000000"/>
+                <w:sz w:val="18"/>
+                <w:szCs w:val="18"/>
+              </w:rPr>
+            </w:pPr>
+            <w:proofErr w:type="spellStart"/>
+            <w:r>
+              <w:rPr>
+                <w:rFonts w:ascii="Courier New" w:eastAsia="Times New Roman" w:hAnsi="Courier New" w:cs="Courier New"/>
+                <w:color w:val="000000"/>
+                <w:sz w:val="18"/>
+                <w:szCs w:val="18"/>
+              </w:rPr>
+              <w:t>ls</w:t>
+            </w:r>
+            <w:proofErr w:type="spellEnd"/>
+            <w:r>
+              <w:rPr>
+                <w:rFonts w:ascii="Courier New" w:eastAsia="Times New Roman" w:hAnsi="Courier New" w:cs="Courier New"/>
+                <w:color w:val="000000"/>
+                <w:sz w:val="18"/>
+                <w:szCs w:val="18"/>
+              </w:rPr>
+              <w:t xml:space="preserve"> | sort -n | </w:t>
+            </w:r>
+            <w:proofErr w:type="spellStart"/>
+            <w:r>
+              <w:rPr>
+                <w:rFonts w:ascii="Courier New" w:eastAsia="Times New Roman" w:hAnsi="Courier New" w:cs="Courier New"/>
+                <w:color w:val="000000"/>
+                <w:sz w:val="18"/>
+                <w:szCs w:val="18"/>
+              </w:rPr>
+              <w:t>tr</w:t>
+            </w:r>
+            <w:proofErr w:type="spellEnd"/>
+            <w:r>
+              <w:rPr>
+                <w:rFonts w:ascii="Courier New" w:eastAsia="Times New Roman" w:hAnsi="Courier New" w:cs="Courier New"/>
+                <w:color w:val="000000"/>
+                <w:sz w:val="18"/>
+                <w:szCs w:val="18"/>
+              </w:rPr>
+              <w:t xml:space="preserve"> '\n' ' '</w:t>
+            </w:r>
+            <w:bookmarkStart w:id="0" w:name="_GoBack"/>
+            <w:bookmarkEnd w:id="0"/>
+          </w:p>
+          <w:p>
+            <w:r>
+              <w:rPr>
+                <w:rFonts w:ascii="Verdana" w:eastAsia="Times New Roman" w:hAnsi="Verdana"/>
+                <w:color w:val="000000"/>
+                <w:sz w:val="18"/>
+                <w:szCs w:val="18"/>
+              </w:rPr>
+              <w:t xml:space="preserve">This will make sure that, e.g. Segment 10 is listed </w:t>
+            </w:r>
+            <w:r>
+              <w:rPr>
+                <w:rFonts w:ascii="Verdana" w:eastAsia="Times New Roman" w:hAnsi="Verdana"/>
+                <w:i/>
+                <w:color w:val="000000"/>
+                <w:sz w:val="18"/>
+                <w:szCs w:val="18"/>
+              </w:rPr>
+              <w:t>after</w:t>
+            </w:r>
+            <w:r>
+              <w:rPr>
+                <w:rFonts w:ascii="Verdana" w:eastAsia="Times New Roman" w:hAnsi="Verdana"/>
+                <w:color w:val="000000"/>
+                <w:sz w:val="18"/>
+                <w:szCs w:val="18"/>
+              </w:rPr>
+              <w:t xml:space="preserve"> Segment 2. One can copy the relevant section of the output of the above command and use it to construct the command synt</w:t>
+            </w:r>
+            <w:r>
+              <w:rPr>
+                <w:rFonts w:ascii="Verdana" w:eastAsia="Times New Roman" w:hAnsi="Verdana"/>
+                <w:color w:val="000000"/>
+                <w:sz w:val="18"/>
+                <w:szCs w:val="18"/>
+              </w:rPr>
+              <w:t>ax for “Assemble” script above.</w:t>
+            </w:r>
+          </w:p>
+        </w:tc>
+      </w:tr>
+    </w:tbl>
+    <w:p/>
     <w:p/>
     <w:p>
       <w:pPr>
@@ -2795,6 +2903,7 @@
   <w:style w:type="character" w:default="1" w:styleId="DefaultParagraphFont">
     <w:name w:val="Default Paragraph Font"/>
     <w:uiPriority w:val="1"/>
+    <w:semiHidden/>
     <w:unhideWhenUsed/>
   </w:style>
   <w:style w:type="table" w:default="1" w:styleId="TableNormal">

--- a/trunk/conformance/SegmentValidator/public/Readme.docx
+++ b/trunk/conformance/SegmentValidator/public/Readme.docx
@@ -6,18 +6,15 @@
       <w:pPr>
         <w:pStyle w:val="Heading1"/>
       </w:pPr>
+      <w:bookmarkStart w:id="0" w:name="_GoBack"/>
+      <w:bookmarkEnd w:id="0"/>
       <w:r>
         <w:t>Compilation:</w:t>
       </w:r>
     </w:p>
     <w:p>
-      <w:proofErr w:type="gramStart"/>
-      <w:r>
-        <w:t>g</w:t>
-      </w:r>
-      <w:proofErr w:type="gramEnd"/>
-      <w:r>
-        <w:t>++: run make in ./</w:t>
+      <w:r>
+        <w:t>g++: run make in ./</w:t>
       </w:r>
       <w:proofErr w:type="spellStart"/>
       <w:r>
@@ -1314,7 +1311,13 @@
     </w:p>
     <w:p>
       <w:r>
-        <w:t>Output and errors (if any) will be printed on console.</w:t>
+        <w:t xml:space="preserve">Output and errors (if any) will be printed on </w:t>
+      </w:r>
+      <w:r>
+        <w:t xml:space="preserve">the </w:t>
+      </w:r>
+      <w:r>
+        <w:t>console.</w:t>
       </w:r>
     </w:p>
     <w:p/>
@@ -1429,23 +1432,7 @@
           <w:rFonts w:ascii="Courier New" w:hAnsi="Courier New" w:cs="Courier New"/>
           <w:sz w:val="20"/>
         </w:rPr>
-        <w:t>[segment 1] [segment 2]... [</w:t>
-      </w:r>
-      <w:proofErr w:type="gramStart"/>
-      <w:r>
-        <w:rPr>
-          <w:rFonts w:ascii="Courier New" w:hAnsi="Courier New" w:cs="Courier New"/>
-          <w:sz w:val="20"/>
-        </w:rPr>
-        <w:t>last</w:t>
-      </w:r>
-      <w:proofErr w:type="gramEnd"/>
-      <w:r>
-        <w:rPr>
-          <w:rFonts w:ascii="Courier New" w:hAnsi="Courier New" w:cs="Courier New"/>
-          <w:sz w:val="20"/>
-        </w:rPr>
-        <w:t xml:space="preserve"> segment]</w:t>
+        <w:t>[segment 1] [segment 2]... [last segment]</w:t>
       </w:r>
     </w:p>
     <w:p>
@@ -1490,74 +1477,35 @@
           <w:rFonts w:ascii="Courier New" w:hAnsi="Courier New" w:cs="Courier New"/>
           <w:sz w:val="20"/>
         </w:rPr>
-        <w:t>Assemble 1 [initialization segment] [segment 1] [segment 2]... [</w:t>
-      </w:r>
-      <w:proofErr w:type="gramStart"/>
-      <w:r>
+        <w:t>Assemble 1 [initialization segment] [segment 1] [segment 2]... [last segment]</w:t>
+      </w:r>
+    </w:p>
+    <w:p/>
+    <w:p>
+      <w:r>
+        <w:t>or</w:t>
+      </w:r>
+    </w:p>
+    <w:p/>
+    <w:p>
+      <w:pPr>
         <w:rPr>
           <w:rFonts w:ascii="Courier New" w:hAnsi="Courier New" w:cs="Courier New"/>
           <w:sz w:val="20"/>
         </w:rPr>
-        <w:t>last</w:t>
-      </w:r>
-      <w:proofErr w:type="gramEnd"/>
+      </w:pPr>
       <w:r>
         <w:rPr>
           <w:rFonts w:ascii="Courier New" w:hAnsi="Courier New" w:cs="Courier New"/>
           <w:sz w:val="20"/>
         </w:rPr>
-        <w:t xml:space="preserve"> segment]</w:t>
+        <w:t>Assemble 0 [segment 1] [segment 2]... [last segment]</w:t>
       </w:r>
     </w:p>
     <w:p/>
     <w:p>
-      <w:proofErr w:type="gramStart"/>
-      <w:r>
-        <w:t>or</w:t>
-      </w:r>
-      <w:proofErr w:type="gramEnd"/>
-    </w:p>
-    <w:p/>
-    <w:p>
-      <w:pPr>
-        <w:rPr>
-          <w:rFonts w:ascii="Courier New" w:hAnsi="Courier New" w:cs="Courier New"/>
-          <w:sz w:val="20"/>
-        </w:rPr>
-      </w:pPr>
-      <w:r>
-        <w:rPr>
-          <w:rFonts w:ascii="Courier New" w:hAnsi="Courier New" w:cs="Courier New"/>
-          <w:sz w:val="20"/>
-        </w:rPr>
-        <w:t>Assemble 0 [segment 1] [segment 2]... [</w:t>
-      </w:r>
-      <w:proofErr w:type="gramStart"/>
-      <w:r>
-        <w:rPr>
-          <w:rFonts w:ascii="Courier New" w:hAnsi="Courier New" w:cs="Courier New"/>
-          <w:sz w:val="20"/>
-        </w:rPr>
-        <w:t>last</w:t>
-      </w:r>
-      <w:proofErr w:type="gramEnd"/>
-      <w:r>
-        <w:rPr>
-          <w:rFonts w:ascii="Courier New" w:hAnsi="Courier New" w:cs="Courier New"/>
-          <w:sz w:val="20"/>
-        </w:rPr>
-        <w:t xml:space="preserve"> segment]</w:t>
-      </w:r>
-    </w:p>
-    <w:p/>
-    <w:p>
-      <w:proofErr w:type="gramStart"/>
-      <w:r>
-        <w:t>depending</w:t>
-      </w:r>
-      <w:proofErr w:type="gramEnd"/>
-      <w:r>
-        <w:t xml:space="preserve"> whether or not an initialization segment is provided. The entries in square brackets are the names of the respective segments. To ease this, place all the segments in the same folder as the script itself. </w:t>
+      <w:r>
+        <w:t xml:space="preserve">depending whether or not an initialization segment is provided. The entries in square brackets are the names of the respective segments. To ease this, place all the segments in the same folder as the script itself. </w:t>
       </w:r>
       <w:r>
         <w:t xml:space="preserve">This script generates an assembled file “tempMerged.mp4” and a corresponding segment information file “segmentSizeInfoFile.txt”. The former file will be the </w:t>
@@ -1675,8 +1623,6 @@
               </w:rPr>
               <w:t xml:space="preserve"> '\n' ' '</w:t>
             </w:r>
-            <w:bookmarkStart w:id="0" w:name="_GoBack"/>
-            <w:bookmarkEnd w:id="0"/>
           </w:p>
           <w:p>
             <w:r>
@@ -1705,16 +1651,7 @@
                 <w:sz w:val="18"/>
                 <w:szCs w:val="18"/>
               </w:rPr>
-              <w:t xml:space="preserve"> Segment 2. One can copy the relevant section of the output of the above command and use it to construct the command synt</w:t>
-            </w:r>
-            <w:r>
-              <w:rPr>
-                <w:rFonts w:ascii="Verdana" w:eastAsia="Times New Roman" w:hAnsi="Verdana"/>
-                <w:color w:val="000000"/>
-                <w:sz w:val="18"/>
-                <w:szCs w:val="18"/>
-              </w:rPr>
-              <w:t>ax for “Assemble” script above.</w:t>
+              <w:t xml:space="preserve"> Segment 2. One can copy the relevant section of the output of the above command and use it to construct the command syntax for “Assemble” script above.</w:t>
             </w:r>
           </w:p>
         </w:tc>
